--- a/Стародубцев Отчёт.docx
+++ b/Стародубцев Отчёт.docx
@@ -1,6 +1,6 @@
 
 <file path=word/document.xml><?xml version="1.0" encoding="utf-8"?>
-<w:document xmlns:wpc="http://schemas.microsoft.com/office/word/2010/wordprocessingCanvas" xmlns:cx="http://schemas.microsoft.com/office/drawing/2014/chartex" xmlns:mc="http://schemas.openxmlformats.org/markup-compatibility/2006" xmlns:o="urn:schemas-microsoft-com:office:office" xmlns:r="http://schemas.openxmlformats.org/officeDocument/2006/relationships" xmlns:m="http://schemas.openxmlformats.org/officeDocument/2006/math" xmlns:v="urn:schemas-microsoft-com:vml" xmlns:wp14="http://schemas.microsoft.com/office/word/2010/wordprocessingDrawing" xmlns:wp="http://schemas.openxmlformats.org/drawingml/2006/wordprocessingDrawing" xmlns:w10="urn:schemas-microsoft-com:office:word" xmlns:w="http://schemas.openxmlformats.org/wordprocessingml/2006/main" xmlns:w14="http://schemas.microsoft.com/office/word/2010/wordml" xmlns:w15="http://schemas.microsoft.com/office/word/2012/wordml" xmlns:w16se="http://schemas.microsoft.com/office/word/2015/wordml/symex" xmlns:wpg="http://schemas.microsoft.com/office/word/2010/wordprocessingGroup" xmlns:wpi="http://schemas.microsoft.com/office/word/2010/wordprocessingInk" xmlns:wne="http://schemas.microsoft.com/office/word/2006/wordml" xmlns:wps="http://schemas.microsoft.com/office/word/2010/wordprocessingShape" mc:Ignorable="w14 w15 w16se wp14">
+<w:document xmlns:wpc="http://schemas.microsoft.com/office/word/2010/wordprocessingCanvas" xmlns:cx="http://schemas.microsoft.com/office/drawing/2014/chartex" xmlns:cx1="http://schemas.microsoft.com/office/drawing/2015/9/8/chartex" xmlns:cx2="http://schemas.microsoft.com/office/drawing/2015/10/21/chartex" xmlns:cx3="http://schemas.microsoft.com/office/drawing/2016/5/9/chartex" xmlns:cx4="http://schemas.microsoft.com/office/drawing/2016/5/10/chartex" xmlns:cx5="http://schemas.microsoft.com/office/drawing/2016/5/11/chartex" xmlns:cx6="http://schemas.microsoft.com/office/drawing/2016/5/12/chartex" xmlns:cx7="http://schemas.microsoft.com/office/drawing/2016/5/13/chartex" xmlns:cx8="http://schemas.microsoft.com/office/drawing/2016/5/14/chartex" xmlns:mc="http://schemas.openxmlformats.org/markup-compatibility/2006" xmlns:aink="http://schemas.microsoft.com/office/drawing/2016/ink" xmlns:am3d="http://schemas.microsoft.com/office/drawing/2017/model3d" xmlns:o="urn:schemas-microsoft-com:office:office" xmlns:r="http://schemas.openxmlformats.org/officeDocument/2006/relationships" xmlns:m="http://schemas.openxmlformats.org/officeDocument/2006/math" xmlns:v="urn:schemas-microsoft-com:vml" xmlns:wp14="http://schemas.microsoft.com/office/word/2010/wordprocessingDrawing" xmlns:wp="http://schemas.openxmlformats.org/drawingml/2006/wordprocessingDrawing" xmlns:w10="urn:schemas-microsoft-com:office:word" xmlns:w="http://schemas.openxmlformats.org/wordprocessingml/2006/main" xmlns:w14="http://schemas.microsoft.com/office/word/2010/wordml" xmlns:w15="http://schemas.microsoft.com/office/word/2012/wordml" xmlns:w16cex="http://schemas.microsoft.com/office/word/2018/wordml/cex" xmlns:w16cid="http://schemas.microsoft.com/office/word/2016/wordml/cid" xmlns:w16="http://schemas.microsoft.com/office/word/2018/wordml" xmlns:w16se="http://schemas.microsoft.com/office/word/2015/wordml/symex" xmlns:wpg="http://schemas.microsoft.com/office/word/2010/wordprocessingGroup" xmlns:wpi="http://schemas.microsoft.com/office/word/2010/wordprocessingInk" xmlns:wne="http://schemas.microsoft.com/office/word/2006/wordml" xmlns:wps="http://schemas.microsoft.com/office/word/2010/wordprocessingShape" mc:Ignorable="w14 w15 w16se w16cid w16 w16cex wp14">
   <w:body>
     <w:p>
       <w:pPr>
@@ -111,7 +111,6 @@
           <w:b/>
           <w:sz w:val="23"/>
           <w:szCs w:val="23"/>
-          <w:lang w:val="en-US"/>
         </w:rPr>
       </w:pPr>
       <w:r>
@@ -492,7 +491,7 @@
           <w:szCs w:val="22"/>
         </w:rPr>
         <w:drawing>
-          <wp:inline distT="0" distB="0" distL="0" distR="0">
+          <wp:inline distT="0" distB="0" distL="0" distR="0" wp14:anchorId="5EC28E8B" wp14:editId="68E348D4">
             <wp:extent cx="5438898" cy="3373163"/>
             <wp:effectExtent l="0" t="0" r="9525" b="0"/>
             <wp:docPr id="16" name="Рисунок 16" descr="https://248006.selcdn.ru/main/upload/setka_images/919fa3f792b0f50ef6fb8227575db8cc931f8ddb.png"/>
@@ -687,7 +686,7 @@
           <w:szCs w:val="26"/>
         </w:rPr>
         <w:drawing>
-          <wp:inline distT="0" distB="0" distL="0" distR="0">
+          <wp:inline distT="0" distB="0" distL="0" distR="0" wp14:anchorId="726DE127" wp14:editId="7C6383D5">
             <wp:extent cx="5074170" cy="3146961"/>
             <wp:effectExtent l="0" t="0" r="0" b="0"/>
             <wp:docPr id="15" name="Рисунок 15" descr="https://248006.selcdn.ru/main/upload/setka_images/b92f6784a8df38df7c9b828d26892a1cd2be7728.png"/>
@@ -924,7 +923,7 @@
           <w:szCs w:val="22"/>
         </w:rPr>
         <w:drawing>
-          <wp:inline distT="0" distB="0" distL="0" distR="0" wp14:anchorId="7E7ED416" wp14:editId="629B5C42">
+          <wp:inline distT="0" distB="0" distL="0" distR="0" wp14:anchorId="10C58D86" wp14:editId="05D30CFF">
             <wp:extent cx="4940135" cy="2523970"/>
             <wp:effectExtent l="0" t="0" r="0" b="0"/>
             <wp:docPr id="8" name="Рисунок 8" descr="сайт JetBrains"/>
@@ -1048,7 +1047,7 @@
           <w:szCs w:val="22"/>
         </w:rPr>
         <w:drawing>
-          <wp:inline distT="0" distB="0" distL="0" distR="0" wp14:anchorId="7D2F2B03" wp14:editId="15920688">
+          <wp:inline distT="0" distB="0" distL="0" distR="0" wp14:anchorId="0CA658C6" wp14:editId="64A85801">
             <wp:extent cx="4393005" cy="2244436"/>
             <wp:effectExtent l="0" t="0" r="7620" b="3810"/>
             <wp:docPr id="9" name="Рисунок 9" descr="Страница загрузки PyCharm"/>
@@ -1230,7 +1229,7 @@
           <w:szCs w:val="22"/>
         </w:rPr>
         <w:drawing>
-          <wp:inline distT="0" distB="0" distL="0" distR="0" wp14:anchorId="1E114D60" wp14:editId="18D217AC">
+          <wp:inline distT="0" distB="0" distL="0" distR="0" wp14:anchorId="2945016C" wp14:editId="575444A7">
             <wp:extent cx="4834633" cy="2470068"/>
             <wp:effectExtent l="0" t="0" r="4445" b="6985"/>
             <wp:docPr id="10" name="Рисунок 10" descr="Скачивание PyCharm"/>
@@ -1337,7 +1336,7 @@
           <w:szCs w:val="22"/>
         </w:rPr>
         <w:drawing>
-          <wp:inline distT="0" distB="0" distL="0" distR="0" wp14:anchorId="4EE2D303" wp14:editId="6EC5F666">
+          <wp:inline distT="0" distB="0" distL="0" distR="0" wp14:anchorId="56DAB241" wp14:editId="1EF53D8F">
             <wp:extent cx="4240324" cy="3301340"/>
             <wp:effectExtent l="0" t="0" r="8255" b="0"/>
             <wp:docPr id="11" name="Рисунок 11" descr="Начало установки PyCharm"/>
@@ -1454,42 +1453,8 @@
           <w:shd w:val="clear" w:color="auto" w:fill="E5EFF5"/>
           <w:lang w:val="en-US"/>
         </w:rPr>
-        <w:t>86)\</w:t>
-      </w:r>
-      <w:proofErr w:type="spellStart"/>
-      <w:r>
-        <w:rPr>
-          <w:color w:val="222222"/>
-          <w:sz w:val="22"/>
-          <w:szCs w:val="22"/>
-          <w:shd w:val="clear" w:color="auto" w:fill="E5EFF5"/>
-          <w:lang w:val="en-US"/>
-        </w:rPr>
-        <w:t>JetBrains</w:t>
-      </w:r>
-      <w:proofErr w:type="spellEnd"/>
-      <w:r>
-        <w:rPr>
-          <w:color w:val="222222"/>
-          <w:sz w:val="22"/>
-          <w:szCs w:val="22"/>
-          <w:shd w:val="clear" w:color="auto" w:fill="E5EFF5"/>
-          <w:lang w:val="en-US"/>
-        </w:rPr>
-        <w:t>\</w:t>
-      </w:r>
-      <w:proofErr w:type="spellStart"/>
-      <w:r>
-        <w:rPr>
-          <w:color w:val="222222"/>
-          <w:sz w:val="22"/>
-          <w:szCs w:val="22"/>
-          <w:shd w:val="clear" w:color="auto" w:fill="E5EFF5"/>
-          <w:lang w:val="en-US"/>
-        </w:rPr>
-        <w:t>PyCharm</w:t>
-      </w:r>
-      <w:proofErr w:type="spellEnd"/>
+        <w:t>86)\JetBrains\PyCharm</w:t>
+      </w:r>
       <w:proofErr w:type="gramEnd"/>
       <w:r>
         <w:rPr>
@@ -1594,7 +1559,7 @@
           <w:szCs w:val="22"/>
         </w:rPr>
         <w:drawing>
-          <wp:inline distT="0" distB="0" distL="0" distR="0" wp14:anchorId="3B8A9EDE" wp14:editId="4FFD6F35">
+          <wp:inline distT="0" distB="0" distL="0" distR="0" wp14:anchorId="4147578A" wp14:editId="68F612A3">
             <wp:extent cx="4275117" cy="3338996"/>
             <wp:effectExtent l="0" t="0" r="0" b="0"/>
             <wp:docPr id="12" name="Рисунок 12" descr="Опции установки PyCharm"/>
@@ -1857,7 +1822,7 @@
           <w:szCs w:val="22"/>
         </w:rPr>
         <w:drawing>
-          <wp:inline distT="0" distB="0" distL="0" distR="0" wp14:anchorId="48A025CF" wp14:editId="42D76312">
+          <wp:inline distT="0" distB="0" distL="0" distR="0" wp14:anchorId="4335D852" wp14:editId="03B8AB38">
             <wp:extent cx="4880610" cy="3811905"/>
             <wp:effectExtent l="0" t="0" r="0" b="0"/>
             <wp:docPr id="13" name="Рисунок 13" descr="Завершение установки PyCharm"/>
@@ -2039,19 +2004,50 @@
           <w:szCs w:val="22"/>
           <w:lang w:val="en-US"/>
         </w:rPr>
+        <w:t xml:space="preserve"> PyCharm </w:t>
+      </w:r>
+      <w:r>
+        <w:rPr>
+          <w:color w:val="222222"/>
+          <w:sz w:val="22"/>
+          <w:szCs w:val="22"/>
+        </w:rPr>
+        <w:t>впервые</w:t>
+      </w:r>
+      <w:r>
+        <w:rPr>
+          <w:color w:val="222222"/>
+          <w:sz w:val="22"/>
+          <w:szCs w:val="22"/>
+          <w:lang w:val="en-US"/>
+        </w:rPr>
+        <w:t xml:space="preserve">, </w:t>
+      </w:r>
+      <w:r>
+        <w:rPr>
+          <w:color w:val="222222"/>
+          <w:sz w:val="22"/>
+          <w:szCs w:val="22"/>
+        </w:rPr>
+        <w:t>тогда</w:t>
+      </w:r>
+      <w:r>
+        <w:rPr>
+          <w:color w:val="222222"/>
+          <w:sz w:val="22"/>
+          <w:szCs w:val="22"/>
+          <w:lang w:val="en-US"/>
+        </w:rPr>
         <w:t xml:space="preserve"> </w:t>
       </w:r>
-      <w:proofErr w:type="spellStart"/>
-      <w:r>
-        <w:rPr>
-          <w:color w:val="222222"/>
-          <w:sz w:val="22"/>
-          <w:szCs w:val="22"/>
-          <w:lang w:val="en-US"/>
-        </w:rPr>
-        <w:t>PyCharm</w:t>
-      </w:r>
-      <w:proofErr w:type="spellEnd"/>
+      <w:r>
+        <w:rPr>
+          <w:color w:val="222222"/>
+          <w:sz w:val="22"/>
+          <w:szCs w:val="22"/>
+        </w:rPr>
+        <w:t>выберите</w:t>
+      </w:r>
       <w:r>
         <w:rPr>
           <w:color w:val="222222"/>
@@ -2067,57 +2063,6 @@
           <w:sz w:val="22"/>
           <w:szCs w:val="22"/>
         </w:rPr>
-        <w:t>впервые</w:t>
-      </w:r>
-      <w:r>
-        <w:rPr>
-          <w:color w:val="222222"/>
-          <w:sz w:val="22"/>
-          <w:szCs w:val="22"/>
-          <w:lang w:val="en-US"/>
-        </w:rPr>
-        <w:t xml:space="preserve">, </w:t>
-      </w:r>
-      <w:r>
-        <w:rPr>
-          <w:color w:val="222222"/>
-          <w:sz w:val="22"/>
-          <w:szCs w:val="22"/>
-        </w:rPr>
-        <w:t>тогда</w:t>
-      </w:r>
-      <w:r>
-        <w:rPr>
-          <w:color w:val="222222"/>
-          <w:sz w:val="22"/>
-          <w:szCs w:val="22"/>
-          <w:lang w:val="en-US"/>
-        </w:rPr>
-        <w:t xml:space="preserve"> </w:t>
-      </w:r>
-      <w:r>
-        <w:rPr>
-          <w:color w:val="222222"/>
-          <w:sz w:val="22"/>
-          <w:szCs w:val="22"/>
-        </w:rPr>
-        <w:t>выберите</w:t>
-      </w:r>
-      <w:r>
-        <w:rPr>
-          <w:color w:val="222222"/>
-          <w:sz w:val="22"/>
-          <w:szCs w:val="22"/>
-          <w:lang w:val="en-US"/>
-        </w:rPr>
-        <w:t xml:space="preserve"> </w:t>
-      </w:r>
-      <w:r>
-        <w:rPr>
-          <w:color w:val="222222"/>
-          <w:sz w:val="22"/>
-          <w:szCs w:val="22"/>
-        </w:rPr>
         <w:t>пункт</w:t>
       </w:r>
       <w:r>
@@ -2127,27 +2072,7 @@
           <w:szCs w:val="22"/>
           <w:lang w:val="en-US"/>
         </w:rPr>
-        <w:t xml:space="preserve"> «I do not have a previous version of </w:t>
-      </w:r>
-      <w:proofErr w:type="spellStart"/>
-      <w:r>
-        <w:rPr>
-          <w:color w:val="222222"/>
-          <w:sz w:val="22"/>
-          <w:szCs w:val="22"/>
-          <w:lang w:val="en-US"/>
-        </w:rPr>
-        <w:t>PyCharm</w:t>
-      </w:r>
-      <w:proofErr w:type="spellEnd"/>
-      <w:r>
-        <w:rPr>
-          <w:color w:val="222222"/>
-          <w:sz w:val="22"/>
-          <w:szCs w:val="22"/>
-          <w:lang w:val="en-US"/>
-        </w:rPr>
-        <w:t xml:space="preserve"> or I do not want to import my settings» </w:t>
+        <w:t xml:space="preserve"> «I do not have a previous version of PyCharm or I do not want to import my settings» </w:t>
       </w:r>
       <w:r>
         <w:rPr>
@@ -2389,7 +2314,7 @@
           <w:szCs w:val="22"/>
         </w:rPr>
         <w:drawing>
-          <wp:inline distT="0" distB="0" distL="0" distR="0" wp14:anchorId="5C008074" wp14:editId="1A4CD6F5">
+          <wp:inline distT="0" distB="0" distL="0" distR="0" wp14:anchorId="5E8D2642" wp14:editId="6801A48A">
             <wp:extent cx="5142015" cy="3583197"/>
             <wp:effectExtent l="0" t="0" r="1905" b="0"/>
             <wp:docPr id="14" name="Рисунок 14" descr="Create New Project PyCharm"/>
@@ -3647,9 +3572,7 @@
       <w:pPr>
         <w:pStyle w:val="a3"/>
         <w:rPr>
-          <w:b/>
-          <w:sz w:val="23"/>
-          <w:szCs w:val="23"/>
+          <w:rFonts w:ascii="Arial" w:hAnsi="Arial" w:cs="Arial"/>
         </w:rPr>
       </w:pPr>
       <w:r>
@@ -3675,67 +3598,32 @@
     <w:p>
       <w:pPr>
         <w:pStyle w:val="a3"/>
-        <w:ind w:left="709"/>
-        <w:jc w:val="both"/>
-        <w:rPr>
-          <w:sz w:val="23"/>
-          <w:szCs w:val="23"/>
-          <w:highlight w:val="yellow"/>
-          <w:shd w:val="clear" w:color="auto" w:fill="FFFFFF"/>
-        </w:rPr>
-      </w:pPr>
-      <w:r>
-        <w:rPr>
-          <w:sz w:val="23"/>
-          <w:szCs w:val="23"/>
-          <w:highlight w:val="yellow"/>
-          <w:shd w:val="clear" w:color="auto" w:fill="FFFFFF"/>
-        </w:rPr>
-        <w:t xml:space="preserve">Вставить </w:t>
-      </w:r>
-      <w:r>
-        <w:rPr>
-          <w:sz w:val="23"/>
-          <w:szCs w:val="23"/>
-          <w:highlight w:val="yellow"/>
-          <w:shd w:val="clear" w:color="auto" w:fill="FFFFFF"/>
-        </w:rPr>
-        <w:t>примеры выполнения нескольких функций.</w:t>
-      </w:r>
+        <w:rPr>
+          <w:rFonts w:ascii="Arial" w:hAnsi="Arial" w:cs="Arial"/>
+        </w:rPr>
+      </w:pPr>
     </w:p>
     <w:p>
       <w:pPr>
         <w:pStyle w:val="a3"/>
-        <w:ind w:left="709"/>
-        <w:jc w:val="both"/>
-        <w:rPr>
-          <w:sz w:val="23"/>
-          <w:szCs w:val="23"/>
-        </w:rPr>
-      </w:pPr>
-      <w:r>
-        <w:rPr>
-          <w:sz w:val="23"/>
-          <w:szCs w:val="23"/>
-          <w:highlight w:val="yellow"/>
-          <w:shd w:val="clear" w:color="auto" w:fill="FFFFFF"/>
-        </w:rPr>
-        <w:t>Программный код скрипты вынести в приложения.</w:t>
+        <w:rPr>
+          <w:rFonts w:ascii="Arial" w:hAnsi="Arial" w:cs="Arial"/>
+        </w:rPr>
+      </w:pPr>
+      <w:r>
+        <w:rPr>
+          <w:rFonts w:ascii="Arial" w:hAnsi="Arial" w:cs="Arial"/>
+        </w:rPr>
+        <w:t>Функция открытия данных</w:t>
       </w:r>
     </w:p>
     <w:p>
       <w:pPr>
         <w:pStyle w:val="a3"/>
-        <w:numPr>
-          <w:ilvl w:val="1"/>
-          <w:numId w:val="6"/>
-        </w:numPr>
-        <w:jc w:val="both"/>
         <w:rPr>
           <w:b/>
           <w:sz w:val="23"/>
           <w:szCs w:val="23"/>
-          <w:highlight w:val="lightGray"/>
         </w:rPr>
       </w:pPr>
       <w:r>
@@ -3743,689 +3631,92 @@
           <w:b/>
           <w:sz w:val="23"/>
           <w:szCs w:val="23"/>
-          <w:highlight w:val="lightGray"/>
-        </w:rPr>
-        <w:t>Создание пользовательской модели классов</w:t>
+        </w:rPr>
+        <w:drawing>
+          <wp:inline distT="0" distB="0" distL="0" distR="0" wp14:anchorId="441D5BC9" wp14:editId="35570F5A">
+            <wp:extent cx="2038635" cy="409632"/>
+            <wp:effectExtent l="0" t="0" r="0" b="9525"/>
+            <wp:docPr id="2" name="Рисунок 2"/>
+            <wp:cNvGraphicFramePr>
+              <a:graphicFrameLocks xmlns:a="http://schemas.openxmlformats.org/drawingml/2006/main" noChangeAspect="1"/>
+            </wp:cNvGraphicFramePr>
+            <a:graphic xmlns:a="http://schemas.openxmlformats.org/drawingml/2006/main">
+              <a:graphicData uri="http://schemas.openxmlformats.org/drawingml/2006/picture">
+                <pic:pic xmlns:pic="http://schemas.openxmlformats.org/drawingml/2006/picture">
+                  <pic:nvPicPr>
+                    <pic:cNvPr id="1" name=""/>
+                    <pic:cNvPicPr/>
+                  </pic:nvPicPr>
+                  <pic:blipFill>
+                    <a:blip r:embed="rId18"/>
+                    <a:stretch>
+                      <a:fillRect/>
+                    </a:stretch>
+                  </pic:blipFill>
+                  <pic:spPr>
+                    <a:xfrm>
+                      <a:off x="0" y="0"/>
+                      <a:ext cx="2038635" cy="409632"/>
+                    </a:xfrm>
+                    <a:prstGeom prst="rect">
+                      <a:avLst/>
+                    </a:prstGeom>
+                  </pic:spPr>
+                </pic:pic>
+              </a:graphicData>
+            </a:graphic>
+          </wp:inline>
+        </w:drawing>
       </w:r>
     </w:p>
     <w:p>
       <w:pPr>
         <w:pStyle w:val="a3"/>
-        <w:numPr>
-          <w:ilvl w:val="2"/>
-          <w:numId w:val="6"/>
-        </w:numPr>
         <w:rPr>
           <w:b/>
           <w:sz w:val="23"/>
           <w:szCs w:val="23"/>
         </w:rPr>
       </w:pPr>
-      <w:r>
+    </w:p>
+    <w:p>
+      <w:pPr>
+        <w:pStyle w:val="a3"/>
+        <w:rPr>
+          <w:bCs/>
+          <w:sz w:val="23"/>
+          <w:szCs w:val="23"/>
+        </w:rPr>
+      </w:pPr>
+      <w:r>
+        <w:rPr>
+          <w:bCs/>
+          <w:sz w:val="23"/>
+          <w:szCs w:val="23"/>
+        </w:rPr>
+        <w:t>Функция вывода самого договора товара</w:t>
+      </w:r>
+    </w:p>
+    <w:p>
+      <w:pPr>
+        <w:pStyle w:val="a3"/>
         <w:rPr>
           <w:b/>
           <w:sz w:val="23"/>
           <w:szCs w:val="23"/>
         </w:rPr>
-        <w:t xml:space="preserve">Основы работы с пользовательскими классами в </w:t>
-      </w:r>
+      </w:pPr>
       <w:r>
         <w:rPr>
           <w:b/>
           <w:sz w:val="23"/>
           <w:szCs w:val="23"/>
-          <w:lang w:val="en-US"/>
-        </w:rPr>
-        <w:t>Python</w:t>
-      </w:r>
-      <w:r>
-        <w:rPr>
-          <w:b/>
-          <w:sz w:val="23"/>
-          <w:szCs w:val="23"/>
-        </w:rPr>
-        <w:t>.</w:t>
-      </w:r>
-    </w:p>
-    <w:p>
-      <w:pPr>
-        <w:rPr>
-          <w:color w:val="111111"/>
-        </w:rPr>
-      </w:pPr>
-      <w:r>
-        <w:rPr>
-          <w:color w:val="111111"/>
-        </w:rPr>
-        <w:t>Атрибут:</w:t>
-      </w:r>
-    </w:p>
-    <w:p>
-      <w:pPr>
-        <w:rPr>
-          <w:color w:val="222222"/>
-        </w:rPr>
-      </w:pPr>
-      <w:r>
-        <w:rPr>
-          <w:color w:val="222222"/>
-          <w:sz w:val="22"/>
-          <w:szCs w:val="22"/>
-        </w:rPr>
-        <w:t>Атрибут — это элемент класса. Например, у прямоугольника таких 2: ширина (</w:t>
-      </w:r>
-      <w:proofErr w:type="spellStart"/>
-      <w:r>
-        <w:rPr>
-          <w:rStyle w:val="HTML1"/>
-          <w:rFonts w:ascii="Times New Roman" w:hAnsi="Times New Roman" w:cs="Times New Roman"/>
-          <w:color w:val="222222"/>
-          <w:sz w:val="22"/>
-          <w:szCs w:val="22"/>
-          <w:shd w:val="clear" w:color="auto" w:fill="E5EFF5"/>
-        </w:rPr>
-        <w:t>width</w:t>
-      </w:r>
-      <w:proofErr w:type="spellEnd"/>
-      <w:r>
-        <w:rPr>
-          <w:color w:val="222222"/>
-          <w:sz w:val="22"/>
-          <w:szCs w:val="22"/>
-        </w:rPr>
-        <w:t>) и высота (</w:t>
-      </w:r>
-      <w:proofErr w:type="spellStart"/>
-      <w:r>
-        <w:rPr>
-          <w:rStyle w:val="HTML1"/>
-          <w:rFonts w:ascii="Times New Roman" w:hAnsi="Times New Roman" w:cs="Times New Roman"/>
-          <w:color w:val="222222"/>
-          <w:sz w:val="22"/>
-          <w:szCs w:val="22"/>
-          <w:shd w:val="clear" w:color="auto" w:fill="E5EFF5"/>
-        </w:rPr>
-        <w:t>height</w:t>
-      </w:r>
-      <w:proofErr w:type="spellEnd"/>
-      <w:r>
-        <w:rPr>
-          <w:color w:val="222222"/>
-          <w:sz w:val="22"/>
-          <w:szCs w:val="22"/>
-        </w:rPr>
-        <w:t>).</w:t>
-      </w:r>
-    </w:p>
-    <w:p>
-      <w:pPr>
-        <w:rPr>
-          <w:b/>
-          <w:sz w:val="23"/>
-          <w:szCs w:val="23"/>
-        </w:rPr>
-      </w:pPr>
-      <w:r>
-        <w:rPr>
-          <w:color w:val="111111"/>
-          <w:sz w:val="22"/>
-          <w:szCs w:val="22"/>
-        </w:rPr>
-        <w:t>Метод:</w:t>
-      </w:r>
-    </w:p>
-    <w:p>
-      <w:pPr>
-        <w:numPr>
-          <w:ilvl w:val="0"/>
-          <w:numId w:val="11"/>
-        </w:numPr>
-        <w:shd w:val="clear" w:color="auto" w:fill="FFFFFF"/>
-        <w:spacing w:before="100" w:beforeAutospacing="1" w:after="100" w:afterAutospacing="1" w:line="390" w:lineRule="atLeast"/>
-        <w:ind w:left="315"/>
-        <w:rPr>
-          <w:color w:val="222222"/>
-          <w:sz w:val="22"/>
-          <w:szCs w:val="22"/>
-        </w:rPr>
-      </w:pPr>
-      <w:r>
-        <w:rPr>
-          <w:color w:val="222222"/>
-          <w:sz w:val="22"/>
-          <w:szCs w:val="22"/>
-        </w:rPr>
-        <w:t>Метод класса напоминает классическую функцию, но на самом деле — это функция класса. Для использования ее необходимо вызывать через объект.</w:t>
-      </w:r>
-    </w:p>
-    <w:p>
-      <w:pPr>
-        <w:numPr>
-          <w:ilvl w:val="0"/>
-          <w:numId w:val="11"/>
-        </w:numPr>
-        <w:shd w:val="clear" w:color="auto" w:fill="FFFFFF"/>
-        <w:spacing w:before="100" w:beforeAutospacing="1" w:after="100" w:afterAutospacing="1" w:line="390" w:lineRule="atLeast"/>
-        <w:ind w:left="315"/>
-        <w:rPr>
-          <w:color w:val="222222"/>
-        </w:rPr>
-      </w:pPr>
-      <w:r>
-        <w:rPr>
-          <w:color w:val="222222"/>
-          <w:sz w:val="22"/>
-          <w:szCs w:val="22"/>
-        </w:rPr>
-        <w:t>Первый параметр метода всегда </w:t>
-      </w:r>
-      <w:proofErr w:type="spellStart"/>
-      <w:r>
-        <w:rPr>
-          <w:rStyle w:val="HTML1"/>
-          <w:rFonts w:ascii="Times New Roman" w:hAnsi="Times New Roman" w:cs="Times New Roman"/>
-          <w:color w:val="222222"/>
-          <w:sz w:val="22"/>
-          <w:szCs w:val="22"/>
-          <w:shd w:val="clear" w:color="auto" w:fill="E5EFF5"/>
-        </w:rPr>
-        <w:t>self</w:t>
-      </w:r>
-      <w:proofErr w:type="spellEnd"/>
-      <w:r>
-        <w:rPr>
-          <w:color w:val="222222"/>
-          <w:sz w:val="22"/>
-          <w:szCs w:val="22"/>
-        </w:rPr>
-        <w:t> (ключевое слово, которое ссылается на сам класс).</w:t>
-      </w:r>
-    </w:p>
-    <w:p>
-      <w:pPr>
-        <w:shd w:val="clear" w:color="auto" w:fill="FFFFFF"/>
-        <w:spacing w:before="100" w:beforeAutospacing="1" w:after="100" w:afterAutospacing="1" w:line="390" w:lineRule="atLeast"/>
-        <w:ind w:left="315"/>
-        <w:rPr>
-          <w:color w:val="222222"/>
-          <w:sz w:val="22"/>
-          <w:szCs w:val="22"/>
-        </w:rPr>
-      </w:pPr>
-      <w:r>
-        <w:rPr>
-          <w:color w:val="111111"/>
-          <w:sz w:val="22"/>
-          <w:szCs w:val="22"/>
-        </w:rPr>
-        <w:t>Конструктор:</w:t>
-      </w:r>
-    </w:p>
-    <w:p>
-      <w:pPr>
-        <w:numPr>
-          <w:ilvl w:val="0"/>
-          <w:numId w:val="12"/>
-        </w:numPr>
-        <w:shd w:val="clear" w:color="auto" w:fill="FFFFFF"/>
-        <w:spacing w:before="100" w:beforeAutospacing="1" w:after="100" w:afterAutospacing="1" w:line="390" w:lineRule="atLeast"/>
-        <w:ind w:left="315"/>
-        <w:rPr>
-          <w:color w:val="222222"/>
-          <w:sz w:val="22"/>
-          <w:szCs w:val="22"/>
-        </w:rPr>
-      </w:pPr>
-      <w:r>
-        <w:rPr>
-          <w:color w:val="222222"/>
-          <w:sz w:val="22"/>
-          <w:szCs w:val="22"/>
-        </w:rPr>
-        <w:t>Конструктор — уникальный </w:t>
-      </w:r>
-      <w:hyperlink r:id="rId18" w:tgtFrame="_self" w:history="1">
-        <w:r>
-          <w:rPr>
-            <w:rStyle w:val="a7"/>
-            <w:b/>
-            <w:bCs/>
-            <w:color w:val="0C93E4"/>
-            <w:sz w:val="22"/>
-            <w:szCs w:val="22"/>
-          </w:rPr>
-          <w:t>метод класса</w:t>
-        </w:r>
-      </w:hyperlink>
-      <w:r>
-        <w:rPr>
-          <w:color w:val="222222"/>
-          <w:sz w:val="22"/>
-          <w:szCs w:val="22"/>
-        </w:rPr>
-        <w:t>, который называется </w:t>
-      </w:r>
-      <w:r>
-        <w:rPr>
-          <w:rStyle w:val="HTML1"/>
-          <w:rFonts w:ascii="Times New Roman" w:hAnsi="Times New Roman" w:cs="Times New Roman"/>
-          <w:color w:val="222222"/>
-          <w:sz w:val="22"/>
-          <w:szCs w:val="22"/>
-          <w:shd w:val="clear" w:color="auto" w:fill="E5EFF5"/>
-        </w:rPr>
-        <w:t>__</w:t>
-      </w:r>
-      <w:proofErr w:type="spellStart"/>
-      <w:r>
-        <w:rPr>
-          <w:rStyle w:val="HTML1"/>
-          <w:rFonts w:ascii="Times New Roman" w:hAnsi="Times New Roman" w:cs="Times New Roman"/>
-          <w:color w:val="222222"/>
-          <w:sz w:val="22"/>
-          <w:szCs w:val="22"/>
-          <w:shd w:val="clear" w:color="auto" w:fill="E5EFF5"/>
-        </w:rPr>
-        <w:t>init</w:t>
-      </w:r>
-      <w:proofErr w:type="spellEnd"/>
-      <w:r>
-        <w:rPr>
-          <w:rStyle w:val="HTML1"/>
-          <w:rFonts w:ascii="Times New Roman" w:hAnsi="Times New Roman" w:cs="Times New Roman"/>
-          <w:color w:val="222222"/>
-          <w:sz w:val="22"/>
-          <w:szCs w:val="22"/>
-          <w:shd w:val="clear" w:color="auto" w:fill="E5EFF5"/>
-        </w:rPr>
-        <w:t>__</w:t>
-      </w:r>
-      <w:r>
-        <w:rPr>
-          <w:color w:val="222222"/>
-          <w:sz w:val="22"/>
-          <w:szCs w:val="22"/>
-        </w:rPr>
-        <w:t>.</w:t>
-      </w:r>
-    </w:p>
-    <w:p>
-      <w:pPr>
-        <w:numPr>
-          <w:ilvl w:val="0"/>
-          <w:numId w:val="12"/>
-        </w:numPr>
-        <w:shd w:val="clear" w:color="auto" w:fill="FFFFFF"/>
-        <w:spacing w:before="100" w:beforeAutospacing="1" w:after="100" w:afterAutospacing="1" w:line="390" w:lineRule="atLeast"/>
-        <w:ind w:left="315"/>
-        <w:rPr>
-          <w:color w:val="222222"/>
-          <w:sz w:val="22"/>
-          <w:szCs w:val="22"/>
-        </w:rPr>
-      </w:pPr>
-      <w:r>
-        <w:rPr>
-          <w:color w:val="222222"/>
-          <w:sz w:val="22"/>
-          <w:szCs w:val="22"/>
-        </w:rPr>
-        <w:t>Первый параметр конструктора во всех случаях </w:t>
-      </w:r>
-      <w:proofErr w:type="spellStart"/>
-      <w:r>
-        <w:rPr>
-          <w:rStyle w:val="HTML1"/>
-          <w:rFonts w:ascii="Times New Roman" w:hAnsi="Times New Roman" w:cs="Times New Roman"/>
-          <w:color w:val="222222"/>
-          <w:sz w:val="22"/>
-          <w:szCs w:val="22"/>
-          <w:shd w:val="clear" w:color="auto" w:fill="E5EFF5"/>
-        </w:rPr>
-        <w:t>self</w:t>
-      </w:r>
-      <w:proofErr w:type="spellEnd"/>
-      <w:r>
-        <w:rPr>
-          <w:color w:val="222222"/>
-          <w:sz w:val="22"/>
-          <w:szCs w:val="22"/>
-        </w:rPr>
-        <w:t> (ключевое слово, которое ссылается на сам класс).</w:t>
-      </w:r>
-    </w:p>
-    <w:p>
-      <w:pPr>
-        <w:numPr>
-          <w:ilvl w:val="0"/>
-          <w:numId w:val="12"/>
-        </w:numPr>
-        <w:shd w:val="clear" w:color="auto" w:fill="FFFFFF"/>
-        <w:spacing w:before="100" w:beforeAutospacing="1" w:after="100" w:afterAutospacing="1" w:line="390" w:lineRule="atLeast"/>
-        <w:ind w:left="315"/>
-        <w:rPr>
-          <w:color w:val="222222"/>
-          <w:sz w:val="22"/>
-          <w:szCs w:val="22"/>
-        </w:rPr>
-      </w:pPr>
-      <w:r>
-        <w:rPr>
-          <w:color w:val="222222"/>
-          <w:sz w:val="22"/>
-          <w:szCs w:val="22"/>
-        </w:rPr>
-        <w:t>Конструктор нужен для создания объекта.</w:t>
-      </w:r>
-    </w:p>
-    <w:p>
-      <w:pPr>
-        <w:numPr>
-          <w:ilvl w:val="0"/>
-          <w:numId w:val="12"/>
-        </w:numPr>
-        <w:shd w:val="clear" w:color="auto" w:fill="FFFFFF"/>
-        <w:spacing w:before="100" w:beforeAutospacing="1" w:after="100" w:afterAutospacing="1" w:line="390" w:lineRule="atLeast"/>
-        <w:ind w:left="315"/>
-        <w:rPr>
-          <w:color w:val="222222"/>
-          <w:sz w:val="22"/>
-          <w:szCs w:val="22"/>
-        </w:rPr>
-      </w:pPr>
-      <w:r>
-        <w:rPr>
-          <w:color w:val="222222"/>
-          <w:sz w:val="22"/>
-          <w:szCs w:val="22"/>
-        </w:rPr>
-        <w:t>Конструктор передает значения аргументов свойствам создаваемого объекта.</w:t>
-      </w:r>
-    </w:p>
-    <w:p>
-      <w:pPr>
-        <w:numPr>
-          <w:ilvl w:val="0"/>
-          <w:numId w:val="12"/>
-        </w:numPr>
-        <w:shd w:val="clear" w:color="auto" w:fill="FFFFFF"/>
-        <w:spacing w:before="100" w:beforeAutospacing="1" w:after="100" w:afterAutospacing="1" w:line="390" w:lineRule="atLeast"/>
-        <w:ind w:left="315"/>
-        <w:rPr>
-          <w:color w:val="222222"/>
-          <w:sz w:val="22"/>
-          <w:szCs w:val="22"/>
-        </w:rPr>
-      </w:pPr>
-      <w:r>
-        <w:rPr>
-          <w:color w:val="222222"/>
-          <w:sz w:val="22"/>
-          <w:szCs w:val="22"/>
-        </w:rPr>
-        <w:t>В одном классе всегда только один конструктор.</w:t>
-      </w:r>
-    </w:p>
-    <w:p>
-      <w:pPr>
-        <w:numPr>
-          <w:ilvl w:val="0"/>
-          <w:numId w:val="12"/>
-        </w:numPr>
-        <w:shd w:val="clear" w:color="auto" w:fill="FFFFFF"/>
-        <w:spacing w:before="100" w:beforeAutospacing="1" w:after="100" w:afterAutospacing="1" w:line="390" w:lineRule="atLeast"/>
-        <w:ind w:left="315"/>
-        <w:rPr>
-          <w:color w:val="222222"/>
-          <w:sz w:val="22"/>
-          <w:szCs w:val="22"/>
-        </w:rPr>
-      </w:pPr>
-      <w:r>
-        <w:rPr>
-          <w:color w:val="222222"/>
-          <w:sz w:val="22"/>
-          <w:szCs w:val="22"/>
-        </w:rPr>
-        <w:t xml:space="preserve">Если класс определяется не конструктором, </w:t>
-      </w:r>
-      <w:proofErr w:type="spellStart"/>
-      <w:r>
-        <w:rPr>
-          <w:color w:val="222222"/>
-          <w:sz w:val="22"/>
-          <w:szCs w:val="22"/>
-        </w:rPr>
-        <w:t>Python</w:t>
-      </w:r>
-      <w:proofErr w:type="spellEnd"/>
-      <w:r>
-        <w:rPr>
-          <w:color w:val="222222"/>
-          <w:sz w:val="22"/>
-          <w:szCs w:val="22"/>
-        </w:rPr>
-        <w:t xml:space="preserve"> предположит, что он наследует конструктор родительского класса.</w:t>
-      </w:r>
-    </w:p>
-    <w:p>
-      <w:pPr>
-        <w:pStyle w:val="a3"/>
-        <w:numPr>
-          <w:ilvl w:val="2"/>
-          <w:numId w:val="6"/>
-        </w:numPr>
-        <w:rPr>
-          <w:b/>
-          <w:sz w:val="23"/>
-          <w:szCs w:val="23"/>
-        </w:rPr>
-      </w:pPr>
-      <w:r>
-        <w:rPr>
-          <w:b/>
-          <w:sz w:val="23"/>
-          <w:szCs w:val="23"/>
-        </w:rPr>
-        <w:t>Практическая часть.</w:t>
-      </w:r>
-    </w:p>
-    <w:p>
-      <w:pPr>
-        <w:pStyle w:val="a3"/>
-        <w:ind w:left="2136"/>
-        <w:rPr>
-          <w:b/>
-          <w:sz w:val="23"/>
-          <w:szCs w:val="23"/>
-        </w:rPr>
-      </w:pPr>
-    </w:p>
-    <w:p>
-      <w:pPr>
-        <w:rPr>
-          <w:sz w:val="22"/>
-          <w:szCs w:val="22"/>
-        </w:rPr>
-      </w:pPr>
-      <w:r>
-        <w:rPr>
-          <w:sz w:val="22"/>
-          <w:szCs w:val="22"/>
-        </w:rPr>
-        <w:t>Необходимо написать программу, которая будет хранить информацию о продажах в магазине. (например, такую как: название, код товара, цена, кол-во, скидка на товар, ед. измерения).</w:t>
-      </w:r>
-    </w:p>
-    <w:p>
-      <w:pPr>
-        <w:rPr>
-          <w:sz w:val="22"/>
-          <w:szCs w:val="22"/>
-        </w:rPr>
-      </w:pPr>
-      <w:r>
-        <w:rPr>
-          <w:sz w:val="22"/>
-          <w:szCs w:val="22"/>
-        </w:rPr>
-        <w:t>Классы:</w:t>
-      </w:r>
-    </w:p>
-    <w:p>
-      <w:pPr>
-        <w:rPr>
-          <w:sz w:val="22"/>
-          <w:szCs w:val="22"/>
-        </w:rPr>
-      </w:pPr>
-      <w:r>
-        <w:rPr>
-          <w:sz w:val="22"/>
-          <w:szCs w:val="22"/>
-        </w:rPr>
-        <w:t>Товары – свойства описаны выше;</w:t>
-      </w:r>
-    </w:p>
-    <w:p>
-      <w:pPr>
-        <w:rPr>
-          <w:sz w:val="22"/>
-          <w:szCs w:val="22"/>
-        </w:rPr>
-      </w:pPr>
-      <w:r>
-        <w:rPr>
-          <w:sz w:val="22"/>
-          <w:szCs w:val="22"/>
-        </w:rPr>
-        <w:t>Касса: Товар, дата продажи, список товаров, сумма.</w:t>
-      </w:r>
-    </w:p>
-    <w:p>
-      <w:pPr>
-        <w:rPr>
-          <w:sz w:val="22"/>
-          <w:szCs w:val="22"/>
-        </w:rPr>
-      </w:pPr>
-      <w:r>
-        <w:rPr>
-          <w:sz w:val="22"/>
-          <w:szCs w:val="22"/>
-        </w:rPr>
-        <w:t>Методы:</w:t>
-      </w:r>
-    </w:p>
-    <w:p>
-      <w:pPr>
-        <w:rPr>
-          <w:sz w:val="22"/>
-          <w:szCs w:val="22"/>
-        </w:rPr>
-      </w:pPr>
-      <w:r>
-        <w:rPr>
-          <w:sz w:val="22"/>
-          <w:szCs w:val="22"/>
-        </w:rPr>
-        <w:t>Сравнение товаров по цене;</w:t>
-      </w:r>
-    </w:p>
-    <w:p>
-      <w:pPr>
-        <w:rPr>
-          <w:sz w:val="22"/>
-          <w:szCs w:val="22"/>
-        </w:rPr>
-      </w:pPr>
-      <w:r>
-        <w:rPr>
-          <w:sz w:val="22"/>
-          <w:szCs w:val="22"/>
-        </w:rPr>
-        <w:t>Пересчет суммы продажи товаров при изменении списка товаров;</w:t>
-      </w:r>
-    </w:p>
-    <w:p>
-      <w:pPr>
-        <w:rPr>
-          <w:sz w:val="22"/>
-          <w:szCs w:val="22"/>
-        </w:rPr>
-      </w:pPr>
-      <w:r>
-        <w:rPr>
-          <w:sz w:val="22"/>
-          <w:szCs w:val="22"/>
-        </w:rPr>
-        <w:t>Количество товаров в операции по кассе;</w:t>
-      </w:r>
-    </w:p>
-    <w:p>
-      <w:pPr>
-        <w:rPr>
-          <w:color w:val="FF0000"/>
-          <w:sz w:val="22"/>
-          <w:szCs w:val="22"/>
-        </w:rPr>
-      </w:pPr>
-      <w:r>
-        <w:rPr>
-          <w:sz w:val="22"/>
-          <w:szCs w:val="22"/>
-        </w:rPr>
-        <w:t>Дополните модель собственными классами, свойствами и методами при необходимости.</w:t>
-      </w:r>
-    </w:p>
-    <w:p>
-      <w:pPr>
-        <w:rPr>
-          <w:b/>
-          <w:sz w:val="23"/>
-          <w:szCs w:val="23"/>
-        </w:rPr>
-      </w:pPr>
-    </w:p>
-    <w:p>
-      <w:pPr>
-        <w:ind w:firstLine="708"/>
-        <w:jc w:val="both"/>
-        <w:rPr>
-          <w:color w:val="000000"/>
-          <w:sz w:val="23"/>
-          <w:szCs w:val="23"/>
-        </w:rPr>
-      </w:pPr>
-      <w:r>
-        <w:rPr>
-          <w:color w:val="000000"/>
-          <w:sz w:val="23"/>
-          <w:szCs w:val="23"/>
-          <w:highlight w:val="yellow"/>
-        </w:rPr>
-        <w:t>Вставить пример работы с созданными классами (с описанием этих примеров).</w:t>
-      </w:r>
-    </w:p>
-    <w:p>
-      <w:pPr>
-        <w:ind w:firstLine="708"/>
-        <w:jc w:val="center"/>
-        <w:rPr>
-          <w:color w:val="000000"/>
-          <w:sz w:val="23"/>
-          <w:szCs w:val="23"/>
-        </w:rPr>
-      </w:pPr>
-      <w:r>
-        <w:rPr>
-          <w:noProof/>
-        </w:rPr>
-        <w:lastRenderedPageBreak/>
+        </w:rPr>
         <w:drawing>
-          <wp:inline distT="0" distB="0" distL="0" distR="0" wp14:anchorId="4EEE947B" wp14:editId="31C31EA8">
-            <wp:extent cx="3700732" cy="2363247"/>
-            <wp:effectExtent l="0" t="0" r="0" b="0"/>
-            <wp:docPr id="1" name="Рисунок 1"/>
+          <wp:inline distT="0" distB="0" distL="0" distR="0" wp14:anchorId="62DC4D80" wp14:editId="05AEBAC2">
+            <wp:extent cx="5845810" cy="605790"/>
+            <wp:effectExtent l="0" t="0" r="2540" b="3810"/>
+            <wp:docPr id="3" name="Рисунок 3"/>
             <wp:cNvGraphicFramePr>
               <a:graphicFrameLocks xmlns:a="http://schemas.openxmlformats.org/drawingml/2006/main" noChangeAspect="1"/>
             </wp:cNvGraphicFramePr>
@@ -4445,6 +3736,1035 @@
                   <pic:spPr>
                     <a:xfrm>
                       <a:off x="0" y="0"/>
+                      <a:ext cx="5845810" cy="605790"/>
+                    </a:xfrm>
+                    <a:prstGeom prst="rect">
+                      <a:avLst/>
+                    </a:prstGeom>
+                  </pic:spPr>
+                </pic:pic>
+              </a:graphicData>
+            </a:graphic>
+          </wp:inline>
+        </w:drawing>
+      </w:r>
+    </w:p>
+    <w:p>
+      <w:pPr>
+        <w:pStyle w:val="a3"/>
+        <w:rPr>
+          <w:b/>
+          <w:sz w:val="23"/>
+          <w:szCs w:val="23"/>
+        </w:rPr>
+      </w:pPr>
+    </w:p>
+    <w:p>
+      <w:pPr>
+        <w:pStyle w:val="a3"/>
+        <w:rPr>
+          <w:b/>
+          <w:sz w:val="23"/>
+          <w:szCs w:val="23"/>
+        </w:rPr>
+      </w:pPr>
+      <w:r>
+        <w:rPr>
+          <w:bCs/>
+          <w:sz w:val="23"/>
+          <w:szCs w:val="23"/>
+        </w:rPr>
+        <w:t>Функция</w:t>
+      </w:r>
+      <w:r>
+        <w:rPr>
+          <w:bCs/>
+          <w:sz w:val="23"/>
+          <w:szCs w:val="23"/>
+        </w:rPr>
+        <w:t xml:space="preserve"> </w:t>
+      </w:r>
+      <w:r>
+        <w:rPr>
+          <w:bCs/>
+          <w:sz w:val="23"/>
+          <w:szCs w:val="23"/>
+        </w:rPr>
+        <w:t>вывода</w:t>
+      </w:r>
+      <w:r>
+        <w:rPr>
+          <w:bCs/>
+          <w:sz w:val="23"/>
+          <w:szCs w:val="23"/>
+        </w:rPr>
+        <w:t xml:space="preserve"> кол-во товара указанной </w:t>
+      </w:r>
+      <w:r>
+        <w:rPr>
+          <w:bCs/>
+          <w:sz w:val="23"/>
+          <w:szCs w:val="23"/>
+        </w:rPr>
+        <w:t>в е</w:t>
+      </w:r>
+      <w:r>
+        <w:rPr>
+          <w:bCs/>
+          <w:sz w:val="23"/>
+          <w:szCs w:val="23"/>
+        </w:rPr>
+        <w:t xml:space="preserve">д. </w:t>
+      </w:r>
+      <w:proofErr w:type="spellStart"/>
+      <w:r>
+        <w:rPr>
+          <w:bCs/>
+          <w:sz w:val="23"/>
+          <w:szCs w:val="23"/>
+        </w:rPr>
+        <w:t>изм</w:t>
+      </w:r>
+      <w:proofErr w:type="spellEnd"/>
+    </w:p>
+    <w:p>
+      <w:pPr>
+        <w:pStyle w:val="a3"/>
+        <w:rPr>
+          <w:b/>
+          <w:sz w:val="23"/>
+          <w:szCs w:val="23"/>
+        </w:rPr>
+      </w:pPr>
+      <w:r>
+        <w:rPr>
+          <w:b/>
+          <w:sz w:val="23"/>
+          <w:szCs w:val="23"/>
+        </w:rPr>
+        <w:drawing>
+          <wp:inline distT="0" distB="0" distL="0" distR="0" wp14:anchorId="2F2BC7E1" wp14:editId="3D9FD66F">
+            <wp:extent cx="1971950" cy="619211"/>
+            <wp:effectExtent l="0" t="0" r="9525" b="9525"/>
+            <wp:docPr id="4" name="Рисунок 4"/>
+            <wp:cNvGraphicFramePr>
+              <a:graphicFrameLocks xmlns:a="http://schemas.openxmlformats.org/drawingml/2006/main" noChangeAspect="1"/>
+            </wp:cNvGraphicFramePr>
+            <a:graphic xmlns:a="http://schemas.openxmlformats.org/drawingml/2006/main">
+              <a:graphicData uri="http://schemas.openxmlformats.org/drawingml/2006/picture">
+                <pic:pic xmlns:pic="http://schemas.openxmlformats.org/drawingml/2006/picture">
+                  <pic:nvPicPr>
+                    <pic:cNvPr id="1" name=""/>
+                    <pic:cNvPicPr/>
+                  </pic:nvPicPr>
+                  <pic:blipFill>
+                    <a:blip r:embed="rId20"/>
+                    <a:stretch>
+                      <a:fillRect/>
+                    </a:stretch>
+                  </pic:blipFill>
+                  <pic:spPr>
+                    <a:xfrm>
+                      <a:off x="0" y="0"/>
+                      <a:ext cx="1971950" cy="619211"/>
+                    </a:xfrm>
+                    <a:prstGeom prst="rect">
+                      <a:avLst/>
+                    </a:prstGeom>
+                  </pic:spPr>
+                </pic:pic>
+              </a:graphicData>
+            </a:graphic>
+          </wp:inline>
+        </w:drawing>
+      </w:r>
+    </w:p>
+    <w:p>
+      <w:pPr>
+        <w:pStyle w:val="a3"/>
+        <w:ind w:left="709"/>
+        <w:jc w:val="both"/>
+        <w:rPr>
+          <w:sz w:val="23"/>
+          <w:szCs w:val="23"/>
+        </w:rPr>
+      </w:pPr>
+      <w:r>
+        <w:rPr>
+          <w:sz w:val="23"/>
+          <w:szCs w:val="23"/>
+          <w:highlight w:val="yellow"/>
+          <w:shd w:val="clear" w:color="auto" w:fill="FFFFFF"/>
+        </w:rPr>
+        <w:t>Программный код скрипты вынести в приложения.</w:t>
+      </w:r>
+    </w:p>
+    <w:p>
+      <w:pPr>
+        <w:pStyle w:val="a3"/>
+        <w:numPr>
+          <w:ilvl w:val="1"/>
+          <w:numId w:val="6"/>
+        </w:numPr>
+        <w:jc w:val="both"/>
+        <w:rPr>
+          <w:b/>
+          <w:sz w:val="23"/>
+          <w:szCs w:val="23"/>
+          <w:highlight w:val="lightGray"/>
+        </w:rPr>
+      </w:pPr>
+      <w:r>
+        <w:rPr>
+          <w:b/>
+          <w:sz w:val="23"/>
+          <w:szCs w:val="23"/>
+          <w:highlight w:val="lightGray"/>
+        </w:rPr>
+        <w:t>Создание пользовательской модели классов</w:t>
+      </w:r>
+    </w:p>
+    <w:p>
+      <w:pPr>
+        <w:pStyle w:val="a3"/>
+        <w:numPr>
+          <w:ilvl w:val="2"/>
+          <w:numId w:val="6"/>
+        </w:numPr>
+        <w:rPr>
+          <w:b/>
+          <w:sz w:val="23"/>
+          <w:szCs w:val="23"/>
+        </w:rPr>
+      </w:pPr>
+      <w:r>
+        <w:rPr>
+          <w:b/>
+          <w:sz w:val="23"/>
+          <w:szCs w:val="23"/>
+        </w:rPr>
+        <w:t xml:space="preserve">Основы работы с пользовательскими классами в </w:t>
+      </w:r>
+      <w:r>
+        <w:rPr>
+          <w:b/>
+          <w:sz w:val="23"/>
+          <w:szCs w:val="23"/>
+          <w:lang w:val="en-US"/>
+        </w:rPr>
+        <w:t>Python</w:t>
+      </w:r>
+      <w:r>
+        <w:rPr>
+          <w:b/>
+          <w:sz w:val="23"/>
+          <w:szCs w:val="23"/>
+        </w:rPr>
+        <w:t>.</w:t>
+      </w:r>
+    </w:p>
+    <w:p>
+      <w:pPr>
+        <w:rPr>
+          <w:color w:val="111111"/>
+        </w:rPr>
+      </w:pPr>
+      <w:r>
+        <w:rPr>
+          <w:color w:val="111111"/>
+        </w:rPr>
+        <w:t>Атрибут:</w:t>
+      </w:r>
+    </w:p>
+    <w:p>
+      <w:pPr>
+        <w:rPr>
+          <w:color w:val="222222"/>
+        </w:rPr>
+      </w:pPr>
+      <w:r>
+        <w:rPr>
+          <w:color w:val="222222"/>
+          <w:sz w:val="22"/>
+          <w:szCs w:val="22"/>
+        </w:rPr>
+        <w:t>Атрибут — это элемент класса. Например, у прямоугольника таких 2: ширина (</w:t>
+      </w:r>
+      <w:proofErr w:type="spellStart"/>
+      <w:r>
+        <w:rPr>
+          <w:rStyle w:val="HTML1"/>
+          <w:rFonts w:ascii="Times New Roman" w:hAnsi="Times New Roman" w:cs="Times New Roman"/>
+          <w:color w:val="222222"/>
+          <w:sz w:val="22"/>
+          <w:szCs w:val="22"/>
+          <w:shd w:val="clear" w:color="auto" w:fill="E5EFF5"/>
+        </w:rPr>
+        <w:t>width</w:t>
+      </w:r>
+      <w:proofErr w:type="spellEnd"/>
+      <w:r>
+        <w:rPr>
+          <w:color w:val="222222"/>
+          <w:sz w:val="22"/>
+          <w:szCs w:val="22"/>
+        </w:rPr>
+        <w:t>) и высота (</w:t>
+      </w:r>
+      <w:proofErr w:type="spellStart"/>
+      <w:r>
+        <w:rPr>
+          <w:rStyle w:val="HTML1"/>
+          <w:rFonts w:ascii="Times New Roman" w:hAnsi="Times New Roman" w:cs="Times New Roman"/>
+          <w:color w:val="222222"/>
+          <w:sz w:val="22"/>
+          <w:szCs w:val="22"/>
+          <w:shd w:val="clear" w:color="auto" w:fill="E5EFF5"/>
+        </w:rPr>
+        <w:t>height</w:t>
+      </w:r>
+      <w:proofErr w:type="spellEnd"/>
+      <w:r>
+        <w:rPr>
+          <w:color w:val="222222"/>
+          <w:sz w:val="22"/>
+          <w:szCs w:val="22"/>
+        </w:rPr>
+        <w:t>).</w:t>
+      </w:r>
+    </w:p>
+    <w:p>
+      <w:pPr>
+        <w:rPr>
+          <w:b/>
+          <w:sz w:val="23"/>
+          <w:szCs w:val="23"/>
+        </w:rPr>
+      </w:pPr>
+      <w:r>
+        <w:rPr>
+          <w:color w:val="111111"/>
+          <w:sz w:val="22"/>
+          <w:szCs w:val="22"/>
+        </w:rPr>
+        <w:t>Метод:</w:t>
+      </w:r>
+    </w:p>
+    <w:p>
+      <w:pPr>
+        <w:numPr>
+          <w:ilvl w:val="0"/>
+          <w:numId w:val="11"/>
+        </w:numPr>
+        <w:shd w:val="clear" w:color="auto" w:fill="FFFFFF"/>
+        <w:spacing w:before="100" w:beforeAutospacing="1" w:after="100" w:afterAutospacing="1" w:line="390" w:lineRule="atLeast"/>
+        <w:ind w:left="315"/>
+        <w:rPr>
+          <w:color w:val="222222"/>
+          <w:sz w:val="22"/>
+          <w:szCs w:val="22"/>
+        </w:rPr>
+      </w:pPr>
+      <w:r>
+        <w:rPr>
+          <w:color w:val="222222"/>
+          <w:sz w:val="22"/>
+          <w:szCs w:val="22"/>
+        </w:rPr>
+        <w:t>Метод класса напоминает классическую функцию, но на самом деле — это функция класса. Для использования ее необходимо вызывать через объект.</w:t>
+      </w:r>
+    </w:p>
+    <w:p>
+      <w:pPr>
+        <w:numPr>
+          <w:ilvl w:val="0"/>
+          <w:numId w:val="11"/>
+        </w:numPr>
+        <w:shd w:val="clear" w:color="auto" w:fill="FFFFFF"/>
+        <w:spacing w:before="100" w:beforeAutospacing="1" w:after="100" w:afterAutospacing="1" w:line="390" w:lineRule="atLeast"/>
+        <w:ind w:left="315"/>
+        <w:rPr>
+          <w:color w:val="222222"/>
+        </w:rPr>
+      </w:pPr>
+      <w:r>
+        <w:rPr>
+          <w:color w:val="222222"/>
+          <w:sz w:val="22"/>
+          <w:szCs w:val="22"/>
+        </w:rPr>
+        <w:t>Первый параметр метода всегда </w:t>
+      </w:r>
+      <w:proofErr w:type="spellStart"/>
+      <w:r>
+        <w:rPr>
+          <w:rStyle w:val="HTML1"/>
+          <w:rFonts w:ascii="Times New Roman" w:hAnsi="Times New Roman" w:cs="Times New Roman"/>
+          <w:color w:val="222222"/>
+          <w:sz w:val="22"/>
+          <w:szCs w:val="22"/>
+          <w:shd w:val="clear" w:color="auto" w:fill="E5EFF5"/>
+        </w:rPr>
+        <w:t>self</w:t>
+      </w:r>
+      <w:proofErr w:type="spellEnd"/>
+      <w:r>
+        <w:rPr>
+          <w:color w:val="222222"/>
+          <w:sz w:val="22"/>
+          <w:szCs w:val="22"/>
+        </w:rPr>
+        <w:t> (ключевое слово, которое ссылается на сам класс).</w:t>
+      </w:r>
+    </w:p>
+    <w:p>
+      <w:pPr>
+        <w:shd w:val="clear" w:color="auto" w:fill="FFFFFF"/>
+        <w:spacing w:before="100" w:beforeAutospacing="1" w:after="100" w:afterAutospacing="1" w:line="390" w:lineRule="atLeast"/>
+        <w:ind w:left="315"/>
+        <w:rPr>
+          <w:color w:val="222222"/>
+          <w:sz w:val="22"/>
+          <w:szCs w:val="22"/>
+        </w:rPr>
+      </w:pPr>
+      <w:r>
+        <w:rPr>
+          <w:color w:val="111111"/>
+          <w:sz w:val="22"/>
+          <w:szCs w:val="22"/>
+        </w:rPr>
+        <w:t>Конструктор:</w:t>
+      </w:r>
+    </w:p>
+    <w:p>
+      <w:pPr>
+        <w:numPr>
+          <w:ilvl w:val="0"/>
+          <w:numId w:val="12"/>
+        </w:numPr>
+        <w:shd w:val="clear" w:color="auto" w:fill="FFFFFF"/>
+        <w:spacing w:before="100" w:beforeAutospacing="1" w:after="100" w:afterAutospacing="1" w:line="390" w:lineRule="atLeast"/>
+        <w:ind w:left="315"/>
+        <w:rPr>
+          <w:color w:val="222222"/>
+          <w:sz w:val="22"/>
+          <w:szCs w:val="22"/>
+        </w:rPr>
+      </w:pPr>
+      <w:r>
+        <w:rPr>
+          <w:color w:val="222222"/>
+          <w:sz w:val="22"/>
+          <w:szCs w:val="22"/>
+        </w:rPr>
+        <w:t>Конструктор — уникальный </w:t>
+      </w:r>
+      <w:hyperlink r:id="rId21" w:tgtFrame="_self" w:history="1">
+        <w:r>
+          <w:rPr>
+            <w:rStyle w:val="a7"/>
+            <w:b/>
+            <w:bCs/>
+            <w:color w:val="0C93E4"/>
+            <w:sz w:val="22"/>
+            <w:szCs w:val="22"/>
+          </w:rPr>
+          <w:t>метод класса</w:t>
+        </w:r>
+      </w:hyperlink>
+      <w:r>
+        <w:rPr>
+          <w:color w:val="222222"/>
+          <w:sz w:val="22"/>
+          <w:szCs w:val="22"/>
+        </w:rPr>
+        <w:t>, который называется </w:t>
+      </w:r>
+      <w:r>
+        <w:rPr>
+          <w:rStyle w:val="HTML1"/>
+          <w:rFonts w:ascii="Times New Roman" w:hAnsi="Times New Roman" w:cs="Times New Roman"/>
+          <w:color w:val="222222"/>
+          <w:sz w:val="22"/>
+          <w:szCs w:val="22"/>
+          <w:shd w:val="clear" w:color="auto" w:fill="E5EFF5"/>
+        </w:rPr>
+        <w:t>__</w:t>
+      </w:r>
+      <w:proofErr w:type="spellStart"/>
+      <w:r>
+        <w:rPr>
+          <w:rStyle w:val="HTML1"/>
+          <w:rFonts w:ascii="Times New Roman" w:hAnsi="Times New Roman" w:cs="Times New Roman"/>
+          <w:color w:val="222222"/>
+          <w:sz w:val="22"/>
+          <w:szCs w:val="22"/>
+          <w:shd w:val="clear" w:color="auto" w:fill="E5EFF5"/>
+        </w:rPr>
+        <w:t>init</w:t>
+      </w:r>
+      <w:proofErr w:type="spellEnd"/>
+      <w:r>
+        <w:rPr>
+          <w:rStyle w:val="HTML1"/>
+          <w:rFonts w:ascii="Times New Roman" w:hAnsi="Times New Roman" w:cs="Times New Roman"/>
+          <w:color w:val="222222"/>
+          <w:sz w:val="22"/>
+          <w:szCs w:val="22"/>
+          <w:shd w:val="clear" w:color="auto" w:fill="E5EFF5"/>
+        </w:rPr>
+        <w:t>__</w:t>
+      </w:r>
+      <w:r>
+        <w:rPr>
+          <w:color w:val="222222"/>
+          <w:sz w:val="22"/>
+          <w:szCs w:val="22"/>
+        </w:rPr>
+        <w:t>.</w:t>
+      </w:r>
+    </w:p>
+    <w:p>
+      <w:pPr>
+        <w:numPr>
+          <w:ilvl w:val="0"/>
+          <w:numId w:val="12"/>
+        </w:numPr>
+        <w:shd w:val="clear" w:color="auto" w:fill="FFFFFF"/>
+        <w:spacing w:before="100" w:beforeAutospacing="1" w:after="100" w:afterAutospacing="1" w:line="390" w:lineRule="atLeast"/>
+        <w:ind w:left="315"/>
+        <w:rPr>
+          <w:color w:val="222222"/>
+          <w:sz w:val="22"/>
+          <w:szCs w:val="22"/>
+        </w:rPr>
+      </w:pPr>
+      <w:r>
+        <w:rPr>
+          <w:color w:val="222222"/>
+          <w:sz w:val="22"/>
+          <w:szCs w:val="22"/>
+        </w:rPr>
+        <w:t>Первый параметр конструктора во всех случаях </w:t>
+      </w:r>
+      <w:proofErr w:type="spellStart"/>
+      <w:r>
+        <w:rPr>
+          <w:rStyle w:val="HTML1"/>
+          <w:rFonts w:ascii="Times New Roman" w:hAnsi="Times New Roman" w:cs="Times New Roman"/>
+          <w:color w:val="222222"/>
+          <w:sz w:val="22"/>
+          <w:szCs w:val="22"/>
+          <w:shd w:val="clear" w:color="auto" w:fill="E5EFF5"/>
+        </w:rPr>
+        <w:t>self</w:t>
+      </w:r>
+      <w:proofErr w:type="spellEnd"/>
+      <w:r>
+        <w:rPr>
+          <w:color w:val="222222"/>
+          <w:sz w:val="22"/>
+          <w:szCs w:val="22"/>
+        </w:rPr>
+        <w:t> (ключевое слово, которое ссылается на сам класс).</w:t>
+      </w:r>
+    </w:p>
+    <w:p>
+      <w:pPr>
+        <w:numPr>
+          <w:ilvl w:val="0"/>
+          <w:numId w:val="12"/>
+        </w:numPr>
+        <w:shd w:val="clear" w:color="auto" w:fill="FFFFFF"/>
+        <w:spacing w:before="100" w:beforeAutospacing="1" w:after="100" w:afterAutospacing="1" w:line="390" w:lineRule="atLeast"/>
+        <w:ind w:left="315"/>
+        <w:rPr>
+          <w:color w:val="222222"/>
+          <w:sz w:val="22"/>
+          <w:szCs w:val="22"/>
+        </w:rPr>
+      </w:pPr>
+      <w:r>
+        <w:rPr>
+          <w:color w:val="222222"/>
+          <w:sz w:val="22"/>
+          <w:szCs w:val="22"/>
+        </w:rPr>
+        <w:t>Конструктор нужен для создания объекта.</w:t>
+      </w:r>
+    </w:p>
+    <w:p>
+      <w:pPr>
+        <w:numPr>
+          <w:ilvl w:val="0"/>
+          <w:numId w:val="12"/>
+        </w:numPr>
+        <w:shd w:val="clear" w:color="auto" w:fill="FFFFFF"/>
+        <w:spacing w:before="100" w:beforeAutospacing="1" w:after="100" w:afterAutospacing="1" w:line="390" w:lineRule="atLeast"/>
+        <w:ind w:left="315"/>
+        <w:rPr>
+          <w:color w:val="222222"/>
+          <w:sz w:val="22"/>
+          <w:szCs w:val="22"/>
+        </w:rPr>
+      </w:pPr>
+      <w:r>
+        <w:rPr>
+          <w:color w:val="222222"/>
+          <w:sz w:val="22"/>
+          <w:szCs w:val="22"/>
+        </w:rPr>
+        <w:t>Конструктор передает значения аргументов свойствам создаваемого объекта.</w:t>
+      </w:r>
+    </w:p>
+    <w:p>
+      <w:pPr>
+        <w:numPr>
+          <w:ilvl w:val="0"/>
+          <w:numId w:val="12"/>
+        </w:numPr>
+        <w:shd w:val="clear" w:color="auto" w:fill="FFFFFF"/>
+        <w:spacing w:before="100" w:beforeAutospacing="1" w:after="100" w:afterAutospacing="1" w:line="390" w:lineRule="atLeast"/>
+        <w:ind w:left="315"/>
+        <w:rPr>
+          <w:color w:val="222222"/>
+          <w:sz w:val="22"/>
+          <w:szCs w:val="22"/>
+        </w:rPr>
+      </w:pPr>
+      <w:r>
+        <w:rPr>
+          <w:color w:val="222222"/>
+          <w:sz w:val="22"/>
+          <w:szCs w:val="22"/>
+        </w:rPr>
+        <w:t>В одном классе всегда только один конструктор.</w:t>
+      </w:r>
+    </w:p>
+    <w:p>
+      <w:pPr>
+        <w:numPr>
+          <w:ilvl w:val="0"/>
+          <w:numId w:val="12"/>
+        </w:numPr>
+        <w:shd w:val="clear" w:color="auto" w:fill="FFFFFF"/>
+        <w:spacing w:before="100" w:beforeAutospacing="1" w:after="100" w:afterAutospacing="1" w:line="390" w:lineRule="atLeast"/>
+        <w:ind w:left="315"/>
+        <w:rPr>
+          <w:color w:val="222222"/>
+          <w:sz w:val="22"/>
+          <w:szCs w:val="22"/>
+        </w:rPr>
+      </w:pPr>
+      <w:r>
+        <w:rPr>
+          <w:color w:val="222222"/>
+          <w:sz w:val="22"/>
+          <w:szCs w:val="22"/>
+        </w:rPr>
+        <w:t xml:space="preserve">Если класс определяется не конструктором, </w:t>
+      </w:r>
+      <w:proofErr w:type="spellStart"/>
+      <w:r>
+        <w:rPr>
+          <w:color w:val="222222"/>
+          <w:sz w:val="22"/>
+          <w:szCs w:val="22"/>
+        </w:rPr>
+        <w:t>Python</w:t>
+      </w:r>
+      <w:proofErr w:type="spellEnd"/>
+      <w:r>
+        <w:rPr>
+          <w:color w:val="222222"/>
+          <w:sz w:val="22"/>
+          <w:szCs w:val="22"/>
+        </w:rPr>
+        <w:t xml:space="preserve"> предположит, что он наследует конструктор родительского класса.</w:t>
+      </w:r>
+    </w:p>
+    <w:p>
+      <w:pPr>
+        <w:pStyle w:val="a3"/>
+        <w:numPr>
+          <w:ilvl w:val="2"/>
+          <w:numId w:val="6"/>
+        </w:numPr>
+        <w:rPr>
+          <w:b/>
+          <w:sz w:val="23"/>
+          <w:szCs w:val="23"/>
+        </w:rPr>
+      </w:pPr>
+      <w:r>
+        <w:rPr>
+          <w:b/>
+          <w:sz w:val="23"/>
+          <w:szCs w:val="23"/>
+        </w:rPr>
+        <w:t>Практическая часть.</w:t>
+      </w:r>
+    </w:p>
+    <w:p>
+      <w:pPr>
+        <w:pStyle w:val="a3"/>
+        <w:ind w:left="2136"/>
+        <w:rPr>
+          <w:b/>
+          <w:sz w:val="23"/>
+          <w:szCs w:val="23"/>
+        </w:rPr>
+      </w:pPr>
+    </w:p>
+    <w:p>
+      <w:pPr>
+        <w:rPr>
+          <w:sz w:val="22"/>
+          <w:szCs w:val="22"/>
+        </w:rPr>
+      </w:pPr>
+      <w:r>
+        <w:rPr>
+          <w:sz w:val="22"/>
+          <w:szCs w:val="22"/>
+        </w:rPr>
+        <w:lastRenderedPageBreak/>
+        <w:t>Необходимо написать программу, которая будет хранить информацию о продажах в магазине. (например, такую как: название, код товара, цена, кол-во, скидка на товар, ед. измерения).</w:t>
+      </w:r>
+    </w:p>
+    <w:p>
+      <w:pPr>
+        <w:rPr>
+          <w:sz w:val="22"/>
+          <w:szCs w:val="22"/>
+        </w:rPr>
+      </w:pPr>
+      <w:r>
+        <w:rPr>
+          <w:sz w:val="22"/>
+          <w:szCs w:val="22"/>
+        </w:rPr>
+        <w:t>Классы:</w:t>
+      </w:r>
+    </w:p>
+    <w:p>
+      <w:pPr>
+        <w:rPr>
+          <w:sz w:val="22"/>
+          <w:szCs w:val="22"/>
+        </w:rPr>
+      </w:pPr>
+      <w:r>
+        <w:rPr>
+          <w:sz w:val="22"/>
+          <w:szCs w:val="22"/>
+        </w:rPr>
+        <w:t>Товары – свойства описаны выше;</w:t>
+      </w:r>
+    </w:p>
+    <w:p>
+      <w:pPr>
+        <w:rPr>
+          <w:sz w:val="22"/>
+          <w:szCs w:val="22"/>
+        </w:rPr>
+      </w:pPr>
+      <w:r>
+        <w:rPr>
+          <w:sz w:val="22"/>
+          <w:szCs w:val="22"/>
+        </w:rPr>
+        <w:t>Касса: Товар, дата продажи, список товаров, сумма.</w:t>
+      </w:r>
+    </w:p>
+    <w:p>
+      <w:pPr>
+        <w:rPr>
+          <w:sz w:val="22"/>
+          <w:szCs w:val="22"/>
+        </w:rPr>
+      </w:pPr>
+      <w:r>
+        <w:rPr>
+          <w:sz w:val="22"/>
+          <w:szCs w:val="22"/>
+        </w:rPr>
+        <w:t>Методы:</w:t>
+      </w:r>
+    </w:p>
+    <w:p>
+      <w:pPr>
+        <w:rPr>
+          <w:sz w:val="22"/>
+          <w:szCs w:val="22"/>
+        </w:rPr>
+      </w:pPr>
+      <w:r>
+        <w:rPr>
+          <w:sz w:val="22"/>
+          <w:szCs w:val="22"/>
+        </w:rPr>
+        <w:t>Сравнение товаров по цене;</w:t>
+      </w:r>
+    </w:p>
+    <w:p>
+      <w:pPr>
+        <w:rPr>
+          <w:sz w:val="22"/>
+          <w:szCs w:val="22"/>
+        </w:rPr>
+      </w:pPr>
+      <w:r>
+        <w:rPr>
+          <w:sz w:val="22"/>
+          <w:szCs w:val="22"/>
+        </w:rPr>
+        <w:t>Пересчет суммы продажи товаров при изменении списка товаров;</w:t>
+      </w:r>
+    </w:p>
+    <w:p>
+      <w:pPr>
+        <w:rPr>
+          <w:sz w:val="22"/>
+          <w:szCs w:val="22"/>
+        </w:rPr>
+      </w:pPr>
+      <w:r>
+        <w:rPr>
+          <w:sz w:val="22"/>
+          <w:szCs w:val="22"/>
+        </w:rPr>
+        <w:t>Количество товаров в операции по кассе;</w:t>
+      </w:r>
+    </w:p>
+    <w:p>
+      <w:pPr>
+        <w:rPr>
+          <w:color w:val="FF0000"/>
+          <w:sz w:val="22"/>
+          <w:szCs w:val="22"/>
+        </w:rPr>
+      </w:pPr>
+      <w:r>
+        <w:rPr>
+          <w:sz w:val="22"/>
+          <w:szCs w:val="22"/>
+        </w:rPr>
+        <w:t>Дополните модель собственными классами, свойствами и методами при необходимости.</w:t>
+      </w:r>
+    </w:p>
+    <w:p>
+      <w:pPr>
+        <w:rPr>
+          <w:b/>
+          <w:sz w:val="23"/>
+          <w:szCs w:val="23"/>
+        </w:rPr>
+      </w:pPr>
+    </w:p>
+    <w:p>
+      <w:pPr>
+        <w:tabs>
+          <w:tab w:val="right" w:pos="3210"/>
+        </w:tabs>
+        <w:rPr>
+          <w:bCs/>
+          <w:sz w:val="23"/>
+          <w:szCs w:val="23"/>
+        </w:rPr>
+      </w:pPr>
+      <w:r>
+        <w:rPr>
+          <w:b/>
+          <w:sz w:val="23"/>
+          <w:szCs w:val="23"/>
+        </w:rPr>
+        <w:drawing>
+          <wp:anchor distT="0" distB="0" distL="114300" distR="114300" simplePos="0" relativeHeight="251658240" behindDoc="0" locked="0" layoutInCell="1" allowOverlap="1" wp14:anchorId="425FDE03" wp14:editId="6DD621BE">
+            <wp:simplePos x="2152650" y="2228850"/>
+            <wp:positionH relativeFrom="column">
+              <wp:posOffset>2152650</wp:posOffset>
+            </wp:positionH>
+            <wp:positionV relativeFrom="paragraph">
+              <wp:align>top</wp:align>
+            </wp:positionV>
+            <wp:extent cx="3248478" cy="1667108"/>
+            <wp:effectExtent l="0" t="0" r="0" b="9525"/>
+            <wp:wrapSquare wrapText="bothSides"/>
+            <wp:docPr id="5" name="Рисунок 5"/>
+            <wp:cNvGraphicFramePr>
+              <a:graphicFrameLocks xmlns:a="http://schemas.openxmlformats.org/drawingml/2006/main" noChangeAspect="1"/>
+            </wp:cNvGraphicFramePr>
+            <a:graphic xmlns:a="http://schemas.openxmlformats.org/drawingml/2006/main">
+              <a:graphicData uri="http://schemas.openxmlformats.org/drawingml/2006/picture">
+                <pic:pic xmlns:pic="http://schemas.openxmlformats.org/drawingml/2006/picture">
+                  <pic:nvPicPr>
+                    <pic:cNvPr id="1" name=""/>
+                    <pic:cNvPicPr/>
+                  </pic:nvPicPr>
+                  <pic:blipFill>
+                    <a:blip r:embed="rId22">
+                      <a:extLst>
+                        <a:ext uri="{28A0092B-C50C-407E-A947-70E740481C1C}">
+                          <a14:useLocalDpi xmlns:a14="http://schemas.microsoft.com/office/drawing/2010/main" val="0"/>
+                        </a:ext>
+                      </a:extLst>
+                    </a:blip>
+                    <a:stretch>
+                      <a:fillRect/>
+                    </a:stretch>
+                  </pic:blipFill>
+                  <pic:spPr>
+                    <a:xfrm>
+                      <a:off x="0" y="0"/>
+                      <a:ext cx="3248478" cy="1667108"/>
+                    </a:xfrm>
+                    <a:prstGeom prst="rect">
+                      <a:avLst/>
+                    </a:prstGeom>
+                  </pic:spPr>
+                </pic:pic>
+              </a:graphicData>
+            </a:graphic>
+          </wp:anchor>
+        </w:drawing>
+      </w:r>
+      <w:r>
+        <w:rPr>
+          <w:b/>
+          <w:sz w:val="23"/>
+          <w:szCs w:val="23"/>
+        </w:rPr>
+        <w:tab/>
+      </w:r>
+    </w:p>
+    <w:p>
+      <w:pPr>
+        <w:jc w:val="right"/>
+        <w:rPr>
+          <w:bCs/>
+          <w:sz w:val="23"/>
+          <w:szCs w:val="23"/>
+        </w:rPr>
+      </w:pPr>
+    </w:p>
+    <w:p>
+      <w:pPr>
+        <w:jc w:val="right"/>
+        <w:rPr>
+          <w:bCs/>
+          <w:sz w:val="23"/>
+          <w:szCs w:val="23"/>
+        </w:rPr>
+      </w:pPr>
+      <w:r>
+        <w:rPr>
+          <w:bCs/>
+          <w:sz w:val="23"/>
+          <w:szCs w:val="23"/>
+        </w:rPr>
+        <w:br w:type="textWrapping" w:clear="all"/>
+      </w:r>
+    </w:p>
+    <w:p>
+      <w:pPr>
+        <w:rPr>
+          <w:bCs/>
+          <w:sz w:val="23"/>
+          <w:szCs w:val="23"/>
+        </w:rPr>
+      </w:pPr>
+      <w:r>
+        <w:rPr>
+          <w:bCs/>
+          <w:sz w:val="23"/>
+          <w:szCs w:val="23"/>
+        </w:rPr>
+        <w:t>1 Изменение цены товара</w:t>
+      </w:r>
+    </w:p>
+    <w:p>
+      <w:pPr>
+        <w:rPr>
+          <w:bCs/>
+          <w:sz w:val="23"/>
+          <w:szCs w:val="23"/>
+        </w:rPr>
+      </w:pPr>
+      <w:r>
+        <w:rPr>
+          <w:bCs/>
+          <w:sz w:val="23"/>
+          <w:szCs w:val="23"/>
+        </w:rPr>
+        <w:t>2 Сравнение по цене товара</w:t>
+      </w:r>
+    </w:p>
+    <w:p>
+      <w:pPr>
+        <w:rPr>
+          <w:bCs/>
+          <w:sz w:val="23"/>
+          <w:szCs w:val="23"/>
+        </w:rPr>
+      </w:pPr>
+      <w:r>
+        <w:rPr>
+          <w:bCs/>
+          <w:sz w:val="23"/>
+          <w:szCs w:val="23"/>
+        </w:rPr>
+        <w:t xml:space="preserve">3 Проверка сколько в кассе товаров </w:t>
+      </w:r>
+    </w:p>
+    <w:p>
+      <w:pPr>
+        <w:rPr>
+          <w:b/>
+          <w:sz w:val="23"/>
+          <w:szCs w:val="23"/>
+        </w:rPr>
+      </w:pPr>
+    </w:p>
+    <w:p>
+      <w:pPr>
+        <w:ind w:firstLine="708"/>
+        <w:jc w:val="center"/>
+        <w:rPr>
+          <w:color w:val="000000"/>
+          <w:sz w:val="23"/>
+          <w:szCs w:val="23"/>
+        </w:rPr>
+      </w:pPr>
+      <w:r>
+        <w:rPr>
+          <w:noProof/>
+        </w:rPr>
+        <w:drawing>
+          <wp:inline distT="0" distB="0" distL="0" distR="0" wp14:anchorId="221237EC" wp14:editId="2FF820E4">
+            <wp:extent cx="3700732" cy="2363247"/>
+            <wp:effectExtent l="0" t="0" r="0" b="0"/>
+            <wp:docPr id="1" name="Рисунок 1"/>
+            <wp:cNvGraphicFramePr>
+              <a:graphicFrameLocks xmlns:a="http://schemas.openxmlformats.org/drawingml/2006/main" noChangeAspect="1"/>
+            </wp:cNvGraphicFramePr>
+            <a:graphic xmlns:a="http://schemas.openxmlformats.org/drawingml/2006/main">
+              <a:graphicData uri="http://schemas.openxmlformats.org/drawingml/2006/picture">
+                <pic:pic xmlns:pic="http://schemas.openxmlformats.org/drawingml/2006/picture">
+                  <pic:nvPicPr>
+                    <pic:cNvPr id="1" name=""/>
+                    <pic:cNvPicPr/>
+                  </pic:nvPicPr>
+                  <pic:blipFill>
+                    <a:blip r:embed="rId23"/>
+                    <a:stretch>
+                      <a:fillRect/>
+                    </a:stretch>
+                  </pic:blipFill>
+                  <pic:spPr>
+                    <a:xfrm>
+                      <a:off x="0" y="0"/>
                       <a:ext cx="3708208" cy="2368021"/>
                     </a:xfrm>
                     <a:prstGeom prst="rect">
@@ -4566,71 +4886,43 @@
           <w:color w:val="242424"/>
           <w:shd w:val="clear" w:color="auto" w:fill="FFFFFF"/>
         </w:rPr>
-        <w:t xml:space="preserve"> — это библиотека, которая позволяет использовать </w:t>
-      </w:r>
-      <w:proofErr w:type="spellStart"/>
+        <w:t xml:space="preserve"> — это библиотека, которая позволяет использовать фреймворк </w:t>
+      </w:r>
+      <w:proofErr w:type="spellStart"/>
+      <w:r>
+        <w:rPr>
+          <w:shd w:val="clear" w:color="auto" w:fill="FFFFFF"/>
+        </w:rPr>
+        <w:t>Qt</w:t>
+      </w:r>
+      <w:proofErr w:type="spellEnd"/>
+      <w:r>
+        <w:rPr>
+          <w:shd w:val="clear" w:color="auto" w:fill="FFFFFF"/>
+        </w:rPr>
+        <w:t xml:space="preserve"> GUI (GUI</w:t>
+      </w:r>
       <w:r>
         <w:rPr>
           <w:color w:val="242424"/>
           <w:shd w:val="clear" w:color="auto" w:fill="FFFFFF"/>
         </w:rPr>
-        <w:t>фреймворк</w:t>
-      </w:r>
-      <w:proofErr w:type="spellEnd"/>
+        <w:t xml:space="preserve"> — это графический интерфейс пользователя) в </w:t>
+      </w:r>
+      <w:proofErr w:type="spellStart"/>
       <w:r>
         <w:rPr>
           <w:color w:val="242424"/>
           <w:shd w:val="clear" w:color="auto" w:fill="FFFFFF"/>
         </w:rPr>
-        <w:t> </w:t>
-      </w:r>
-      <w:proofErr w:type="spellStart"/>
-      <w:r>
-        <w:rPr>
-          <w:shd w:val="clear" w:color="auto" w:fill="FFFFFF"/>
-        </w:rPr>
-        <w:t>Qt</w:t>
-      </w:r>
-      <w:proofErr w:type="spellEnd"/>
-      <w:r>
-        <w:rPr>
-          <w:shd w:val="clear" w:color="auto" w:fill="FFFFFF"/>
-        </w:rPr>
-        <w:t xml:space="preserve"> GUI</w:t>
-      </w:r>
-      <w:r>
-        <w:rPr>
-          <w:shd w:val="clear" w:color="auto" w:fill="FFFFFF"/>
-        </w:rPr>
-        <w:t> (</w:t>
-      </w:r>
-      <w:r>
-        <w:rPr>
-          <w:shd w:val="clear" w:color="auto" w:fill="FFFFFF"/>
-        </w:rPr>
-        <w:t>GUI</w:t>
-      </w:r>
+        <w:t>Python</w:t>
+      </w:r>
+      <w:proofErr w:type="spellEnd"/>
       <w:r>
         <w:rPr>
           <w:color w:val="242424"/>
           <w:shd w:val="clear" w:color="auto" w:fill="FFFFFF"/>
         </w:rPr>
-        <w:t xml:space="preserve"> — это графический интерфейс пользователя) в </w:t>
-      </w:r>
-      <w:proofErr w:type="spellStart"/>
-      <w:r>
-        <w:rPr>
-          <w:color w:val="242424"/>
-          <w:shd w:val="clear" w:color="auto" w:fill="FFFFFF"/>
-        </w:rPr>
-        <w:t>Python</w:t>
-      </w:r>
-      <w:proofErr w:type="spellEnd"/>
-      <w:r>
-        <w:rPr>
-          <w:color w:val="242424"/>
-          <w:shd w:val="clear" w:color="auto" w:fill="FFFFFF"/>
-        </w:rPr>
         <w:t>.</w:t>
       </w:r>
     </w:p>
@@ -4870,27 +5162,7 @@
           <w:szCs w:val="22"/>
           <w:lang w:val="en-US"/>
         </w:rPr>
-        <w:t>    </w:t>
-      </w:r>
-      <w:proofErr w:type="spellStart"/>
-      <w:r>
-        <w:rPr>
-          <w:color w:val="000000"/>
-          <w:sz w:val="22"/>
-          <w:szCs w:val="22"/>
-          <w:lang w:val="en-US"/>
-        </w:rPr>
-        <w:t>def</w:t>
-      </w:r>
-      <w:proofErr w:type="spellEnd"/>
-      <w:r>
-        <w:rPr>
-          <w:color w:val="000000"/>
-          <w:sz w:val="22"/>
-          <w:szCs w:val="22"/>
-          <w:lang w:val="en-US"/>
-        </w:rPr>
-        <w:t xml:space="preserve"> __</w:t>
+        <w:t>    def __</w:t>
       </w:r>
       <w:proofErr w:type="spellStart"/>
       <w:r>
@@ -5284,6 +5556,7 @@
           <w:szCs w:val="22"/>
           <w:lang w:val="en-US"/>
         </w:rPr>
+        <w:lastRenderedPageBreak/>
         <w:t xml:space="preserve"> </w:t>
       </w:r>
     </w:p>
@@ -5692,7 +5965,7 @@
           <w:noProof/>
         </w:rPr>
         <w:drawing>
-          <wp:inline distT="0" distB="0" distL="0" distR="0">
+          <wp:inline distT="0" distB="0" distL="0" distR="0" wp14:anchorId="5D12A198" wp14:editId="2ECE2B19">
             <wp:extent cx="2950463" cy="2415396"/>
             <wp:effectExtent l="0" t="0" r="2540" b="4445"/>
             <wp:docPr id="17" name="Рисунок 17" descr="Руководство по PyQt5"/>
@@ -5709,7 +5982,7 @@
                     </pic:cNvPicPr>
                   </pic:nvPicPr>
                   <pic:blipFill>
-                    <a:blip r:embed="rId20">
+                    <a:blip r:embed="rId24">
                       <a:extLst>
                         <a:ext uri="{28A0092B-C50C-407E-A947-70E740481C1C}">
                           <a14:useLocalDpi xmlns:a14="http://schemas.microsoft.com/office/drawing/2010/main" val="0"/>
@@ -5920,58 +6193,54 @@
     </w:p>
     <w:p>
       <w:pPr>
-        <w:ind w:firstLine="708"/>
-        <w:jc w:val="both"/>
-        <w:rPr>
-          <w:sz w:val="23"/>
-          <w:szCs w:val="23"/>
-          <w:highlight w:val="yellow"/>
-        </w:rPr>
-      </w:pPr>
-      <w:r>
-        <w:rPr>
-          <w:sz w:val="23"/>
-          <w:szCs w:val="23"/>
-          <w:highlight w:val="yellow"/>
-        </w:rPr>
-        <w:t xml:space="preserve">Вставить процесс создания вами интерфейса в </w:t>
-      </w:r>
-      <w:proofErr w:type="spellStart"/>
-      <w:r>
-        <w:rPr>
-          <w:sz w:val="23"/>
-          <w:szCs w:val="23"/>
-          <w:highlight w:val="yellow"/>
-          <w:lang w:val="en-US"/>
-        </w:rPr>
-        <w:t>qtDesigner</w:t>
-      </w:r>
-      <w:proofErr w:type="spellEnd"/>
-      <w:r>
-        <w:rPr>
-          <w:sz w:val="23"/>
-          <w:szCs w:val="23"/>
-          <w:highlight w:val="yellow"/>
-        </w:rPr>
-        <w:t xml:space="preserve"> </w:t>
-      </w:r>
-    </w:p>
-    <w:p>
-      <w:pPr>
-        <w:ind w:firstLine="708"/>
-        <w:jc w:val="both"/>
-        <w:rPr>
-          <w:sz w:val="23"/>
-          <w:szCs w:val="23"/>
-        </w:rPr>
-      </w:pPr>
-      <w:r>
-        <w:rPr>
-          <w:sz w:val="23"/>
-          <w:szCs w:val="23"/>
-          <w:highlight w:val="yellow"/>
-        </w:rPr>
-        <w:t>Вставьте процесс разработки функционала по вашему варианту</w:t>
+        <w:pStyle w:val="a3"/>
+        <w:ind w:left="2136"/>
+        <w:rPr>
+          <w:sz w:val="23"/>
+          <w:szCs w:val="23"/>
+        </w:rPr>
+      </w:pPr>
+      <w:r>
+        <w:rPr>
+          <w:sz w:val="23"/>
+          <w:szCs w:val="23"/>
+        </w:rPr>
+        <w:lastRenderedPageBreak/>
+        <w:drawing>
+          <wp:inline distT="0" distB="0" distL="0" distR="0" wp14:anchorId="5229CBEB" wp14:editId="02587C31">
+            <wp:extent cx="4076028" cy="3610537"/>
+            <wp:effectExtent l="0" t="0" r="1270" b="9525"/>
+            <wp:docPr id="6" name="Рисунок 6"/>
+            <wp:cNvGraphicFramePr>
+              <a:graphicFrameLocks xmlns:a="http://schemas.openxmlformats.org/drawingml/2006/main" noChangeAspect="1"/>
+            </wp:cNvGraphicFramePr>
+            <a:graphic xmlns:a="http://schemas.openxmlformats.org/drawingml/2006/main">
+              <a:graphicData uri="http://schemas.openxmlformats.org/drawingml/2006/picture">
+                <pic:pic xmlns:pic="http://schemas.openxmlformats.org/drawingml/2006/picture">
+                  <pic:nvPicPr>
+                    <pic:cNvPr id="1" name=""/>
+                    <pic:cNvPicPr/>
+                  </pic:nvPicPr>
+                  <pic:blipFill>
+                    <a:blip r:embed="rId25"/>
+                    <a:stretch>
+                      <a:fillRect/>
+                    </a:stretch>
+                  </pic:blipFill>
+                  <pic:spPr>
+                    <a:xfrm>
+                      <a:off x="0" y="0"/>
+                      <a:ext cx="4104487" cy="3635746"/>
+                    </a:xfrm>
+                    <a:prstGeom prst="rect">
+                      <a:avLst/>
+                    </a:prstGeom>
+                  </pic:spPr>
+                </pic:pic>
+              </a:graphicData>
+            </a:graphic>
+          </wp:inline>
+        </w:drawing>
       </w:r>
     </w:p>
     <w:p>
@@ -5982,6 +6251,1595 @@
         <w:rPr>
           <w:sz w:val="23"/>
           <w:szCs w:val="23"/>
+          <w:highlight w:val="yellow"/>
+          <w:shd w:val="clear" w:color="auto" w:fill="FFFFFF"/>
+        </w:rPr>
+      </w:pPr>
+    </w:p>
+    <w:p>
+      <w:pPr>
+        <w:pStyle w:val="a3"/>
+        <w:rPr>
+          <w:rFonts w:ascii="Courier New" w:hAnsi="Courier New" w:cs="Courier New"/>
+          <w:color w:val="000000" w:themeColor="text1"/>
+          <w:sz w:val="20"/>
+          <w:szCs w:val="20"/>
+          <w:lang w:val="en-US"/>
+        </w:rPr>
+      </w:pPr>
+      <w:r>
+        <w:rPr>
+          <w:rFonts w:ascii="Courier New" w:hAnsi="Courier New" w:cs="Courier New"/>
+          <w:color w:val="000000" w:themeColor="text1"/>
+          <w:sz w:val="20"/>
+          <w:szCs w:val="20"/>
+          <w:lang w:val="en-US"/>
+        </w:rPr>
+        <w:t xml:space="preserve">from PyQt5.QtWidgets import </w:t>
+      </w:r>
+      <w:proofErr w:type="spellStart"/>
+      <w:r>
+        <w:rPr>
+          <w:rFonts w:ascii="Courier New" w:hAnsi="Courier New" w:cs="Courier New"/>
+          <w:color w:val="000000" w:themeColor="text1"/>
+          <w:sz w:val="20"/>
+          <w:szCs w:val="20"/>
+          <w:lang w:val="en-US"/>
+        </w:rPr>
+        <w:t>QApplication</w:t>
+      </w:r>
+      <w:proofErr w:type="spellEnd"/>
+      <w:r>
+        <w:rPr>
+          <w:rFonts w:ascii="Courier New" w:hAnsi="Courier New" w:cs="Courier New"/>
+          <w:color w:val="000000" w:themeColor="text1"/>
+          <w:sz w:val="20"/>
+          <w:szCs w:val="20"/>
+          <w:lang w:val="en-US"/>
+        </w:rPr>
+        <w:t xml:space="preserve">, </w:t>
+      </w:r>
+      <w:proofErr w:type="spellStart"/>
+      <w:r>
+        <w:rPr>
+          <w:rFonts w:ascii="Courier New" w:hAnsi="Courier New" w:cs="Courier New"/>
+          <w:color w:val="000000" w:themeColor="text1"/>
+          <w:sz w:val="20"/>
+          <w:szCs w:val="20"/>
+          <w:lang w:val="en-US"/>
+        </w:rPr>
+        <w:t>QMainWindow</w:t>
+      </w:r>
+      <w:proofErr w:type="spellEnd"/>
+      <w:r>
+        <w:rPr>
+          <w:rFonts w:ascii="Courier New" w:hAnsi="Courier New" w:cs="Courier New"/>
+          <w:color w:val="000000" w:themeColor="text1"/>
+          <w:sz w:val="20"/>
+          <w:szCs w:val="20"/>
+          <w:lang w:val="en-US"/>
+        </w:rPr>
+        <w:t xml:space="preserve">, </w:t>
+      </w:r>
+      <w:proofErr w:type="spellStart"/>
+      <w:r>
+        <w:rPr>
+          <w:rFonts w:ascii="Courier New" w:hAnsi="Courier New" w:cs="Courier New"/>
+          <w:color w:val="000000" w:themeColor="text1"/>
+          <w:sz w:val="20"/>
+          <w:szCs w:val="20"/>
+          <w:lang w:val="en-US"/>
+        </w:rPr>
+        <w:t>QWidget</w:t>
+      </w:r>
+      <w:proofErr w:type="spellEnd"/>
+      <w:r>
+        <w:rPr>
+          <w:rFonts w:ascii="Courier New" w:hAnsi="Courier New" w:cs="Courier New"/>
+          <w:color w:val="000000" w:themeColor="text1"/>
+          <w:sz w:val="20"/>
+          <w:szCs w:val="20"/>
+          <w:lang w:val="en-US"/>
+        </w:rPr>
+        <w:t xml:space="preserve">, </w:t>
+      </w:r>
+      <w:proofErr w:type="spellStart"/>
+      <w:r>
+        <w:rPr>
+          <w:rFonts w:ascii="Courier New" w:hAnsi="Courier New" w:cs="Courier New"/>
+          <w:color w:val="000000" w:themeColor="text1"/>
+          <w:sz w:val="20"/>
+          <w:szCs w:val="20"/>
+          <w:lang w:val="en-US"/>
+        </w:rPr>
+        <w:t>QTableWidgetItem</w:t>
+      </w:r>
+      <w:proofErr w:type="spellEnd"/>
+      <w:r>
+        <w:rPr>
+          <w:rFonts w:ascii="Courier New" w:hAnsi="Courier New" w:cs="Courier New"/>
+          <w:color w:val="000000" w:themeColor="text1"/>
+          <w:sz w:val="20"/>
+          <w:szCs w:val="20"/>
+          <w:lang w:val="en-US"/>
+        </w:rPr>
+        <w:br/>
+        <w:t xml:space="preserve">from </w:t>
+      </w:r>
+      <w:proofErr w:type="spellStart"/>
+      <w:r>
+        <w:rPr>
+          <w:rFonts w:ascii="Courier New" w:hAnsi="Courier New" w:cs="Courier New"/>
+          <w:color w:val="000000" w:themeColor="text1"/>
+          <w:sz w:val="20"/>
+          <w:szCs w:val="20"/>
+          <w:lang w:val="en-US"/>
+        </w:rPr>
+        <w:t>fenetre</w:t>
+      </w:r>
+      <w:proofErr w:type="spellEnd"/>
+      <w:r>
+        <w:rPr>
+          <w:rFonts w:ascii="Courier New" w:hAnsi="Courier New" w:cs="Courier New"/>
+          <w:color w:val="000000" w:themeColor="text1"/>
+          <w:sz w:val="20"/>
+          <w:szCs w:val="20"/>
+          <w:lang w:val="en-US"/>
+        </w:rPr>
+        <w:t xml:space="preserve"> import </w:t>
+      </w:r>
+      <w:proofErr w:type="spellStart"/>
+      <w:r>
+        <w:rPr>
+          <w:rFonts w:ascii="Courier New" w:hAnsi="Courier New" w:cs="Courier New"/>
+          <w:color w:val="000000" w:themeColor="text1"/>
+          <w:sz w:val="20"/>
+          <w:szCs w:val="20"/>
+          <w:lang w:val="en-US"/>
+        </w:rPr>
+        <w:t>Ui_MainWindow</w:t>
+      </w:r>
+      <w:proofErr w:type="spellEnd"/>
+      <w:r>
+        <w:rPr>
+          <w:rFonts w:ascii="Courier New" w:hAnsi="Courier New" w:cs="Courier New"/>
+          <w:color w:val="000000" w:themeColor="text1"/>
+          <w:sz w:val="20"/>
+          <w:szCs w:val="20"/>
+          <w:lang w:val="en-US"/>
+        </w:rPr>
+        <w:br/>
+      </w:r>
+      <w:r>
+        <w:rPr>
+          <w:rFonts w:ascii="Courier New" w:hAnsi="Courier New" w:cs="Courier New"/>
+          <w:color w:val="000000" w:themeColor="text1"/>
+          <w:sz w:val="20"/>
+          <w:szCs w:val="20"/>
+          <w:lang w:val="en-US"/>
+        </w:rPr>
+        <w:br/>
+      </w:r>
+      <w:r>
+        <w:rPr>
+          <w:rFonts w:ascii="Courier New" w:hAnsi="Courier New" w:cs="Courier New"/>
+          <w:color w:val="000000" w:themeColor="text1"/>
+          <w:sz w:val="20"/>
+          <w:szCs w:val="20"/>
+          <w:lang w:val="en-US"/>
+        </w:rPr>
+        <w:br/>
+        <w:t xml:space="preserve">class </w:t>
+      </w:r>
+      <w:proofErr w:type="spellStart"/>
+      <w:r>
+        <w:rPr>
+          <w:rFonts w:ascii="Courier New" w:hAnsi="Courier New" w:cs="Courier New"/>
+          <w:color w:val="000000" w:themeColor="text1"/>
+          <w:sz w:val="20"/>
+          <w:szCs w:val="20"/>
+          <w:lang w:val="en-US"/>
+        </w:rPr>
+        <w:t>MyWidget</w:t>
+      </w:r>
+      <w:proofErr w:type="spellEnd"/>
+      <w:r>
+        <w:rPr>
+          <w:rFonts w:ascii="Courier New" w:hAnsi="Courier New" w:cs="Courier New"/>
+          <w:color w:val="000000" w:themeColor="text1"/>
+          <w:sz w:val="20"/>
+          <w:szCs w:val="20"/>
+          <w:lang w:val="en-US"/>
+        </w:rPr>
+        <w:t>(</w:t>
+      </w:r>
+      <w:proofErr w:type="spellStart"/>
+      <w:r>
+        <w:rPr>
+          <w:rFonts w:ascii="Courier New" w:hAnsi="Courier New" w:cs="Courier New"/>
+          <w:color w:val="000000" w:themeColor="text1"/>
+          <w:sz w:val="20"/>
+          <w:szCs w:val="20"/>
+          <w:lang w:val="en-US"/>
+        </w:rPr>
+        <w:t>QMainWindow</w:t>
+      </w:r>
+      <w:proofErr w:type="spellEnd"/>
+      <w:r>
+        <w:rPr>
+          <w:rFonts w:ascii="Courier New" w:hAnsi="Courier New" w:cs="Courier New"/>
+          <w:color w:val="000000" w:themeColor="text1"/>
+          <w:sz w:val="20"/>
+          <w:szCs w:val="20"/>
+          <w:lang w:val="en-US"/>
+        </w:rPr>
+        <w:t xml:space="preserve">, </w:t>
+      </w:r>
+      <w:proofErr w:type="spellStart"/>
+      <w:r>
+        <w:rPr>
+          <w:rFonts w:ascii="Courier New" w:hAnsi="Courier New" w:cs="Courier New"/>
+          <w:color w:val="000000" w:themeColor="text1"/>
+          <w:sz w:val="20"/>
+          <w:szCs w:val="20"/>
+          <w:lang w:val="en-US"/>
+        </w:rPr>
+        <w:t>Ui_MainWindow</w:t>
+      </w:r>
+      <w:proofErr w:type="spellEnd"/>
+      <w:r>
+        <w:rPr>
+          <w:rFonts w:ascii="Courier New" w:hAnsi="Courier New" w:cs="Courier New"/>
+          <w:color w:val="000000" w:themeColor="text1"/>
+          <w:sz w:val="20"/>
+          <w:szCs w:val="20"/>
+          <w:lang w:val="en-US"/>
+        </w:rPr>
+        <w:t>):</w:t>
+      </w:r>
+      <w:r>
+        <w:rPr>
+          <w:rFonts w:ascii="Courier New" w:hAnsi="Courier New" w:cs="Courier New"/>
+          <w:color w:val="000000" w:themeColor="text1"/>
+          <w:sz w:val="20"/>
+          <w:szCs w:val="20"/>
+          <w:lang w:val="en-US"/>
+        </w:rPr>
+        <w:br/>
+        <w:t xml:space="preserve">    def __</w:t>
+      </w:r>
+      <w:proofErr w:type="spellStart"/>
+      <w:r>
+        <w:rPr>
+          <w:rFonts w:ascii="Courier New" w:hAnsi="Courier New" w:cs="Courier New"/>
+          <w:color w:val="000000" w:themeColor="text1"/>
+          <w:sz w:val="20"/>
+          <w:szCs w:val="20"/>
+          <w:lang w:val="en-US"/>
+        </w:rPr>
+        <w:t>init</w:t>
+      </w:r>
+      <w:proofErr w:type="spellEnd"/>
+      <w:r>
+        <w:rPr>
+          <w:rFonts w:ascii="Courier New" w:hAnsi="Courier New" w:cs="Courier New"/>
+          <w:color w:val="000000" w:themeColor="text1"/>
+          <w:sz w:val="20"/>
+          <w:szCs w:val="20"/>
+          <w:lang w:val="en-US"/>
+        </w:rPr>
+        <w:t>__(self):</w:t>
+      </w:r>
+      <w:r>
+        <w:rPr>
+          <w:rFonts w:ascii="Courier New" w:hAnsi="Courier New" w:cs="Courier New"/>
+          <w:color w:val="000000" w:themeColor="text1"/>
+          <w:sz w:val="20"/>
+          <w:szCs w:val="20"/>
+          <w:lang w:val="en-US"/>
+        </w:rPr>
+        <w:br/>
+        <w:t xml:space="preserve">        super().__</w:t>
+      </w:r>
+      <w:proofErr w:type="spellStart"/>
+      <w:r>
+        <w:rPr>
+          <w:rFonts w:ascii="Courier New" w:hAnsi="Courier New" w:cs="Courier New"/>
+          <w:color w:val="000000" w:themeColor="text1"/>
+          <w:sz w:val="20"/>
+          <w:szCs w:val="20"/>
+          <w:lang w:val="en-US"/>
+        </w:rPr>
+        <w:t>init</w:t>
+      </w:r>
+      <w:proofErr w:type="spellEnd"/>
+      <w:r>
+        <w:rPr>
+          <w:rFonts w:ascii="Courier New" w:hAnsi="Courier New" w:cs="Courier New"/>
+          <w:color w:val="000000" w:themeColor="text1"/>
+          <w:sz w:val="20"/>
+          <w:szCs w:val="20"/>
+          <w:lang w:val="en-US"/>
+        </w:rPr>
+        <w:t>__()</w:t>
+      </w:r>
+      <w:r>
+        <w:rPr>
+          <w:rFonts w:ascii="Courier New" w:hAnsi="Courier New" w:cs="Courier New"/>
+          <w:color w:val="000000" w:themeColor="text1"/>
+          <w:sz w:val="20"/>
+          <w:szCs w:val="20"/>
+          <w:lang w:val="en-US"/>
+        </w:rPr>
+        <w:br/>
+        <w:t xml:space="preserve">        </w:t>
+      </w:r>
+      <w:proofErr w:type="spellStart"/>
+      <w:r>
+        <w:rPr>
+          <w:rFonts w:ascii="Courier New" w:hAnsi="Courier New" w:cs="Courier New"/>
+          <w:color w:val="000000" w:themeColor="text1"/>
+          <w:sz w:val="20"/>
+          <w:szCs w:val="20"/>
+          <w:lang w:val="en-US"/>
+        </w:rPr>
+        <w:t>self.setupUi</w:t>
+      </w:r>
+      <w:proofErr w:type="spellEnd"/>
+      <w:r>
+        <w:rPr>
+          <w:rFonts w:ascii="Courier New" w:hAnsi="Courier New" w:cs="Courier New"/>
+          <w:color w:val="000000" w:themeColor="text1"/>
+          <w:sz w:val="20"/>
+          <w:szCs w:val="20"/>
+          <w:lang w:val="en-US"/>
+        </w:rPr>
+        <w:t>(self)</w:t>
+      </w:r>
+      <w:r>
+        <w:rPr>
+          <w:rFonts w:ascii="Courier New" w:hAnsi="Courier New" w:cs="Courier New"/>
+          <w:color w:val="000000" w:themeColor="text1"/>
+          <w:sz w:val="20"/>
+          <w:szCs w:val="20"/>
+          <w:lang w:val="en-US"/>
+        </w:rPr>
+        <w:br/>
+        <w:t xml:space="preserve">        </w:t>
+      </w:r>
+      <w:proofErr w:type="spellStart"/>
+      <w:r>
+        <w:rPr>
+          <w:rFonts w:ascii="Courier New" w:hAnsi="Courier New" w:cs="Courier New"/>
+          <w:color w:val="000000" w:themeColor="text1"/>
+          <w:sz w:val="20"/>
+          <w:szCs w:val="20"/>
+          <w:lang w:val="en-US"/>
+        </w:rPr>
+        <w:t>self.pbInsert.clicked.connect</w:t>
+      </w:r>
+      <w:proofErr w:type="spellEnd"/>
+      <w:r>
+        <w:rPr>
+          <w:rFonts w:ascii="Courier New" w:hAnsi="Courier New" w:cs="Courier New"/>
+          <w:color w:val="000000" w:themeColor="text1"/>
+          <w:sz w:val="20"/>
+          <w:szCs w:val="20"/>
+          <w:lang w:val="en-US"/>
+        </w:rPr>
+        <w:t>(</w:t>
+      </w:r>
+      <w:proofErr w:type="spellStart"/>
+      <w:r>
+        <w:rPr>
+          <w:rFonts w:ascii="Courier New" w:hAnsi="Courier New" w:cs="Courier New"/>
+          <w:color w:val="000000" w:themeColor="text1"/>
+          <w:sz w:val="20"/>
+          <w:szCs w:val="20"/>
+          <w:lang w:val="en-US"/>
+        </w:rPr>
+        <w:t>self.insert_staff</w:t>
+      </w:r>
+      <w:proofErr w:type="spellEnd"/>
+      <w:r>
+        <w:rPr>
+          <w:rFonts w:ascii="Courier New" w:hAnsi="Courier New" w:cs="Courier New"/>
+          <w:color w:val="000000" w:themeColor="text1"/>
+          <w:sz w:val="20"/>
+          <w:szCs w:val="20"/>
+          <w:lang w:val="en-US"/>
+        </w:rPr>
+        <w:t>)</w:t>
+      </w:r>
+      <w:r>
+        <w:rPr>
+          <w:rFonts w:ascii="Courier New" w:hAnsi="Courier New" w:cs="Courier New"/>
+          <w:color w:val="000000" w:themeColor="text1"/>
+          <w:sz w:val="20"/>
+          <w:szCs w:val="20"/>
+          <w:lang w:val="en-US"/>
+        </w:rPr>
+        <w:br/>
+        <w:t xml:space="preserve">        </w:t>
+      </w:r>
+      <w:proofErr w:type="spellStart"/>
+      <w:r>
+        <w:rPr>
+          <w:rFonts w:ascii="Courier New" w:hAnsi="Courier New" w:cs="Courier New"/>
+          <w:color w:val="000000" w:themeColor="text1"/>
+          <w:sz w:val="20"/>
+          <w:szCs w:val="20"/>
+          <w:lang w:val="en-US"/>
+        </w:rPr>
+        <w:t>self.pbFind.clicked.connect</w:t>
+      </w:r>
+      <w:proofErr w:type="spellEnd"/>
+      <w:r>
+        <w:rPr>
+          <w:rFonts w:ascii="Courier New" w:hAnsi="Courier New" w:cs="Courier New"/>
+          <w:color w:val="000000" w:themeColor="text1"/>
+          <w:sz w:val="20"/>
+          <w:szCs w:val="20"/>
+          <w:lang w:val="en-US"/>
+        </w:rPr>
+        <w:t>(</w:t>
+      </w:r>
+      <w:proofErr w:type="spellStart"/>
+      <w:r>
+        <w:rPr>
+          <w:rFonts w:ascii="Courier New" w:hAnsi="Courier New" w:cs="Courier New"/>
+          <w:color w:val="000000" w:themeColor="text1"/>
+          <w:sz w:val="20"/>
+          <w:szCs w:val="20"/>
+          <w:lang w:val="en-US"/>
+        </w:rPr>
+        <w:t>self.find_for_val</w:t>
+      </w:r>
+      <w:proofErr w:type="spellEnd"/>
+      <w:r>
+        <w:rPr>
+          <w:rFonts w:ascii="Courier New" w:hAnsi="Courier New" w:cs="Courier New"/>
+          <w:color w:val="000000" w:themeColor="text1"/>
+          <w:sz w:val="20"/>
+          <w:szCs w:val="20"/>
+          <w:lang w:val="en-US"/>
+        </w:rPr>
+        <w:t>)</w:t>
+      </w:r>
+      <w:r>
+        <w:rPr>
+          <w:rFonts w:ascii="Courier New" w:hAnsi="Courier New" w:cs="Courier New"/>
+          <w:color w:val="000000" w:themeColor="text1"/>
+          <w:sz w:val="20"/>
+          <w:szCs w:val="20"/>
+          <w:lang w:val="en-US"/>
+        </w:rPr>
+        <w:br/>
+        <w:t xml:space="preserve">        </w:t>
+      </w:r>
+      <w:proofErr w:type="spellStart"/>
+      <w:r>
+        <w:rPr>
+          <w:rFonts w:ascii="Courier New" w:hAnsi="Courier New" w:cs="Courier New"/>
+          <w:color w:val="000000" w:themeColor="text1"/>
+          <w:sz w:val="20"/>
+          <w:szCs w:val="20"/>
+          <w:lang w:val="en-US"/>
+        </w:rPr>
+        <w:t>self.pbOpen.clicked.connect</w:t>
+      </w:r>
+      <w:proofErr w:type="spellEnd"/>
+      <w:r>
+        <w:rPr>
+          <w:rFonts w:ascii="Courier New" w:hAnsi="Courier New" w:cs="Courier New"/>
+          <w:color w:val="000000" w:themeColor="text1"/>
+          <w:sz w:val="20"/>
+          <w:szCs w:val="20"/>
+          <w:lang w:val="en-US"/>
+        </w:rPr>
+        <w:t>(</w:t>
+      </w:r>
+      <w:proofErr w:type="spellStart"/>
+      <w:r>
+        <w:rPr>
+          <w:rFonts w:ascii="Courier New" w:hAnsi="Courier New" w:cs="Courier New"/>
+          <w:color w:val="000000" w:themeColor="text1"/>
+          <w:sz w:val="20"/>
+          <w:szCs w:val="20"/>
+          <w:lang w:val="en-US"/>
+        </w:rPr>
+        <w:t>self.open_file</w:t>
+      </w:r>
+      <w:proofErr w:type="spellEnd"/>
+      <w:r>
+        <w:rPr>
+          <w:rFonts w:ascii="Courier New" w:hAnsi="Courier New" w:cs="Courier New"/>
+          <w:color w:val="000000" w:themeColor="text1"/>
+          <w:sz w:val="20"/>
+          <w:szCs w:val="20"/>
+          <w:lang w:val="en-US"/>
+        </w:rPr>
+        <w:t>)</w:t>
+      </w:r>
+      <w:r>
+        <w:rPr>
+          <w:rFonts w:ascii="Courier New" w:hAnsi="Courier New" w:cs="Courier New"/>
+          <w:color w:val="000000" w:themeColor="text1"/>
+          <w:sz w:val="20"/>
+          <w:szCs w:val="20"/>
+          <w:lang w:val="en-US"/>
+        </w:rPr>
+        <w:br/>
+        <w:t xml:space="preserve">        </w:t>
+      </w:r>
+      <w:proofErr w:type="spellStart"/>
+      <w:r>
+        <w:rPr>
+          <w:rFonts w:ascii="Courier New" w:hAnsi="Courier New" w:cs="Courier New"/>
+          <w:color w:val="000000" w:themeColor="text1"/>
+          <w:sz w:val="20"/>
+          <w:szCs w:val="20"/>
+          <w:lang w:val="en-US"/>
+        </w:rPr>
+        <w:t>self.pbDelete.clicked.connect</w:t>
+      </w:r>
+      <w:proofErr w:type="spellEnd"/>
+      <w:r>
+        <w:rPr>
+          <w:rFonts w:ascii="Courier New" w:hAnsi="Courier New" w:cs="Courier New"/>
+          <w:color w:val="000000" w:themeColor="text1"/>
+          <w:sz w:val="20"/>
+          <w:szCs w:val="20"/>
+          <w:lang w:val="en-US"/>
+        </w:rPr>
+        <w:t>(</w:t>
+      </w:r>
+      <w:proofErr w:type="spellStart"/>
+      <w:r>
+        <w:rPr>
+          <w:rFonts w:ascii="Courier New" w:hAnsi="Courier New" w:cs="Courier New"/>
+          <w:color w:val="000000" w:themeColor="text1"/>
+          <w:sz w:val="20"/>
+          <w:szCs w:val="20"/>
+          <w:lang w:val="en-US"/>
+        </w:rPr>
+        <w:t>self.delete_staff</w:t>
+      </w:r>
+      <w:proofErr w:type="spellEnd"/>
+      <w:r>
+        <w:rPr>
+          <w:rFonts w:ascii="Courier New" w:hAnsi="Courier New" w:cs="Courier New"/>
+          <w:color w:val="000000" w:themeColor="text1"/>
+          <w:sz w:val="20"/>
+          <w:szCs w:val="20"/>
+          <w:lang w:val="en-US"/>
+        </w:rPr>
+        <w:t>)</w:t>
+      </w:r>
+      <w:r>
+        <w:rPr>
+          <w:rFonts w:ascii="Courier New" w:hAnsi="Courier New" w:cs="Courier New"/>
+          <w:color w:val="000000" w:themeColor="text1"/>
+          <w:sz w:val="20"/>
+          <w:szCs w:val="20"/>
+          <w:lang w:val="en-US"/>
+        </w:rPr>
+        <w:br/>
+        <w:t xml:space="preserve">        </w:t>
+      </w:r>
+      <w:proofErr w:type="spellStart"/>
+      <w:r>
+        <w:rPr>
+          <w:rFonts w:ascii="Courier New" w:hAnsi="Courier New" w:cs="Courier New"/>
+          <w:color w:val="000000" w:themeColor="text1"/>
+          <w:sz w:val="20"/>
+          <w:szCs w:val="20"/>
+          <w:lang w:val="en-US"/>
+        </w:rPr>
+        <w:t>self.conn</w:t>
+      </w:r>
+      <w:proofErr w:type="spellEnd"/>
+      <w:r>
+        <w:rPr>
+          <w:rFonts w:ascii="Courier New" w:hAnsi="Courier New" w:cs="Courier New"/>
+          <w:color w:val="000000" w:themeColor="text1"/>
+          <w:sz w:val="20"/>
+          <w:szCs w:val="20"/>
+          <w:lang w:val="en-US"/>
+        </w:rPr>
+        <w:t xml:space="preserve"> = None</w:t>
+      </w:r>
+      <w:r>
+        <w:rPr>
+          <w:rFonts w:ascii="Courier New" w:hAnsi="Courier New" w:cs="Courier New"/>
+          <w:color w:val="000000" w:themeColor="text1"/>
+          <w:sz w:val="20"/>
+          <w:szCs w:val="20"/>
+          <w:lang w:val="en-US"/>
+        </w:rPr>
+        <w:br/>
+      </w:r>
+      <w:r>
+        <w:rPr>
+          <w:rFonts w:ascii="Courier New" w:hAnsi="Courier New" w:cs="Courier New"/>
+          <w:color w:val="000000" w:themeColor="text1"/>
+          <w:sz w:val="20"/>
+          <w:szCs w:val="20"/>
+          <w:lang w:val="en-US"/>
+        </w:rPr>
+        <w:br/>
+        <w:t xml:space="preserve">    def </w:t>
+      </w:r>
+      <w:proofErr w:type="spellStart"/>
+      <w:r>
+        <w:rPr>
+          <w:rFonts w:ascii="Courier New" w:hAnsi="Courier New" w:cs="Courier New"/>
+          <w:color w:val="000000" w:themeColor="text1"/>
+          <w:sz w:val="20"/>
+          <w:szCs w:val="20"/>
+          <w:lang w:val="en-US"/>
+        </w:rPr>
+        <w:t>open_file</w:t>
+      </w:r>
+      <w:proofErr w:type="spellEnd"/>
+      <w:r>
+        <w:rPr>
+          <w:rFonts w:ascii="Courier New" w:hAnsi="Courier New" w:cs="Courier New"/>
+          <w:color w:val="000000" w:themeColor="text1"/>
+          <w:sz w:val="20"/>
+          <w:szCs w:val="20"/>
+          <w:lang w:val="en-US"/>
+        </w:rPr>
+        <w:t>(self):</w:t>
+      </w:r>
+      <w:r>
+        <w:rPr>
+          <w:rFonts w:ascii="Courier New" w:hAnsi="Courier New" w:cs="Courier New"/>
+          <w:color w:val="000000" w:themeColor="text1"/>
+          <w:sz w:val="20"/>
+          <w:szCs w:val="20"/>
+          <w:lang w:val="en-US"/>
+        </w:rPr>
+        <w:br/>
+        <w:t xml:space="preserve">        try:</w:t>
+      </w:r>
+      <w:r>
+        <w:rPr>
+          <w:rFonts w:ascii="Courier New" w:hAnsi="Courier New" w:cs="Courier New"/>
+          <w:color w:val="000000" w:themeColor="text1"/>
+          <w:sz w:val="20"/>
+          <w:szCs w:val="20"/>
+          <w:lang w:val="en-US"/>
+        </w:rPr>
+        <w:br/>
+        <w:t xml:space="preserve">            </w:t>
+      </w:r>
+      <w:proofErr w:type="spellStart"/>
+      <w:r>
+        <w:rPr>
+          <w:rFonts w:ascii="Courier New" w:hAnsi="Courier New" w:cs="Courier New"/>
+          <w:color w:val="000000" w:themeColor="text1"/>
+          <w:sz w:val="20"/>
+          <w:szCs w:val="20"/>
+          <w:lang w:val="en-US"/>
+        </w:rPr>
+        <w:t>self.conn</w:t>
+      </w:r>
+      <w:proofErr w:type="spellEnd"/>
+      <w:r>
+        <w:rPr>
+          <w:rFonts w:ascii="Courier New" w:hAnsi="Courier New" w:cs="Courier New"/>
+          <w:color w:val="000000" w:themeColor="text1"/>
+          <w:sz w:val="20"/>
+          <w:szCs w:val="20"/>
+          <w:lang w:val="en-US"/>
+        </w:rPr>
+        <w:t xml:space="preserve"> = sqlite3.connect('</w:t>
+      </w:r>
+      <w:proofErr w:type="spellStart"/>
+      <w:r>
+        <w:rPr>
+          <w:rFonts w:ascii="Courier New" w:hAnsi="Courier New" w:cs="Courier New"/>
+          <w:color w:val="000000" w:themeColor="text1"/>
+          <w:sz w:val="20"/>
+          <w:szCs w:val="20"/>
+          <w:lang w:val="en-US"/>
+        </w:rPr>
+        <w:t>staff_db.db</w:t>
+      </w:r>
+      <w:proofErr w:type="spellEnd"/>
+      <w:r>
+        <w:rPr>
+          <w:rFonts w:ascii="Courier New" w:hAnsi="Courier New" w:cs="Courier New"/>
+          <w:color w:val="000000" w:themeColor="text1"/>
+          <w:sz w:val="20"/>
+          <w:szCs w:val="20"/>
+          <w:lang w:val="en-US"/>
+        </w:rPr>
+        <w:t>')</w:t>
+      </w:r>
+      <w:r>
+        <w:rPr>
+          <w:rFonts w:ascii="Courier New" w:hAnsi="Courier New" w:cs="Courier New"/>
+          <w:color w:val="000000" w:themeColor="text1"/>
+          <w:sz w:val="20"/>
+          <w:szCs w:val="20"/>
+          <w:lang w:val="en-US"/>
+        </w:rPr>
+        <w:br/>
+        <w:t xml:space="preserve">            cur = </w:t>
+      </w:r>
+      <w:proofErr w:type="spellStart"/>
+      <w:r>
+        <w:rPr>
+          <w:rFonts w:ascii="Courier New" w:hAnsi="Courier New" w:cs="Courier New"/>
+          <w:color w:val="000000" w:themeColor="text1"/>
+          <w:sz w:val="20"/>
+          <w:szCs w:val="20"/>
+          <w:lang w:val="en-US"/>
+        </w:rPr>
+        <w:t>self.conn.cursor</w:t>
+      </w:r>
+      <w:proofErr w:type="spellEnd"/>
+      <w:r>
+        <w:rPr>
+          <w:rFonts w:ascii="Courier New" w:hAnsi="Courier New" w:cs="Courier New"/>
+          <w:color w:val="000000" w:themeColor="text1"/>
+          <w:sz w:val="20"/>
+          <w:szCs w:val="20"/>
+          <w:lang w:val="en-US"/>
+        </w:rPr>
+        <w:t>()</w:t>
+      </w:r>
+      <w:r>
+        <w:rPr>
+          <w:rFonts w:ascii="Courier New" w:hAnsi="Courier New" w:cs="Courier New"/>
+          <w:color w:val="000000" w:themeColor="text1"/>
+          <w:sz w:val="20"/>
+          <w:szCs w:val="20"/>
+          <w:lang w:val="en-US"/>
+        </w:rPr>
+        <w:br/>
+      </w:r>
+      <w:r>
+        <w:rPr>
+          <w:rFonts w:ascii="Courier New" w:hAnsi="Courier New" w:cs="Courier New"/>
+          <w:color w:val="000000" w:themeColor="text1"/>
+          <w:sz w:val="20"/>
+          <w:szCs w:val="20"/>
+          <w:lang w:val="en-US"/>
+        </w:rPr>
+        <w:br/>
+        <w:t xml:space="preserve">            data = </w:t>
+      </w:r>
+      <w:proofErr w:type="spellStart"/>
+      <w:r>
+        <w:rPr>
+          <w:rFonts w:ascii="Courier New" w:hAnsi="Courier New" w:cs="Courier New"/>
+          <w:color w:val="000000" w:themeColor="text1"/>
+          <w:sz w:val="20"/>
+          <w:szCs w:val="20"/>
+          <w:lang w:val="en-US"/>
+        </w:rPr>
+        <w:t>cur.execute</w:t>
+      </w:r>
+      <w:proofErr w:type="spellEnd"/>
+      <w:r>
+        <w:rPr>
+          <w:rFonts w:ascii="Courier New" w:hAnsi="Courier New" w:cs="Courier New"/>
+          <w:color w:val="000000" w:themeColor="text1"/>
+          <w:sz w:val="20"/>
+          <w:szCs w:val="20"/>
+          <w:lang w:val="en-US"/>
+        </w:rPr>
+        <w:t>("select * from staff")</w:t>
+      </w:r>
+      <w:r>
+        <w:rPr>
+          <w:rFonts w:ascii="Courier New" w:hAnsi="Courier New" w:cs="Courier New"/>
+          <w:color w:val="000000" w:themeColor="text1"/>
+          <w:sz w:val="20"/>
+          <w:szCs w:val="20"/>
+          <w:lang w:val="en-US"/>
+        </w:rPr>
+        <w:br/>
+        <w:t xml:space="preserve">            </w:t>
+      </w:r>
+      <w:proofErr w:type="spellStart"/>
+      <w:r>
+        <w:rPr>
+          <w:rFonts w:ascii="Courier New" w:hAnsi="Courier New" w:cs="Courier New"/>
+          <w:color w:val="000000" w:themeColor="text1"/>
+          <w:sz w:val="20"/>
+          <w:szCs w:val="20"/>
+          <w:lang w:val="en-US"/>
+        </w:rPr>
+        <w:t>col_name</w:t>
+      </w:r>
+      <w:proofErr w:type="spellEnd"/>
+      <w:r>
+        <w:rPr>
+          <w:rFonts w:ascii="Courier New" w:hAnsi="Courier New" w:cs="Courier New"/>
+          <w:color w:val="000000" w:themeColor="text1"/>
+          <w:sz w:val="20"/>
+          <w:szCs w:val="20"/>
+          <w:lang w:val="en-US"/>
+        </w:rPr>
+        <w:t xml:space="preserve"> = [</w:t>
+      </w:r>
+      <w:proofErr w:type="spellStart"/>
+      <w:r>
+        <w:rPr>
+          <w:rFonts w:ascii="Courier New" w:hAnsi="Courier New" w:cs="Courier New"/>
+          <w:color w:val="000000" w:themeColor="text1"/>
+          <w:sz w:val="20"/>
+          <w:szCs w:val="20"/>
+          <w:lang w:val="en-US"/>
+        </w:rPr>
+        <w:t>i</w:t>
+      </w:r>
+      <w:proofErr w:type="spellEnd"/>
+      <w:r>
+        <w:rPr>
+          <w:rFonts w:ascii="Courier New" w:hAnsi="Courier New" w:cs="Courier New"/>
+          <w:color w:val="000000" w:themeColor="text1"/>
+          <w:sz w:val="20"/>
+          <w:szCs w:val="20"/>
+          <w:lang w:val="en-US"/>
+        </w:rPr>
+        <w:t xml:space="preserve">[0] for </w:t>
+      </w:r>
+      <w:proofErr w:type="spellStart"/>
+      <w:r>
+        <w:rPr>
+          <w:rFonts w:ascii="Courier New" w:hAnsi="Courier New" w:cs="Courier New"/>
+          <w:color w:val="000000" w:themeColor="text1"/>
+          <w:sz w:val="20"/>
+          <w:szCs w:val="20"/>
+          <w:lang w:val="en-US"/>
+        </w:rPr>
+        <w:t>i</w:t>
+      </w:r>
+      <w:proofErr w:type="spellEnd"/>
+      <w:r>
+        <w:rPr>
+          <w:rFonts w:ascii="Courier New" w:hAnsi="Courier New" w:cs="Courier New"/>
+          <w:color w:val="000000" w:themeColor="text1"/>
+          <w:sz w:val="20"/>
+          <w:szCs w:val="20"/>
+          <w:lang w:val="en-US"/>
+        </w:rPr>
+        <w:t xml:space="preserve"> in </w:t>
+      </w:r>
+      <w:proofErr w:type="spellStart"/>
+      <w:r>
+        <w:rPr>
+          <w:rFonts w:ascii="Courier New" w:hAnsi="Courier New" w:cs="Courier New"/>
+          <w:color w:val="000000" w:themeColor="text1"/>
+          <w:sz w:val="20"/>
+          <w:szCs w:val="20"/>
+          <w:lang w:val="en-US"/>
+        </w:rPr>
+        <w:t>data.description</w:t>
+      </w:r>
+      <w:proofErr w:type="spellEnd"/>
+      <w:r>
+        <w:rPr>
+          <w:rFonts w:ascii="Courier New" w:hAnsi="Courier New" w:cs="Courier New"/>
+          <w:color w:val="000000" w:themeColor="text1"/>
+          <w:sz w:val="20"/>
+          <w:szCs w:val="20"/>
+          <w:lang w:val="en-US"/>
+        </w:rPr>
+        <w:t>]</w:t>
+      </w:r>
+      <w:r>
+        <w:rPr>
+          <w:rFonts w:ascii="Courier New" w:hAnsi="Courier New" w:cs="Courier New"/>
+          <w:color w:val="000000" w:themeColor="text1"/>
+          <w:sz w:val="20"/>
+          <w:szCs w:val="20"/>
+          <w:lang w:val="en-US"/>
+        </w:rPr>
+        <w:br/>
+        <w:t xml:space="preserve">            </w:t>
+      </w:r>
+      <w:proofErr w:type="spellStart"/>
+      <w:r>
+        <w:rPr>
+          <w:rFonts w:ascii="Courier New" w:hAnsi="Courier New" w:cs="Courier New"/>
+          <w:color w:val="000000" w:themeColor="text1"/>
+          <w:sz w:val="20"/>
+          <w:szCs w:val="20"/>
+          <w:lang w:val="en-US"/>
+        </w:rPr>
+        <w:t>data_rows</w:t>
+      </w:r>
+      <w:proofErr w:type="spellEnd"/>
+      <w:r>
+        <w:rPr>
+          <w:rFonts w:ascii="Courier New" w:hAnsi="Courier New" w:cs="Courier New"/>
+          <w:color w:val="000000" w:themeColor="text1"/>
+          <w:sz w:val="20"/>
+          <w:szCs w:val="20"/>
+          <w:lang w:val="en-US"/>
+        </w:rPr>
+        <w:t xml:space="preserve"> = </w:t>
+      </w:r>
+      <w:proofErr w:type="spellStart"/>
+      <w:r>
+        <w:rPr>
+          <w:rFonts w:ascii="Courier New" w:hAnsi="Courier New" w:cs="Courier New"/>
+          <w:color w:val="000000" w:themeColor="text1"/>
+          <w:sz w:val="20"/>
+          <w:szCs w:val="20"/>
+          <w:lang w:val="en-US"/>
+        </w:rPr>
+        <w:t>data.fetchall</w:t>
+      </w:r>
+      <w:proofErr w:type="spellEnd"/>
+      <w:r>
+        <w:rPr>
+          <w:rFonts w:ascii="Courier New" w:hAnsi="Courier New" w:cs="Courier New"/>
+          <w:color w:val="000000" w:themeColor="text1"/>
+          <w:sz w:val="20"/>
+          <w:szCs w:val="20"/>
+          <w:lang w:val="en-US"/>
+        </w:rPr>
+        <w:t>()</w:t>
+      </w:r>
+      <w:r>
+        <w:rPr>
+          <w:rFonts w:ascii="Courier New" w:hAnsi="Courier New" w:cs="Courier New"/>
+          <w:color w:val="000000" w:themeColor="text1"/>
+          <w:sz w:val="20"/>
+          <w:szCs w:val="20"/>
+          <w:lang w:val="en-US"/>
+        </w:rPr>
+        <w:br/>
+        <w:t xml:space="preserve">        except Exception as e:</w:t>
+      </w:r>
+      <w:r>
+        <w:rPr>
+          <w:rFonts w:ascii="Courier New" w:hAnsi="Courier New" w:cs="Courier New"/>
+          <w:color w:val="000000" w:themeColor="text1"/>
+          <w:sz w:val="20"/>
+          <w:szCs w:val="20"/>
+          <w:lang w:val="en-US"/>
+        </w:rPr>
+        <w:br/>
+        <w:t xml:space="preserve">            print(f"</w:t>
+      </w:r>
+      <w:r>
+        <w:rPr>
+          <w:rFonts w:ascii="Courier New" w:hAnsi="Courier New" w:cs="Courier New"/>
+          <w:color w:val="000000" w:themeColor="text1"/>
+          <w:sz w:val="20"/>
+          <w:szCs w:val="20"/>
+        </w:rPr>
+        <w:t>Проблемы</w:t>
+      </w:r>
+      <w:r>
+        <w:rPr>
+          <w:rFonts w:ascii="Courier New" w:hAnsi="Courier New" w:cs="Courier New"/>
+          <w:color w:val="000000" w:themeColor="text1"/>
+          <w:sz w:val="20"/>
+          <w:szCs w:val="20"/>
+          <w:lang w:val="en-US"/>
+        </w:rPr>
+        <w:t xml:space="preserve"> </w:t>
+      </w:r>
+      <w:r>
+        <w:rPr>
+          <w:rFonts w:ascii="Courier New" w:hAnsi="Courier New" w:cs="Courier New"/>
+          <w:color w:val="000000" w:themeColor="text1"/>
+          <w:sz w:val="20"/>
+          <w:szCs w:val="20"/>
+        </w:rPr>
+        <w:t>с</w:t>
+      </w:r>
+      <w:r>
+        <w:rPr>
+          <w:rFonts w:ascii="Courier New" w:hAnsi="Courier New" w:cs="Courier New"/>
+          <w:color w:val="000000" w:themeColor="text1"/>
+          <w:sz w:val="20"/>
+          <w:szCs w:val="20"/>
+          <w:lang w:val="en-US"/>
+        </w:rPr>
+        <w:t xml:space="preserve"> </w:t>
+      </w:r>
+      <w:r>
+        <w:rPr>
+          <w:rFonts w:ascii="Courier New" w:hAnsi="Courier New" w:cs="Courier New"/>
+          <w:color w:val="000000" w:themeColor="text1"/>
+          <w:sz w:val="20"/>
+          <w:szCs w:val="20"/>
+        </w:rPr>
+        <w:t>подключением</w:t>
+      </w:r>
+      <w:r>
+        <w:rPr>
+          <w:rFonts w:ascii="Courier New" w:hAnsi="Courier New" w:cs="Courier New"/>
+          <w:color w:val="000000" w:themeColor="text1"/>
+          <w:sz w:val="20"/>
+          <w:szCs w:val="20"/>
+          <w:lang w:val="en-US"/>
+        </w:rPr>
+        <w:t xml:space="preserve"> </w:t>
+      </w:r>
+      <w:r>
+        <w:rPr>
+          <w:rFonts w:ascii="Courier New" w:hAnsi="Courier New" w:cs="Courier New"/>
+          <w:color w:val="000000" w:themeColor="text1"/>
+          <w:sz w:val="20"/>
+          <w:szCs w:val="20"/>
+        </w:rPr>
+        <w:t>к</w:t>
+      </w:r>
+      <w:r>
+        <w:rPr>
+          <w:rFonts w:ascii="Courier New" w:hAnsi="Courier New" w:cs="Courier New"/>
+          <w:color w:val="000000" w:themeColor="text1"/>
+          <w:sz w:val="20"/>
+          <w:szCs w:val="20"/>
+          <w:lang w:val="en-US"/>
+        </w:rPr>
+        <w:t xml:space="preserve"> </w:t>
+      </w:r>
+      <w:r>
+        <w:rPr>
+          <w:rFonts w:ascii="Courier New" w:hAnsi="Courier New" w:cs="Courier New"/>
+          <w:color w:val="000000" w:themeColor="text1"/>
+          <w:sz w:val="20"/>
+          <w:szCs w:val="20"/>
+        </w:rPr>
+        <w:t>БД</w:t>
+      </w:r>
+      <w:r>
+        <w:rPr>
+          <w:rFonts w:ascii="Courier New" w:hAnsi="Courier New" w:cs="Courier New"/>
+          <w:color w:val="000000" w:themeColor="text1"/>
+          <w:sz w:val="20"/>
+          <w:szCs w:val="20"/>
+          <w:lang w:val="en-US"/>
+        </w:rPr>
+        <w:t>. {e}")</w:t>
+      </w:r>
+      <w:r>
+        <w:rPr>
+          <w:rFonts w:ascii="Courier New" w:hAnsi="Courier New" w:cs="Courier New"/>
+          <w:color w:val="000000" w:themeColor="text1"/>
+          <w:sz w:val="20"/>
+          <w:szCs w:val="20"/>
+          <w:lang w:val="en-US"/>
+        </w:rPr>
+        <w:br/>
+        <w:t xml:space="preserve">            return e</w:t>
+      </w:r>
+      <w:r>
+        <w:rPr>
+          <w:rFonts w:ascii="Courier New" w:hAnsi="Courier New" w:cs="Courier New"/>
+          <w:color w:val="000000" w:themeColor="text1"/>
+          <w:sz w:val="20"/>
+          <w:szCs w:val="20"/>
+          <w:lang w:val="en-US"/>
+        </w:rPr>
+        <w:br/>
+        <w:t xml:space="preserve">        </w:t>
+      </w:r>
+      <w:proofErr w:type="spellStart"/>
+      <w:r>
+        <w:rPr>
+          <w:rFonts w:ascii="Courier New" w:hAnsi="Courier New" w:cs="Courier New"/>
+          <w:color w:val="000000" w:themeColor="text1"/>
+          <w:sz w:val="20"/>
+          <w:szCs w:val="20"/>
+          <w:lang w:val="en-US"/>
+        </w:rPr>
+        <w:t>self.twStaffs.setColumnCount</w:t>
+      </w:r>
+      <w:proofErr w:type="spellEnd"/>
+      <w:r>
+        <w:rPr>
+          <w:rFonts w:ascii="Courier New" w:hAnsi="Courier New" w:cs="Courier New"/>
+          <w:color w:val="000000" w:themeColor="text1"/>
+          <w:sz w:val="20"/>
+          <w:szCs w:val="20"/>
+          <w:lang w:val="en-US"/>
+        </w:rPr>
+        <w:t>(</w:t>
+      </w:r>
+      <w:proofErr w:type="spellStart"/>
+      <w:r>
+        <w:rPr>
+          <w:rFonts w:ascii="Courier New" w:hAnsi="Courier New" w:cs="Courier New"/>
+          <w:color w:val="000000" w:themeColor="text1"/>
+          <w:sz w:val="20"/>
+          <w:szCs w:val="20"/>
+          <w:lang w:val="en-US"/>
+        </w:rPr>
+        <w:t>len</w:t>
+      </w:r>
+      <w:proofErr w:type="spellEnd"/>
+      <w:r>
+        <w:rPr>
+          <w:rFonts w:ascii="Courier New" w:hAnsi="Courier New" w:cs="Courier New"/>
+          <w:color w:val="000000" w:themeColor="text1"/>
+          <w:sz w:val="20"/>
+          <w:szCs w:val="20"/>
+          <w:lang w:val="en-US"/>
+        </w:rPr>
+        <w:t>(</w:t>
+      </w:r>
+      <w:proofErr w:type="spellStart"/>
+      <w:r>
+        <w:rPr>
+          <w:rFonts w:ascii="Courier New" w:hAnsi="Courier New" w:cs="Courier New"/>
+          <w:color w:val="000000" w:themeColor="text1"/>
+          <w:sz w:val="20"/>
+          <w:szCs w:val="20"/>
+          <w:lang w:val="en-US"/>
+        </w:rPr>
+        <w:t>col_name</w:t>
+      </w:r>
+      <w:proofErr w:type="spellEnd"/>
+      <w:r>
+        <w:rPr>
+          <w:rFonts w:ascii="Courier New" w:hAnsi="Courier New" w:cs="Courier New"/>
+          <w:color w:val="000000" w:themeColor="text1"/>
+          <w:sz w:val="20"/>
+          <w:szCs w:val="20"/>
+          <w:lang w:val="en-US"/>
+        </w:rPr>
+        <w:t>))</w:t>
+      </w:r>
+      <w:r>
+        <w:rPr>
+          <w:rFonts w:ascii="Courier New" w:hAnsi="Courier New" w:cs="Courier New"/>
+          <w:color w:val="000000" w:themeColor="text1"/>
+          <w:sz w:val="20"/>
+          <w:szCs w:val="20"/>
+          <w:lang w:val="en-US"/>
+        </w:rPr>
+        <w:br/>
+        <w:t xml:space="preserve">        </w:t>
+      </w:r>
+      <w:proofErr w:type="spellStart"/>
+      <w:r>
+        <w:rPr>
+          <w:rFonts w:ascii="Courier New" w:hAnsi="Courier New" w:cs="Courier New"/>
+          <w:color w:val="000000" w:themeColor="text1"/>
+          <w:sz w:val="20"/>
+          <w:szCs w:val="20"/>
+          <w:lang w:val="en-US"/>
+        </w:rPr>
+        <w:t>self.twStaffs.setHorizontalHeaderLabels</w:t>
+      </w:r>
+      <w:proofErr w:type="spellEnd"/>
+      <w:r>
+        <w:rPr>
+          <w:rFonts w:ascii="Courier New" w:hAnsi="Courier New" w:cs="Courier New"/>
+          <w:color w:val="000000" w:themeColor="text1"/>
+          <w:sz w:val="20"/>
+          <w:szCs w:val="20"/>
+          <w:lang w:val="en-US"/>
+        </w:rPr>
+        <w:t>(</w:t>
+      </w:r>
+      <w:proofErr w:type="spellStart"/>
+      <w:r>
+        <w:rPr>
+          <w:rFonts w:ascii="Courier New" w:hAnsi="Courier New" w:cs="Courier New"/>
+          <w:color w:val="000000" w:themeColor="text1"/>
+          <w:sz w:val="20"/>
+          <w:szCs w:val="20"/>
+          <w:lang w:val="en-US"/>
+        </w:rPr>
+        <w:t>col_name</w:t>
+      </w:r>
+      <w:proofErr w:type="spellEnd"/>
+      <w:r>
+        <w:rPr>
+          <w:rFonts w:ascii="Courier New" w:hAnsi="Courier New" w:cs="Courier New"/>
+          <w:color w:val="000000" w:themeColor="text1"/>
+          <w:sz w:val="20"/>
+          <w:szCs w:val="20"/>
+          <w:lang w:val="en-US"/>
+        </w:rPr>
+        <w:t>)</w:t>
+      </w:r>
+      <w:r>
+        <w:rPr>
+          <w:rFonts w:ascii="Courier New" w:hAnsi="Courier New" w:cs="Courier New"/>
+          <w:color w:val="000000" w:themeColor="text1"/>
+          <w:sz w:val="20"/>
+          <w:szCs w:val="20"/>
+          <w:lang w:val="en-US"/>
+        </w:rPr>
+        <w:br/>
+        <w:t xml:space="preserve">        </w:t>
+      </w:r>
+      <w:proofErr w:type="spellStart"/>
+      <w:r>
+        <w:rPr>
+          <w:rFonts w:ascii="Courier New" w:hAnsi="Courier New" w:cs="Courier New"/>
+          <w:color w:val="000000" w:themeColor="text1"/>
+          <w:sz w:val="20"/>
+          <w:szCs w:val="20"/>
+          <w:lang w:val="en-US"/>
+        </w:rPr>
+        <w:t>self.twStaffs.setRowCount</w:t>
+      </w:r>
+      <w:proofErr w:type="spellEnd"/>
+      <w:r>
+        <w:rPr>
+          <w:rFonts w:ascii="Courier New" w:hAnsi="Courier New" w:cs="Courier New"/>
+          <w:color w:val="000000" w:themeColor="text1"/>
+          <w:sz w:val="20"/>
+          <w:szCs w:val="20"/>
+          <w:lang w:val="en-US"/>
+        </w:rPr>
+        <w:t>(0)</w:t>
+      </w:r>
+      <w:r>
+        <w:rPr>
+          <w:rFonts w:ascii="Courier New" w:hAnsi="Courier New" w:cs="Courier New"/>
+          <w:color w:val="000000" w:themeColor="text1"/>
+          <w:sz w:val="20"/>
+          <w:szCs w:val="20"/>
+          <w:lang w:val="en-US"/>
+        </w:rPr>
+        <w:br/>
+        <w:t xml:space="preserve">        </w:t>
+      </w:r>
+      <w:proofErr w:type="spellStart"/>
+      <w:r>
+        <w:rPr>
+          <w:rFonts w:ascii="Courier New" w:hAnsi="Courier New" w:cs="Courier New"/>
+          <w:color w:val="000000" w:themeColor="text1"/>
+          <w:sz w:val="20"/>
+          <w:szCs w:val="20"/>
+          <w:lang w:val="en-US"/>
+        </w:rPr>
+        <w:t>self.cbColNames.addItems</w:t>
+      </w:r>
+      <w:proofErr w:type="spellEnd"/>
+      <w:r>
+        <w:rPr>
+          <w:rFonts w:ascii="Courier New" w:hAnsi="Courier New" w:cs="Courier New"/>
+          <w:color w:val="000000" w:themeColor="text1"/>
+          <w:sz w:val="20"/>
+          <w:szCs w:val="20"/>
+          <w:lang w:val="en-US"/>
+        </w:rPr>
+        <w:t>(</w:t>
+      </w:r>
+      <w:proofErr w:type="spellStart"/>
+      <w:r>
+        <w:rPr>
+          <w:rFonts w:ascii="Courier New" w:hAnsi="Courier New" w:cs="Courier New"/>
+          <w:color w:val="000000" w:themeColor="text1"/>
+          <w:sz w:val="20"/>
+          <w:szCs w:val="20"/>
+          <w:lang w:val="en-US"/>
+        </w:rPr>
+        <w:t>col_name</w:t>
+      </w:r>
+      <w:proofErr w:type="spellEnd"/>
+      <w:r>
+        <w:rPr>
+          <w:rFonts w:ascii="Courier New" w:hAnsi="Courier New" w:cs="Courier New"/>
+          <w:color w:val="000000" w:themeColor="text1"/>
+          <w:sz w:val="20"/>
+          <w:szCs w:val="20"/>
+          <w:lang w:val="en-US"/>
+        </w:rPr>
+        <w:t>)</w:t>
+      </w:r>
+      <w:r>
+        <w:rPr>
+          <w:rFonts w:ascii="Courier New" w:hAnsi="Courier New" w:cs="Courier New"/>
+          <w:color w:val="000000" w:themeColor="text1"/>
+          <w:sz w:val="20"/>
+          <w:szCs w:val="20"/>
+          <w:lang w:val="en-US"/>
+        </w:rPr>
+        <w:br/>
+        <w:t xml:space="preserve">        for </w:t>
+      </w:r>
+      <w:proofErr w:type="spellStart"/>
+      <w:r>
+        <w:rPr>
+          <w:rFonts w:ascii="Courier New" w:hAnsi="Courier New" w:cs="Courier New"/>
+          <w:color w:val="000000" w:themeColor="text1"/>
+          <w:sz w:val="20"/>
+          <w:szCs w:val="20"/>
+          <w:lang w:val="en-US"/>
+        </w:rPr>
+        <w:t>i</w:t>
+      </w:r>
+      <w:proofErr w:type="spellEnd"/>
+      <w:r>
+        <w:rPr>
+          <w:rFonts w:ascii="Courier New" w:hAnsi="Courier New" w:cs="Courier New"/>
+          <w:color w:val="000000" w:themeColor="text1"/>
+          <w:sz w:val="20"/>
+          <w:szCs w:val="20"/>
+          <w:lang w:val="en-US"/>
+        </w:rPr>
+        <w:t>, row in enumerate(</w:t>
+      </w:r>
+      <w:proofErr w:type="spellStart"/>
+      <w:r>
+        <w:rPr>
+          <w:rFonts w:ascii="Courier New" w:hAnsi="Courier New" w:cs="Courier New"/>
+          <w:color w:val="000000" w:themeColor="text1"/>
+          <w:sz w:val="20"/>
+          <w:szCs w:val="20"/>
+          <w:lang w:val="en-US"/>
+        </w:rPr>
+        <w:t>data_rows</w:t>
+      </w:r>
+      <w:proofErr w:type="spellEnd"/>
+      <w:r>
+        <w:rPr>
+          <w:rFonts w:ascii="Courier New" w:hAnsi="Courier New" w:cs="Courier New"/>
+          <w:color w:val="000000" w:themeColor="text1"/>
+          <w:sz w:val="20"/>
+          <w:szCs w:val="20"/>
+          <w:lang w:val="en-US"/>
+        </w:rPr>
+        <w:t>):</w:t>
+      </w:r>
+      <w:r>
+        <w:rPr>
+          <w:rFonts w:ascii="Courier New" w:hAnsi="Courier New" w:cs="Courier New"/>
+          <w:color w:val="000000" w:themeColor="text1"/>
+          <w:sz w:val="20"/>
+          <w:szCs w:val="20"/>
+          <w:lang w:val="en-US"/>
+        </w:rPr>
+        <w:br/>
+        <w:t xml:space="preserve">            </w:t>
+      </w:r>
+      <w:proofErr w:type="spellStart"/>
+      <w:r>
+        <w:rPr>
+          <w:rFonts w:ascii="Courier New" w:hAnsi="Courier New" w:cs="Courier New"/>
+          <w:color w:val="000000" w:themeColor="text1"/>
+          <w:sz w:val="20"/>
+          <w:szCs w:val="20"/>
+          <w:lang w:val="en-US"/>
+        </w:rPr>
+        <w:t>self.twStaffs.setRowCount</w:t>
+      </w:r>
+      <w:proofErr w:type="spellEnd"/>
+      <w:r>
+        <w:rPr>
+          <w:rFonts w:ascii="Courier New" w:hAnsi="Courier New" w:cs="Courier New"/>
+          <w:color w:val="000000" w:themeColor="text1"/>
+          <w:sz w:val="20"/>
+          <w:szCs w:val="20"/>
+          <w:lang w:val="en-US"/>
+        </w:rPr>
+        <w:t>(</w:t>
+      </w:r>
+      <w:proofErr w:type="spellStart"/>
+      <w:r>
+        <w:rPr>
+          <w:rFonts w:ascii="Courier New" w:hAnsi="Courier New" w:cs="Courier New"/>
+          <w:color w:val="000000" w:themeColor="text1"/>
+          <w:sz w:val="20"/>
+          <w:szCs w:val="20"/>
+          <w:lang w:val="en-US"/>
+        </w:rPr>
+        <w:t>self.twStaffs.rowCount</w:t>
+      </w:r>
+      <w:proofErr w:type="spellEnd"/>
+      <w:r>
+        <w:rPr>
+          <w:rFonts w:ascii="Courier New" w:hAnsi="Courier New" w:cs="Courier New"/>
+          <w:color w:val="000000" w:themeColor="text1"/>
+          <w:sz w:val="20"/>
+          <w:szCs w:val="20"/>
+          <w:lang w:val="en-US"/>
+        </w:rPr>
+        <w:t>() + 1)</w:t>
+      </w:r>
+      <w:r>
+        <w:rPr>
+          <w:rFonts w:ascii="Courier New" w:hAnsi="Courier New" w:cs="Courier New"/>
+          <w:color w:val="000000" w:themeColor="text1"/>
+          <w:sz w:val="20"/>
+          <w:szCs w:val="20"/>
+          <w:lang w:val="en-US"/>
+        </w:rPr>
+        <w:br/>
+        <w:t xml:space="preserve">            for j, </w:t>
+      </w:r>
+      <w:proofErr w:type="spellStart"/>
+      <w:r>
+        <w:rPr>
+          <w:rFonts w:ascii="Courier New" w:hAnsi="Courier New" w:cs="Courier New"/>
+          <w:color w:val="000000" w:themeColor="text1"/>
+          <w:sz w:val="20"/>
+          <w:szCs w:val="20"/>
+          <w:lang w:val="en-US"/>
+        </w:rPr>
+        <w:t>elem</w:t>
+      </w:r>
+      <w:proofErr w:type="spellEnd"/>
+      <w:r>
+        <w:rPr>
+          <w:rFonts w:ascii="Courier New" w:hAnsi="Courier New" w:cs="Courier New"/>
+          <w:color w:val="000000" w:themeColor="text1"/>
+          <w:sz w:val="20"/>
+          <w:szCs w:val="20"/>
+          <w:lang w:val="en-US"/>
+        </w:rPr>
+        <w:t xml:space="preserve"> in enumerate(row):</w:t>
+      </w:r>
+      <w:r>
+        <w:rPr>
+          <w:color w:val="000000" w:themeColor="text1"/>
+          <w:lang w:val="en-US"/>
+        </w:rPr>
+        <w:br/>
+      </w:r>
+      <w:r>
+        <w:rPr>
+          <w:rFonts w:ascii="Courier New" w:hAnsi="Courier New" w:cs="Courier New"/>
+          <w:color w:val="000000" w:themeColor="text1"/>
+          <w:sz w:val="20"/>
+          <w:szCs w:val="20"/>
+          <w:lang w:val="en-US"/>
+        </w:rPr>
+        <w:t xml:space="preserve">                </w:t>
+      </w:r>
+      <w:proofErr w:type="spellStart"/>
+      <w:r>
+        <w:rPr>
+          <w:rFonts w:ascii="Courier New" w:hAnsi="Courier New" w:cs="Courier New"/>
+          <w:color w:val="000000" w:themeColor="text1"/>
+          <w:sz w:val="20"/>
+          <w:szCs w:val="20"/>
+          <w:lang w:val="en-US"/>
+        </w:rPr>
+        <w:t>self.twStaffs.setItem</w:t>
+      </w:r>
+      <w:proofErr w:type="spellEnd"/>
+      <w:r>
+        <w:rPr>
+          <w:rFonts w:ascii="Courier New" w:hAnsi="Courier New" w:cs="Courier New"/>
+          <w:color w:val="000000" w:themeColor="text1"/>
+          <w:sz w:val="20"/>
+          <w:szCs w:val="20"/>
+          <w:lang w:val="en-US"/>
+        </w:rPr>
+        <w:t>(</w:t>
+      </w:r>
+      <w:proofErr w:type="spellStart"/>
+      <w:r>
+        <w:rPr>
+          <w:rFonts w:ascii="Courier New" w:hAnsi="Courier New" w:cs="Courier New"/>
+          <w:color w:val="000000" w:themeColor="text1"/>
+          <w:sz w:val="20"/>
+          <w:szCs w:val="20"/>
+          <w:lang w:val="en-US"/>
+        </w:rPr>
+        <w:t>i</w:t>
+      </w:r>
+      <w:proofErr w:type="spellEnd"/>
+      <w:r>
+        <w:rPr>
+          <w:rFonts w:ascii="Courier New" w:hAnsi="Courier New" w:cs="Courier New"/>
+          <w:color w:val="000000" w:themeColor="text1"/>
+          <w:sz w:val="20"/>
+          <w:szCs w:val="20"/>
+          <w:lang w:val="en-US"/>
+        </w:rPr>
+        <w:t xml:space="preserve">, j, </w:t>
+      </w:r>
+      <w:proofErr w:type="spellStart"/>
+      <w:r>
+        <w:rPr>
+          <w:rFonts w:ascii="Courier New" w:hAnsi="Courier New" w:cs="Courier New"/>
+          <w:color w:val="000000" w:themeColor="text1"/>
+          <w:sz w:val="20"/>
+          <w:szCs w:val="20"/>
+          <w:lang w:val="en-US"/>
+        </w:rPr>
+        <w:t>QTableWidgetItem</w:t>
+      </w:r>
+      <w:proofErr w:type="spellEnd"/>
+      <w:r>
+        <w:rPr>
+          <w:rFonts w:ascii="Courier New" w:hAnsi="Courier New" w:cs="Courier New"/>
+          <w:color w:val="000000" w:themeColor="text1"/>
+          <w:sz w:val="20"/>
+          <w:szCs w:val="20"/>
+          <w:lang w:val="en-US"/>
+        </w:rPr>
+        <w:t>(str(</w:t>
+      </w:r>
+      <w:proofErr w:type="spellStart"/>
+      <w:r>
+        <w:rPr>
+          <w:rFonts w:ascii="Courier New" w:hAnsi="Courier New" w:cs="Courier New"/>
+          <w:color w:val="000000" w:themeColor="text1"/>
+          <w:sz w:val="20"/>
+          <w:szCs w:val="20"/>
+          <w:lang w:val="en-US"/>
+        </w:rPr>
+        <w:t>elem</w:t>
+      </w:r>
+      <w:proofErr w:type="spellEnd"/>
+      <w:r>
+        <w:rPr>
+          <w:rFonts w:ascii="Courier New" w:hAnsi="Courier New" w:cs="Courier New"/>
+          <w:color w:val="000000" w:themeColor="text1"/>
+          <w:sz w:val="20"/>
+          <w:szCs w:val="20"/>
+          <w:lang w:val="en-US"/>
+        </w:rPr>
+        <w:t>)))</w:t>
+      </w:r>
+      <w:r>
+        <w:rPr>
+          <w:rFonts w:ascii="Courier New" w:hAnsi="Courier New" w:cs="Courier New"/>
+          <w:color w:val="000000" w:themeColor="text1"/>
+          <w:sz w:val="20"/>
+          <w:szCs w:val="20"/>
+          <w:lang w:val="en-US"/>
+        </w:rPr>
+        <w:br/>
+        <w:t xml:space="preserve">        </w:t>
+      </w:r>
+      <w:proofErr w:type="spellStart"/>
+      <w:r>
+        <w:rPr>
+          <w:rFonts w:ascii="Courier New" w:hAnsi="Courier New" w:cs="Courier New"/>
+          <w:color w:val="000000" w:themeColor="text1"/>
+          <w:sz w:val="20"/>
+          <w:szCs w:val="20"/>
+          <w:lang w:val="en-US"/>
+        </w:rPr>
+        <w:t>self.twStaffs.resizeColumnsToContents</w:t>
+      </w:r>
+      <w:proofErr w:type="spellEnd"/>
+      <w:r>
+        <w:rPr>
+          <w:rFonts w:ascii="Courier New" w:hAnsi="Courier New" w:cs="Courier New"/>
+          <w:color w:val="000000" w:themeColor="text1"/>
+          <w:sz w:val="20"/>
+          <w:szCs w:val="20"/>
+          <w:lang w:val="en-US"/>
+        </w:rPr>
+        <w:t>()</w:t>
+      </w:r>
+    </w:p>
+    <w:p>
+      <w:pPr>
+        <w:pStyle w:val="a3"/>
+        <w:ind w:left="709"/>
+        <w:jc w:val="both"/>
+        <w:rPr>
+          <w:sz w:val="23"/>
+          <w:szCs w:val="23"/>
+          <w:highlight w:val="yellow"/>
+          <w:shd w:val="clear" w:color="auto" w:fill="FFFFFF"/>
+          <w:lang w:val="en-US"/>
+        </w:rPr>
+      </w:pPr>
+    </w:p>
+    <w:p>
+      <w:pPr>
+        <w:pStyle w:val="a3"/>
+        <w:ind w:left="709"/>
+        <w:jc w:val="both"/>
+        <w:rPr>
+          <w:sz w:val="23"/>
+          <w:szCs w:val="23"/>
           <w:shd w:val="clear" w:color="auto" w:fill="FFFFFF"/>
         </w:rPr>
       </w:pPr>
@@ -6145,27 +8003,7 @@
           <w:szCs w:val="22"/>
           <w:shd w:val="clear" w:color="auto" w:fill="FFFFFF"/>
         </w:rPr>
-        <w:t xml:space="preserve"> для разработчиков, который позволяет им быстро и </w:t>
-      </w:r>
-      <w:proofErr w:type="gramStart"/>
-      <w:r>
-        <w:rPr>
-          <w:color w:val="000000"/>
-          <w:sz w:val="22"/>
-          <w:szCs w:val="22"/>
-          <w:shd w:val="clear" w:color="auto" w:fill="FFFFFF"/>
-        </w:rPr>
-        <w:t>просто создавать</w:t>
-      </w:r>
-      <w:proofErr w:type="gramEnd"/>
-      <w:r>
-        <w:rPr>
-          <w:color w:val="000000"/>
-          <w:sz w:val="22"/>
-          <w:szCs w:val="22"/>
-          <w:shd w:val="clear" w:color="auto" w:fill="FFFFFF"/>
-        </w:rPr>
-        <w:t xml:space="preserve"> и масштабировать веб-приложения.</w:t>
+        <w:t xml:space="preserve"> для разработчиков, который позволяет им быстро и просто создавать и масштабировать веб-приложения.</w:t>
       </w:r>
     </w:p>
     <w:p>
@@ -6183,6 +8021,7 @@
           <w:sz w:val="22"/>
           <w:szCs w:val="22"/>
         </w:rPr>
+        <w:lastRenderedPageBreak/>
         <w:t>Flask</w:t>
       </w:r>
       <w:proofErr w:type="spellEnd"/>
@@ -6288,23 +8127,7 @@
           <w:sz w:val="22"/>
           <w:szCs w:val="22"/>
         </w:rPr>
-        <w:t>Веб-</w:t>
-      </w:r>
-      <w:proofErr w:type="spellStart"/>
-      <w:r>
-        <w:rPr>
-          <w:sz w:val="22"/>
-          <w:szCs w:val="22"/>
-        </w:rPr>
-        <w:t>фреймворк</w:t>
-      </w:r>
-      <w:proofErr w:type="spellEnd"/>
-      <w:r>
-        <w:rPr>
-          <w:sz w:val="22"/>
-          <w:szCs w:val="22"/>
-        </w:rPr>
-        <w:t xml:space="preserve"> </w:t>
+        <w:t xml:space="preserve">Веб-фреймворк </w:t>
       </w:r>
       <w:proofErr w:type="spellStart"/>
       <w:r>
@@ -6359,13 +8182,20 @@
           <w:szCs w:val="22"/>
         </w:rPr>
       </w:pPr>
-      <w:proofErr w:type="spellStart"/>
-      <w:r>
-        <w:rPr>
-          <w:sz w:val="22"/>
-          <w:szCs w:val="22"/>
-        </w:rPr>
-        <w:t>Google</w:t>
+      <w:r>
+        <w:rPr>
+          <w:sz w:val="22"/>
+          <w:szCs w:val="22"/>
+        </w:rPr>
+        <w:t xml:space="preserve">Google </w:t>
+      </w:r>
+      <w:proofErr w:type="spellStart"/>
+      <w:r>
+        <w:rPr>
+          <w:sz w:val="22"/>
+          <w:szCs w:val="22"/>
+        </w:rPr>
+        <w:t>App</w:t>
       </w:r>
       <w:proofErr w:type="spellEnd"/>
       <w:r>
@@ -6381,22 +8211,6 @@
           <w:sz w:val="22"/>
           <w:szCs w:val="22"/>
         </w:rPr>
-        <w:t>App</w:t>
-      </w:r>
-      <w:proofErr w:type="spellEnd"/>
-      <w:r>
-        <w:rPr>
-          <w:sz w:val="22"/>
-          <w:szCs w:val="22"/>
-        </w:rPr>
-        <w:t xml:space="preserve"> </w:t>
-      </w:r>
-      <w:proofErr w:type="spellStart"/>
-      <w:r>
-        <w:rPr>
-          <w:sz w:val="22"/>
-          <w:szCs w:val="22"/>
-        </w:rPr>
         <w:t>Engine</w:t>
       </w:r>
       <w:proofErr w:type="spellEnd"/>
@@ -6405,23 +8219,7 @@
           <w:sz w:val="22"/>
           <w:szCs w:val="22"/>
         </w:rPr>
-        <w:t xml:space="preserve"> — мощную платформу для создания и запуска приложения в инфраструктуре </w:t>
-      </w:r>
-      <w:proofErr w:type="spellStart"/>
-      <w:r>
-        <w:rPr>
-          <w:sz w:val="22"/>
-          <w:szCs w:val="22"/>
-        </w:rPr>
-        <w:t>Google</w:t>
-      </w:r>
-      <w:proofErr w:type="spellEnd"/>
-      <w:r>
-        <w:rPr>
-          <w:sz w:val="22"/>
-          <w:szCs w:val="22"/>
-        </w:rPr>
-        <w:t>;</w:t>
+        <w:t xml:space="preserve"> — мощную платформу для создания и запуска приложения в инфраструктуре Google;</w:t>
       </w:r>
     </w:p>
     <w:p>
@@ -6551,6 +8349,359 @@
     </w:p>
     <w:p>
       <w:pPr>
+        <w:jc w:val="center"/>
+        <w:rPr>
+          <w:sz w:val="23"/>
+          <w:szCs w:val="23"/>
+        </w:rPr>
+      </w:pPr>
+      <w:r>
+        <w:rPr>
+          <w:sz w:val="23"/>
+          <w:szCs w:val="23"/>
+        </w:rPr>
+        <w:drawing>
+          <wp:inline distT="0" distB="0" distL="0" distR="0" wp14:anchorId="24697F91" wp14:editId="7E4F9BA3">
+            <wp:extent cx="5287113" cy="3048425"/>
+            <wp:effectExtent l="0" t="0" r="8890" b="0"/>
+            <wp:docPr id="7" name="Рисунок 7"/>
+            <wp:cNvGraphicFramePr>
+              <a:graphicFrameLocks xmlns:a="http://schemas.openxmlformats.org/drawingml/2006/main" noChangeAspect="1"/>
+            </wp:cNvGraphicFramePr>
+            <a:graphic xmlns:a="http://schemas.openxmlformats.org/drawingml/2006/main">
+              <a:graphicData uri="http://schemas.openxmlformats.org/drawingml/2006/picture">
+                <pic:pic xmlns:pic="http://schemas.openxmlformats.org/drawingml/2006/picture">
+                  <pic:nvPicPr>
+                    <pic:cNvPr id="1" name=""/>
+                    <pic:cNvPicPr/>
+                  </pic:nvPicPr>
+                  <pic:blipFill>
+                    <a:blip r:embed="rId26"/>
+                    <a:stretch>
+                      <a:fillRect/>
+                    </a:stretch>
+                  </pic:blipFill>
+                  <pic:spPr>
+                    <a:xfrm>
+                      <a:off x="0" y="0"/>
+                      <a:ext cx="5287113" cy="3048425"/>
+                    </a:xfrm>
+                    <a:prstGeom prst="rect">
+                      <a:avLst/>
+                    </a:prstGeom>
+                  </pic:spPr>
+                </pic:pic>
+              </a:graphicData>
+            </a:graphic>
+          </wp:inline>
+        </w:drawing>
+      </w:r>
+    </w:p>
+    <w:p>
+      <w:pPr>
+        <w:rPr>
+          <w:sz w:val="23"/>
+          <w:szCs w:val="23"/>
+        </w:rPr>
+      </w:pPr>
+      <w:r>
+        <w:rPr>
+          <w:sz w:val="23"/>
+          <w:szCs w:val="23"/>
+        </w:rPr>
+        <w:t xml:space="preserve">1. </w:t>
+      </w:r>
+      <w:r>
+        <w:rPr>
+          <w:sz w:val="23"/>
+          <w:szCs w:val="23"/>
+        </w:rPr>
+        <w:t>Выводит все товары</w:t>
+      </w:r>
+    </w:p>
+    <w:p>
+      <w:pPr>
+        <w:jc w:val="center"/>
+        <w:rPr>
+          <w:sz w:val="23"/>
+          <w:szCs w:val="23"/>
+        </w:rPr>
+      </w:pPr>
+      <w:r>
+        <w:rPr>
+          <w:sz w:val="23"/>
+          <w:szCs w:val="23"/>
+        </w:rPr>
+        <w:drawing>
+          <wp:inline distT="0" distB="0" distL="0" distR="0" wp14:anchorId="3E6639BF" wp14:editId="5532DDFD">
+            <wp:extent cx="6264910" cy="1203960"/>
+            <wp:effectExtent l="0" t="0" r="2540" b="0"/>
+            <wp:docPr id="18" name="Рисунок 18"/>
+            <wp:cNvGraphicFramePr>
+              <a:graphicFrameLocks xmlns:a="http://schemas.openxmlformats.org/drawingml/2006/main" noChangeAspect="1"/>
+            </wp:cNvGraphicFramePr>
+            <a:graphic xmlns:a="http://schemas.openxmlformats.org/drawingml/2006/main">
+              <a:graphicData uri="http://schemas.openxmlformats.org/drawingml/2006/picture">
+                <pic:pic xmlns:pic="http://schemas.openxmlformats.org/drawingml/2006/picture">
+                  <pic:nvPicPr>
+                    <pic:cNvPr id="1" name=""/>
+                    <pic:cNvPicPr/>
+                  </pic:nvPicPr>
+                  <pic:blipFill>
+                    <a:blip r:embed="rId27"/>
+                    <a:stretch>
+                      <a:fillRect/>
+                    </a:stretch>
+                  </pic:blipFill>
+                  <pic:spPr>
+                    <a:xfrm>
+                      <a:off x="0" y="0"/>
+                      <a:ext cx="6264910" cy="1203960"/>
+                    </a:xfrm>
+                    <a:prstGeom prst="rect">
+                      <a:avLst/>
+                    </a:prstGeom>
+                  </pic:spPr>
+                </pic:pic>
+              </a:graphicData>
+            </a:graphic>
+          </wp:inline>
+        </w:drawing>
+      </w:r>
+    </w:p>
+    <w:p>
+      <w:pPr>
+        <w:rPr>
+          <w:sz w:val="23"/>
+          <w:szCs w:val="23"/>
+          <w:lang w:val="en-US"/>
+        </w:rPr>
+      </w:pPr>
+      <w:r>
+        <w:rPr>
+          <w:sz w:val="23"/>
+          <w:szCs w:val="23"/>
+        </w:rPr>
+        <w:t xml:space="preserve">2. Вывод товара по </w:t>
+      </w:r>
+      <w:r>
+        <w:rPr>
+          <w:sz w:val="23"/>
+          <w:szCs w:val="23"/>
+          <w:lang w:val="en-US"/>
+        </w:rPr>
+        <w:t>ID</w:t>
+      </w:r>
+    </w:p>
+    <w:p>
+      <w:pPr>
+        <w:jc w:val="center"/>
+        <w:rPr>
+          <w:sz w:val="23"/>
+          <w:szCs w:val="23"/>
+          <w:lang w:val="en-US"/>
+        </w:rPr>
+      </w:pPr>
+      <w:r>
+        <w:rPr>
+          <w:sz w:val="23"/>
+          <w:szCs w:val="23"/>
+          <w:lang w:val="en-US"/>
+        </w:rPr>
+        <w:drawing>
+          <wp:inline distT="0" distB="0" distL="0" distR="0" wp14:anchorId="11817F5F" wp14:editId="00282C32">
+            <wp:extent cx="6264910" cy="677545"/>
+            <wp:effectExtent l="0" t="0" r="2540" b="8255"/>
+            <wp:docPr id="19" name="Рисунок 19"/>
+            <wp:cNvGraphicFramePr>
+              <a:graphicFrameLocks xmlns:a="http://schemas.openxmlformats.org/drawingml/2006/main" noChangeAspect="1"/>
+            </wp:cNvGraphicFramePr>
+            <a:graphic xmlns:a="http://schemas.openxmlformats.org/drawingml/2006/main">
+              <a:graphicData uri="http://schemas.openxmlformats.org/drawingml/2006/picture">
+                <pic:pic xmlns:pic="http://schemas.openxmlformats.org/drawingml/2006/picture">
+                  <pic:nvPicPr>
+                    <pic:cNvPr id="1" name=""/>
+                    <pic:cNvPicPr/>
+                  </pic:nvPicPr>
+                  <pic:blipFill>
+                    <a:blip r:embed="rId28"/>
+                    <a:stretch>
+                      <a:fillRect/>
+                    </a:stretch>
+                  </pic:blipFill>
+                  <pic:spPr>
+                    <a:xfrm>
+                      <a:off x="0" y="0"/>
+                      <a:ext cx="6264910" cy="677545"/>
+                    </a:xfrm>
+                    <a:prstGeom prst="rect">
+                      <a:avLst/>
+                    </a:prstGeom>
+                  </pic:spPr>
+                </pic:pic>
+              </a:graphicData>
+            </a:graphic>
+          </wp:inline>
+        </w:drawing>
+      </w:r>
+    </w:p>
+    <w:p>
+      <w:pPr>
+        <w:rPr>
+          <w:sz w:val="23"/>
+          <w:szCs w:val="23"/>
+        </w:rPr>
+      </w:pPr>
+      <w:r>
+        <w:rPr>
+          <w:sz w:val="23"/>
+          <w:szCs w:val="23"/>
+        </w:rPr>
+        <w:t>3.</w:t>
+      </w:r>
+      <w:r>
+        <w:rPr>
+          <w:sz w:val="23"/>
+          <w:szCs w:val="23"/>
+          <w:lang w:val="en-US"/>
+        </w:rPr>
+        <w:t xml:space="preserve"> </w:t>
+      </w:r>
+      <w:r>
+        <w:rPr>
+          <w:sz w:val="23"/>
+          <w:szCs w:val="23"/>
+        </w:rPr>
+        <w:t>Удаление товара</w:t>
+      </w:r>
+    </w:p>
+    <w:p>
+      <w:pPr>
+        <w:jc w:val="center"/>
+        <w:rPr>
+          <w:sz w:val="23"/>
+          <w:szCs w:val="23"/>
+        </w:rPr>
+      </w:pPr>
+      <w:r>
+        <w:rPr>
+          <w:sz w:val="23"/>
+          <w:szCs w:val="23"/>
+        </w:rPr>
+        <w:drawing>
+          <wp:inline distT="0" distB="0" distL="0" distR="0" wp14:anchorId="2845743E" wp14:editId="7FA36878">
+            <wp:extent cx="6372225" cy="1192530"/>
+            <wp:effectExtent l="0" t="0" r="9525" b="7620"/>
+            <wp:docPr id="21" name="Рисунок 21"/>
+            <wp:cNvGraphicFramePr>
+              <a:graphicFrameLocks xmlns:a="http://schemas.openxmlformats.org/drawingml/2006/main" noChangeAspect="1"/>
+            </wp:cNvGraphicFramePr>
+            <a:graphic xmlns:a="http://schemas.openxmlformats.org/drawingml/2006/main">
+              <a:graphicData uri="http://schemas.openxmlformats.org/drawingml/2006/picture">
+                <pic:pic xmlns:pic="http://schemas.openxmlformats.org/drawingml/2006/picture">
+                  <pic:nvPicPr>
+                    <pic:cNvPr id="1" name=""/>
+                    <pic:cNvPicPr/>
+                  </pic:nvPicPr>
+                  <pic:blipFill>
+                    <a:blip r:embed="rId29"/>
+                    <a:stretch>
+                      <a:fillRect/>
+                    </a:stretch>
+                  </pic:blipFill>
+                  <pic:spPr>
+                    <a:xfrm>
+                      <a:off x="0" y="0"/>
+                      <a:ext cx="6372225" cy="1192530"/>
+                    </a:xfrm>
+                    <a:prstGeom prst="rect">
+                      <a:avLst/>
+                    </a:prstGeom>
+                  </pic:spPr>
+                </pic:pic>
+              </a:graphicData>
+            </a:graphic>
+          </wp:inline>
+        </w:drawing>
+      </w:r>
+    </w:p>
+    <w:p>
+      <w:pPr>
+        <w:rPr>
+          <w:sz w:val="23"/>
+          <w:szCs w:val="23"/>
+        </w:rPr>
+      </w:pPr>
+      <w:r>
+        <w:rPr>
+          <w:sz w:val="23"/>
+          <w:szCs w:val="23"/>
+        </w:rPr>
+        <w:t>4. Добавление нового товара</w:t>
+      </w:r>
+    </w:p>
+    <w:p>
+      <w:pPr>
+        <w:jc w:val="center"/>
+        <w:rPr>
+          <w:sz w:val="23"/>
+          <w:szCs w:val="23"/>
+        </w:rPr>
+      </w:pPr>
+      <w:r>
+        <w:rPr>
+          <w:sz w:val="23"/>
+          <w:szCs w:val="23"/>
+        </w:rPr>
+        <w:lastRenderedPageBreak/>
+        <w:drawing>
+          <wp:inline distT="0" distB="0" distL="0" distR="0" wp14:anchorId="383DD928" wp14:editId="64509E2E">
+            <wp:extent cx="4114800" cy="3879314"/>
+            <wp:effectExtent l="0" t="0" r="0" b="6985"/>
+            <wp:docPr id="20" name="Рисунок 20"/>
+            <wp:cNvGraphicFramePr>
+              <a:graphicFrameLocks xmlns:a="http://schemas.openxmlformats.org/drawingml/2006/main" noChangeAspect="1"/>
+            </wp:cNvGraphicFramePr>
+            <a:graphic xmlns:a="http://schemas.openxmlformats.org/drawingml/2006/main">
+              <a:graphicData uri="http://schemas.openxmlformats.org/drawingml/2006/picture">
+                <pic:pic xmlns:pic="http://schemas.openxmlformats.org/drawingml/2006/picture">
+                  <pic:nvPicPr>
+                    <pic:cNvPr id="1" name=""/>
+                    <pic:cNvPicPr/>
+                  </pic:nvPicPr>
+                  <pic:blipFill>
+                    <a:blip r:embed="rId30"/>
+                    <a:stretch>
+                      <a:fillRect/>
+                    </a:stretch>
+                  </pic:blipFill>
+                  <pic:spPr>
+                    <a:xfrm>
+                      <a:off x="0" y="0"/>
+                      <a:ext cx="4134805" cy="3898174"/>
+                    </a:xfrm>
+                    <a:prstGeom prst="rect">
+                      <a:avLst/>
+                    </a:prstGeom>
+                  </pic:spPr>
+                </pic:pic>
+              </a:graphicData>
+            </a:graphic>
+          </wp:inline>
+        </w:drawing>
+      </w:r>
+    </w:p>
+    <w:p>
+      <w:pPr>
+        <w:rPr>
+          <w:sz w:val="23"/>
+          <w:szCs w:val="23"/>
+          <w:lang w:val="en-US"/>
+        </w:rPr>
+      </w:pPr>
+    </w:p>
+    <w:p>
+      <w:pPr>
         <w:ind w:firstLine="709"/>
         <w:jc w:val="both"/>
         <w:rPr>
@@ -6564,7 +8715,7 @@
           <w:szCs w:val="23"/>
           <w:highlight w:val="yellow"/>
         </w:rPr>
-        <w:t>вставить описание какие функции выполняет ваш сервер, в каком виде выводит информацию, программный код</w:t>
+        <w:t>программный код</w:t>
       </w:r>
     </w:p>
     <w:p>
@@ -6951,7 +9102,6 @@
           <w:szCs w:val="22"/>
           <w:shd w:val="clear" w:color="auto" w:fill="FBFDFF"/>
         </w:rPr>
-        <w:lastRenderedPageBreak/>
         <w:t xml:space="preserve">        </w:t>
       </w:r>
       <w:proofErr w:type="spellStart"/>
@@ -7505,37 +9655,1591 @@
     </w:p>
     <w:p>
       <w:pPr>
+        <w:pStyle w:val="a3"/>
+        <w:rPr>
+          <w:color w:val="000000" w:themeColor="text1"/>
+          <w:lang w:val="en-US"/>
+        </w:rPr>
+      </w:pPr>
+      <w:r>
+        <w:rPr>
+          <w:color w:val="000000" w:themeColor="text1"/>
+        </w:rPr>
+        <w:t># Проверка на отрицательную цену</w:t>
+      </w:r>
+      <w:r>
+        <w:rPr>
+          <w:color w:val="000000" w:themeColor="text1"/>
+        </w:rPr>
+        <w:br/>
+      </w:r>
+      <w:proofErr w:type="spellStart"/>
+      <w:r>
+        <w:rPr>
+          <w:color w:val="000000" w:themeColor="text1"/>
+        </w:rPr>
+        <w:t>def</w:t>
+      </w:r>
+      <w:proofErr w:type="spellEnd"/>
+      <w:r>
+        <w:rPr>
+          <w:color w:val="000000" w:themeColor="text1"/>
+        </w:rPr>
+        <w:t xml:space="preserve"> </w:t>
+      </w:r>
+      <w:proofErr w:type="spellStart"/>
+      <w:r>
+        <w:rPr>
+          <w:color w:val="000000" w:themeColor="text1"/>
+        </w:rPr>
+        <w:t>test_wrong_price</w:t>
+      </w:r>
+      <w:proofErr w:type="spellEnd"/>
+      <w:r>
+        <w:rPr>
+          <w:color w:val="000000" w:themeColor="text1"/>
+        </w:rPr>
+        <w:t>():</w:t>
+      </w:r>
+      <w:r>
+        <w:rPr>
+          <w:color w:val="000000" w:themeColor="text1"/>
+        </w:rPr>
+        <w:br/>
+        <w:t xml:space="preserve">    </w:t>
+      </w:r>
+      <w:proofErr w:type="spellStart"/>
+      <w:r>
+        <w:rPr>
+          <w:color w:val="000000" w:themeColor="text1"/>
+        </w:rPr>
+        <w:t>with</w:t>
+      </w:r>
+      <w:proofErr w:type="spellEnd"/>
+      <w:r>
+        <w:rPr>
+          <w:color w:val="000000" w:themeColor="text1"/>
+        </w:rPr>
+        <w:t xml:space="preserve"> </w:t>
+      </w:r>
+      <w:proofErr w:type="spellStart"/>
+      <w:r>
+        <w:rPr>
+          <w:color w:val="000000" w:themeColor="text1"/>
+        </w:rPr>
+        <w:t>pytest.raises</w:t>
+      </w:r>
+      <w:proofErr w:type="spellEnd"/>
+      <w:r>
+        <w:rPr>
+          <w:color w:val="000000" w:themeColor="text1"/>
+        </w:rPr>
+        <w:t>(</w:t>
+      </w:r>
+      <w:proofErr w:type="spellStart"/>
+      <w:r>
+        <w:rPr>
+          <w:color w:val="000000" w:themeColor="text1"/>
+        </w:rPr>
+        <w:t>ValueError</w:t>
+      </w:r>
+      <w:proofErr w:type="spellEnd"/>
+      <w:r>
+        <w:rPr>
+          <w:color w:val="000000" w:themeColor="text1"/>
+        </w:rPr>
+        <w:t>):</w:t>
+      </w:r>
+      <w:r>
+        <w:rPr>
+          <w:color w:val="000000" w:themeColor="text1"/>
+        </w:rPr>
+        <w:br/>
+        <w:t xml:space="preserve">        class5 = </w:t>
+      </w:r>
+      <w:proofErr w:type="spellStart"/>
+      <w:r>
+        <w:rPr>
+          <w:color w:val="000000" w:themeColor="text1"/>
+        </w:rPr>
+        <w:t>Cassa</w:t>
+      </w:r>
+      <w:proofErr w:type="spellEnd"/>
+      <w:r>
+        <w:rPr>
+          <w:color w:val="000000" w:themeColor="text1"/>
+        </w:rPr>
+        <w:t>('Рис', '30.11.2022', -90)</w:t>
+      </w:r>
+      <w:r>
+        <w:rPr>
+          <w:color w:val="000000" w:themeColor="text1"/>
+        </w:rPr>
+        <w:br/>
+      </w:r>
+      <w:r>
+        <w:rPr>
+          <w:color w:val="000000" w:themeColor="text1"/>
+        </w:rPr>
+        <w:br/>
+      </w:r>
+      <w:r>
+        <w:rPr>
+          <w:color w:val="000000" w:themeColor="text1"/>
+        </w:rPr>
+        <w:br/>
+        <w:t xml:space="preserve"># Проверка на </w:t>
+      </w:r>
+      <w:proofErr w:type="spellStart"/>
+      <w:r>
+        <w:rPr>
+          <w:color w:val="000000" w:themeColor="text1"/>
+        </w:rPr>
+        <w:t>увелечение</w:t>
+      </w:r>
+      <w:proofErr w:type="spellEnd"/>
+      <w:r>
+        <w:rPr>
+          <w:color w:val="000000" w:themeColor="text1"/>
+        </w:rPr>
+        <w:t xml:space="preserve"> цены</w:t>
+      </w:r>
+      <w:r>
+        <w:rPr>
+          <w:color w:val="000000" w:themeColor="text1"/>
+        </w:rPr>
+        <w:br/>
+      </w:r>
+      <w:proofErr w:type="spellStart"/>
+      <w:r>
+        <w:rPr>
+          <w:color w:val="000000" w:themeColor="text1"/>
+        </w:rPr>
+        <w:t>def</w:t>
+      </w:r>
+      <w:proofErr w:type="spellEnd"/>
+      <w:r>
+        <w:rPr>
+          <w:color w:val="000000" w:themeColor="text1"/>
+        </w:rPr>
+        <w:t xml:space="preserve"> </w:t>
+      </w:r>
+      <w:proofErr w:type="spellStart"/>
+      <w:r>
+        <w:rPr>
+          <w:color w:val="000000" w:themeColor="text1"/>
+        </w:rPr>
+        <w:t>test_increase_price</w:t>
+      </w:r>
+      <w:proofErr w:type="spellEnd"/>
+      <w:r>
+        <w:rPr>
+          <w:color w:val="000000" w:themeColor="text1"/>
+        </w:rPr>
+        <w:t>():</w:t>
+      </w:r>
+      <w:r>
+        <w:rPr>
+          <w:color w:val="000000" w:themeColor="text1"/>
+        </w:rPr>
+        <w:br/>
+        <w:t xml:space="preserve">    class1 = </w:t>
+      </w:r>
+      <w:proofErr w:type="spellStart"/>
+      <w:r>
+        <w:rPr>
+          <w:color w:val="000000" w:themeColor="text1"/>
+        </w:rPr>
+        <w:t>Products</w:t>
+      </w:r>
+      <w:proofErr w:type="spellEnd"/>
+      <w:r>
+        <w:rPr>
+          <w:color w:val="000000" w:themeColor="text1"/>
+        </w:rPr>
+        <w:t>(110, 'Гречка', 100, 34, 'кг')</w:t>
+      </w:r>
+      <w:r>
+        <w:rPr>
+          <w:color w:val="000000" w:themeColor="text1"/>
+        </w:rPr>
+        <w:br/>
+        <w:t xml:space="preserve">    class1.pricce += 100</w:t>
+      </w:r>
+      <w:r>
+        <w:rPr>
+          <w:color w:val="000000" w:themeColor="text1"/>
+        </w:rPr>
+        <w:br/>
+        <w:t xml:space="preserve">    </w:t>
+      </w:r>
+      <w:proofErr w:type="spellStart"/>
+      <w:r>
+        <w:rPr>
+          <w:color w:val="000000" w:themeColor="text1"/>
+        </w:rPr>
+        <w:t>assert</w:t>
+      </w:r>
+      <w:proofErr w:type="spellEnd"/>
+      <w:r>
+        <w:rPr>
+          <w:color w:val="000000" w:themeColor="text1"/>
+        </w:rPr>
+        <w:t xml:space="preserve"> class1.pricce == 210</w:t>
+      </w:r>
+      <w:r>
+        <w:rPr>
+          <w:color w:val="000000" w:themeColor="text1"/>
+        </w:rPr>
+        <w:br/>
+      </w:r>
+      <w:r>
+        <w:rPr>
+          <w:color w:val="000000" w:themeColor="text1"/>
+        </w:rPr>
+        <w:br/>
+      </w:r>
+      <w:r>
+        <w:rPr>
+          <w:color w:val="000000" w:themeColor="text1"/>
+        </w:rPr>
+        <w:lastRenderedPageBreak/>
+        <w:br/>
+        <w:t xml:space="preserve"># Проверка при добавлении товара. </w:t>
+      </w:r>
+      <w:r>
+        <w:rPr>
+          <w:color w:val="000000" w:themeColor="text1"/>
+          <w:lang w:val="en-US"/>
+        </w:rPr>
+        <w:t>(</w:t>
+      </w:r>
+      <w:r>
+        <w:rPr>
+          <w:color w:val="000000" w:themeColor="text1"/>
+        </w:rPr>
+        <w:t>неверный</w:t>
+      </w:r>
+      <w:r>
+        <w:rPr>
+          <w:color w:val="000000" w:themeColor="text1"/>
+          <w:lang w:val="en-US"/>
+        </w:rPr>
+        <w:t xml:space="preserve"> </w:t>
+      </w:r>
+      <w:r>
+        <w:rPr>
+          <w:color w:val="000000" w:themeColor="text1"/>
+        </w:rPr>
+        <w:t>тип</w:t>
+      </w:r>
+      <w:r>
+        <w:rPr>
+          <w:color w:val="000000" w:themeColor="text1"/>
+          <w:lang w:val="en-US"/>
+        </w:rPr>
+        <w:t>)</w:t>
+      </w:r>
+      <w:r>
+        <w:rPr>
+          <w:color w:val="000000" w:themeColor="text1"/>
+          <w:lang w:val="en-US"/>
+        </w:rPr>
+        <w:br/>
+        <w:t xml:space="preserve">def </w:t>
+      </w:r>
+      <w:proofErr w:type="spellStart"/>
+      <w:r>
+        <w:rPr>
+          <w:color w:val="000000" w:themeColor="text1"/>
+          <w:lang w:val="en-US"/>
+        </w:rPr>
+        <w:t>test_wrong_type_Fish</w:t>
+      </w:r>
+      <w:proofErr w:type="spellEnd"/>
+      <w:r>
+        <w:rPr>
+          <w:color w:val="000000" w:themeColor="text1"/>
+          <w:lang w:val="en-US"/>
+        </w:rPr>
+        <w:t>():</w:t>
+      </w:r>
+      <w:r>
+        <w:rPr>
+          <w:color w:val="000000" w:themeColor="text1"/>
+          <w:lang w:val="en-US"/>
+        </w:rPr>
+        <w:br/>
+        <w:t xml:space="preserve">    with </w:t>
+      </w:r>
+      <w:proofErr w:type="spellStart"/>
+      <w:r>
+        <w:rPr>
+          <w:color w:val="000000" w:themeColor="text1"/>
+          <w:lang w:val="en-US"/>
+        </w:rPr>
+        <w:t>pytest.raises</w:t>
+      </w:r>
+      <w:proofErr w:type="spellEnd"/>
+      <w:r>
+        <w:rPr>
+          <w:color w:val="000000" w:themeColor="text1"/>
+          <w:lang w:val="en-US"/>
+        </w:rPr>
+        <w:t>(</w:t>
+      </w:r>
+      <w:proofErr w:type="spellStart"/>
+      <w:r>
+        <w:rPr>
+          <w:color w:val="000000" w:themeColor="text1"/>
+          <w:lang w:val="en-US"/>
+        </w:rPr>
+        <w:t>TypeError</w:t>
+      </w:r>
+      <w:proofErr w:type="spellEnd"/>
+      <w:r>
+        <w:rPr>
+          <w:color w:val="000000" w:themeColor="text1"/>
+          <w:lang w:val="en-US"/>
+        </w:rPr>
+        <w:t>):</w:t>
+      </w:r>
+      <w:r>
+        <w:rPr>
+          <w:color w:val="000000" w:themeColor="text1"/>
+          <w:lang w:val="en-US"/>
+        </w:rPr>
+        <w:br/>
+        <w:t xml:space="preserve">        class1 = Products('</w:t>
+      </w:r>
+      <w:r>
+        <w:rPr>
+          <w:color w:val="000000" w:themeColor="text1"/>
+        </w:rPr>
+        <w:t>Гречка</w:t>
+      </w:r>
+      <w:r>
+        <w:rPr>
+          <w:color w:val="000000" w:themeColor="text1"/>
+          <w:lang w:val="en-US"/>
+        </w:rPr>
+        <w:t>', 110, 100, 34, '</w:t>
+      </w:r>
+      <w:r>
+        <w:rPr>
+          <w:color w:val="000000" w:themeColor="text1"/>
+        </w:rPr>
+        <w:t>кг</w:t>
+      </w:r>
+      <w:r>
+        <w:rPr>
+          <w:color w:val="000000" w:themeColor="text1"/>
+          <w:lang w:val="en-US"/>
+        </w:rPr>
+        <w:t>')</w:t>
+      </w:r>
+      <w:r>
+        <w:rPr>
+          <w:color w:val="000000" w:themeColor="text1"/>
+          <w:lang w:val="en-US"/>
+        </w:rPr>
+        <w:br/>
+        <w:t xml:space="preserve">        class4 = </w:t>
+      </w:r>
+      <w:proofErr w:type="spellStart"/>
+      <w:r>
+        <w:rPr>
+          <w:color w:val="000000" w:themeColor="text1"/>
+          <w:lang w:val="en-US"/>
+        </w:rPr>
+        <w:t>Cassa</w:t>
+      </w:r>
+      <w:proofErr w:type="spellEnd"/>
+      <w:r>
+        <w:rPr>
+          <w:color w:val="000000" w:themeColor="text1"/>
+          <w:lang w:val="en-US"/>
+        </w:rPr>
+        <w:t>('</w:t>
+      </w:r>
+      <w:r>
+        <w:rPr>
+          <w:color w:val="000000" w:themeColor="text1"/>
+        </w:rPr>
+        <w:t>Гречка</w:t>
+      </w:r>
+      <w:r>
+        <w:rPr>
+          <w:color w:val="000000" w:themeColor="text1"/>
+          <w:lang w:val="en-US"/>
+        </w:rPr>
+        <w:t>', '29.11.2022', 110)</w:t>
+      </w:r>
+      <w:r>
+        <w:rPr>
+          <w:color w:val="000000" w:themeColor="text1"/>
+          <w:lang w:val="en-US"/>
+        </w:rPr>
+        <w:br/>
+        <w:t xml:space="preserve">        class4.append_products("</w:t>
+      </w:r>
+      <w:r>
+        <w:rPr>
+          <w:color w:val="000000" w:themeColor="text1"/>
+        </w:rPr>
+        <w:t>Гречка</w:t>
+      </w:r>
+      <w:r>
+        <w:rPr>
+          <w:color w:val="000000" w:themeColor="text1"/>
+          <w:lang w:val="en-US"/>
+        </w:rPr>
+        <w:t>")</w:t>
+      </w:r>
+      <w:r>
+        <w:rPr>
+          <w:color w:val="000000" w:themeColor="text1"/>
+          <w:lang w:val="en-US"/>
+        </w:rPr>
+        <w:br/>
+      </w:r>
+      <w:r>
+        <w:rPr>
+          <w:color w:val="000000" w:themeColor="text1"/>
+          <w:lang w:val="en-US"/>
+        </w:rPr>
+        <w:br/>
+      </w:r>
+      <w:r>
+        <w:rPr>
+          <w:color w:val="000000" w:themeColor="text1"/>
+          <w:lang w:val="en-US"/>
+        </w:rPr>
+        <w:br/>
+        <w:t xml:space="preserve"># </w:t>
+      </w:r>
+      <w:proofErr w:type="spellStart"/>
+      <w:r>
+        <w:rPr>
+          <w:color w:val="000000" w:themeColor="text1"/>
+        </w:rPr>
+        <w:t>Сравнивае</w:t>
+      </w:r>
+      <w:proofErr w:type="spellEnd"/>
+      <w:r>
+        <w:rPr>
+          <w:color w:val="000000" w:themeColor="text1"/>
+          <w:lang w:val="en-US"/>
+        </w:rPr>
+        <w:t xml:space="preserve"> </w:t>
+      </w:r>
+      <w:r>
+        <w:rPr>
+          <w:color w:val="000000" w:themeColor="text1"/>
+        </w:rPr>
+        <w:t>двух</w:t>
+      </w:r>
+      <w:r>
+        <w:rPr>
+          <w:color w:val="000000" w:themeColor="text1"/>
+          <w:lang w:val="en-US"/>
+        </w:rPr>
+        <w:t xml:space="preserve"> </w:t>
+      </w:r>
+      <w:r>
+        <w:rPr>
+          <w:color w:val="000000" w:themeColor="text1"/>
+        </w:rPr>
+        <w:t>товаров</w:t>
+      </w:r>
+      <w:r>
+        <w:rPr>
+          <w:color w:val="000000" w:themeColor="text1"/>
+          <w:lang w:val="en-US"/>
+        </w:rPr>
+        <w:t xml:space="preserve"> </w:t>
+      </w:r>
+      <w:r>
+        <w:rPr>
+          <w:color w:val="000000" w:themeColor="text1"/>
+        </w:rPr>
+        <w:t>по</w:t>
+      </w:r>
+      <w:r>
+        <w:rPr>
+          <w:color w:val="000000" w:themeColor="text1"/>
+          <w:lang w:val="en-US"/>
+        </w:rPr>
+        <w:t xml:space="preserve"> </w:t>
+      </w:r>
+      <w:r>
+        <w:rPr>
+          <w:color w:val="000000" w:themeColor="text1"/>
+        </w:rPr>
+        <w:t>цене</w:t>
+      </w:r>
+      <w:r>
+        <w:rPr>
+          <w:color w:val="000000" w:themeColor="text1"/>
+          <w:lang w:val="en-US"/>
+        </w:rPr>
+        <w:br/>
+        <w:t xml:space="preserve">def </w:t>
+      </w:r>
+      <w:proofErr w:type="spellStart"/>
+      <w:r>
+        <w:rPr>
+          <w:color w:val="000000" w:themeColor="text1"/>
+          <w:lang w:val="en-US"/>
+        </w:rPr>
+        <w:t>test_employees_lt</w:t>
+      </w:r>
+      <w:proofErr w:type="spellEnd"/>
+      <w:r>
+        <w:rPr>
+          <w:color w:val="000000" w:themeColor="text1"/>
+          <w:lang w:val="en-US"/>
+        </w:rPr>
+        <w:t>():</w:t>
+      </w:r>
+      <w:r>
+        <w:rPr>
+          <w:color w:val="000000" w:themeColor="text1"/>
+          <w:lang w:val="en-US"/>
+        </w:rPr>
+        <w:br/>
+        <w:t xml:space="preserve">    class2 = Products('</w:t>
+      </w:r>
+      <w:r>
+        <w:rPr>
+          <w:color w:val="000000" w:themeColor="text1"/>
+        </w:rPr>
+        <w:t>Рис</w:t>
+      </w:r>
+      <w:r>
+        <w:rPr>
+          <w:color w:val="000000" w:themeColor="text1"/>
+          <w:lang w:val="en-US"/>
+        </w:rPr>
+        <w:t>', 90, 110, 23, '</w:t>
+      </w:r>
+      <w:r>
+        <w:rPr>
+          <w:color w:val="000000" w:themeColor="text1"/>
+        </w:rPr>
+        <w:t>кг</w:t>
+      </w:r>
+      <w:r>
+        <w:rPr>
+          <w:color w:val="000000" w:themeColor="text1"/>
+          <w:lang w:val="en-US"/>
+        </w:rPr>
+        <w:t>')</w:t>
+      </w:r>
+      <w:r>
+        <w:rPr>
+          <w:color w:val="000000" w:themeColor="text1"/>
+          <w:lang w:val="en-US"/>
+        </w:rPr>
+        <w:br/>
+        <w:t xml:space="preserve">    class3 = Products('</w:t>
+      </w:r>
+      <w:r>
+        <w:rPr>
+          <w:color w:val="000000" w:themeColor="text1"/>
+        </w:rPr>
+        <w:t>Сыр</w:t>
+      </w:r>
+      <w:r>
+        <w:rPr>
+          <w:color w:val="000000" w:themeColor="text1"/>
+          <w:lang w:val="en-US"/>
+        </w:rPr>
+        <w:t>', 140, 120, 32, '</w:t>
+      </w:r>
+      <w:r>
+        <w:rPr>
+          <w:color w:val="000000" w:themeColor="text1"/>
+        </w:rPr>
+        <w:t>кг</w:t>
+      </w:r>
+      <w:r>
+        <w:rPr>
+          <w:color w:val="000000" w:themeColor="text1"/>
+          <w:lang w:val="en-US"/>
+        </w:rPr>
+        <w:t>')</w:t>
+      </w:r>
+      <w:r>
+        <w:rPr>
+          <w:color w:val="000000" w:themeColor="text1"/>
+          <w:lang w:val="en-US"/>
+        </w:rPr>
+        <w:br/>
+        <w:t xml:space="preserve">    assert (class2 &lt; class3) == True</w:t>
+      </w:r>
+      <w:r>
+        <w:rPr>
+          <w:color w:val="000000" w:themeColor="text1"/>
+          <w:lang w:val="en-US"/>
+        </w:rPr>
+        <w:br/>
+      </w:r>
+      <w:r>
+        <w:rPr>
+          <w:color w:val="000000" w:themeColor="text1"/>
+          <w:lang w:val="en-US"/>
+        </w:rPr>
+        <w:br/>
+      </w:r>
+      <w:r>
+        <w:rPr>
+          <w:color w:val="000000" w:themeColor="text1"/>
+          <w:lang w:val="en-US"/>
+        </w:rPr>
+        <w:br/>
+        <w:t xml:space="preserve"># </w:t>
+      </w:r>
+      <w:r>
+        <w:rPr>
+          <w:color w:val="000000" w:themeColor="text1"/>
+        </w:rPr>
+        <w:t>Проверка</w:t>
+      </w:r>
+      <w:r>
+        <w:rPr>
+          <w:color w:val="000000" w:themeColor="text1"/>
+          <w:lang w:val="en-US"/>
+        </w:rPr>
+        <w:t xml:space="preserve"> </w:t>
+      </w:r>
+      <w:r>
+        <w:rPr>
+          <w:color w:val="000000" w:themeColor="text1"/>
+        </w:rPr>
+        <w:t>при</w:t>
+      </w:r>
+      <w:r>
+        <w:rPr>
+          <w:color w:val="000000" w:themeColor="text1"/>
+          <w:lang w:val="en-US"/>
+        </w:rPr>
+        <w:t xml:space="preserve"> </w:t>
+      </w:r>
+      <w:r>
+        <w:rPr>
+          <w:color w:val="000000" w:themeColor="text1"/>
+        </w:rPr>
+        <w:t>добавлении</w:t>
+      </w:r>
+      <w:r>
+        <w:rPr>
+          <w:color w:val="000000" w:themeColor="text1"/>
+          <w:lang w:val="en-US"/>
+        </w:rPr>
+        <w:t xml:space="preserve"> </w:t>
+      </w:r>
+      <w:r>
+        <w:rPr>
+          <w:color w:val="000000" w:themeColor="text1"/>
+        </w:rPr>
+        <w:t>товара</w:t>
+      </w:r>
+      <w:r>
+        <w:rPr>
+          <w:color w:val="000000" w:themeColor="text1"/>
+          <w:lang w:val="en-US"/>
+        </w:rPr>
+        <w:t xml:space="preserve"> (</w:t>
+      </w:r>
+      <w:proofErr w:type="spellStart"/>
+      <w:r>
+        <w:rPr>
+          <w:color w:val="000000" w:themeColor="text1"/>
+        </w:rPr>
+        <w:t>добавтли</w:t>
+      </w:r>
+      <w:proofErr w:type="spellEnd"/>
+      <w:r>
+        <w:rPr>
+          <w:color w:val="000000" w:themeColor="text1"/>
+          <w:lang w:val="en-US"/>
+        </w:rPr>
+        <w:t xml:space="preserve"> </w:t>
+      </w:r>
+      <w:r>
+        <w:rPr>
+          <w:color w:val="000000" w:themeColor="text1"/>
+        </w:rPr>
+        <w:t>правильно</w:t>
+      </w:r>
+      <w:r>
+        <w:rPr>
+          <w:color w:val="000000" w:themeColor="text1"/>
+          <w:lang w:val="en-US"/>
+        </w:rPr>
+        <w:t>)</w:t>
+      </w:r>
+      <w:r>
+        <w:rPr>
+          <w:color w:val="000000" w:themeColor="text1"/>
+          <w:lang w:val="en-US"/>
+        </w:rPr>
+        <w:br/>
+        <w:t xml:space="preserve">def </w:t>
+      </w:r>
+      <w:proofErr w:type="spellStart"/>
+      <w:r>
+        <w:rPr>
+          <w:color w:val="000000" w:themeColor="text1"/>
+          <w:lang w:val="en-US"/>
+        </w:rPr>
+        <w:t>test_append_Fish</w:t>
+      </w:r>
+      <w:proofErr w:type="spellEnd"/>
+      <w:r>
+        <w:rPr>
+          <w:color w:val="000000" w:themeColor="text1"/>
+          <w:lang w:val="en-US"/>
+        </w:rPr>
+        <w:t>():</w:t>
+      </w:r>
+      <w:r>
+        <w:rPr>
+          <w:color w:val="000000" w:themeColor="text1"/>
+          <w:lang w:val="en-US"/>
+        </w:rPr>
+        <w:br/>
+        <w:t xml:space="preserve">    class3 = Products('</w:t>
+      </w:r>
+      <w:r>
+        <w:rPr>
+          <w:color w:val="000000" w:themeColor="text1"/>
+        </w:rPr>
+        <w:t>Сыр</w:t>
+      </w:r>
+      <w:r>
+        <w:rPr>
+          <w:color w:val="000000" w:themeColor="text1"/>
+          <w:lang w:val="en-US"/>
+        </w:rPr>
+        <w:t>', 140, 120, 32, '</w:t>
+      </w:r>
+      <w:r>
+        <w:rPr>
+          <w:color w:val="000000" w:themeColor="text1"/>
+        </w:rPr>
+        <w:t>кг</w:t>
+      </w:r>
+      <w:r>
+        <w:rPr>
+          <w:color w:val="000000" w:themeColor="text1"/>
+          <w:lang w:val="en-US"/>
+        </w:rPr>
+        <w:t>')</w:t>
+      </w:r>
+      <w:r>
+        <w:rPr>
+          <w:color w:val="000000" w:themeColor="text1"/>
+          <w:lang w:val="en-US"/>
+        </w:rPr>
+        <w:br/>
+        <w:t xml:space="preserve">    class4 = </w:t>
+      </w:r>
+      <w:proofErr w:type="spellStart"/>
+      <w:r>
+        <w:rPr>
+          <w:color w:val="000000" w:themeColor="text1"/>
+          <w:lang w:val="en-US"/>
+        </w:rPr>
+        <w:t>Cassa</w:t>
+      </w:r>
+      <w:proofErr w:type="spellEnd"/>
+      <w:r>
+        <w:rPr>
+          <w:color w:val="000000" w:themeColor="text1"/>
+          <w:lang w:val="en-US"/>
+        </w:rPr>
+        <w:t>('</w:t>
+      </w:r>
+      <w:r>
+        <w:rPr>
+          <w:color w:val="000000" w:themeColor="text1"/>
+        </w:rPr>
+        <w:t>Гречка</w:t>
+      </w:r>
+      <w:r>
+        <w:rPr>
+          <w:color w:val="000000" w:themeColor="text1"/>
+          <w:lang w:val="en-US"/>
+        </w:rPr>
+        <w:t>', '29.11.2022', 110, class3)</w:t>
+      </w:r>
+      <w:r>
+        <w:rPr>
+          <w:color w:val="000000" w:themeColor="text1"/>
+          <w:lang w:val="en-US"/>
+        </w:rPr>
+        <w:br/>
+        <w:t xml:space="preserve">    </w:t>
+      </w:r>
+      <w:proofErr w:type="spellStart"/>
+      <w:r>
+        <w:rPr>
+          <w:color w:val="000000" w:themeColor="text1"/>
+          <w:lang w:val="en-US"/>
+        </w:rPr>
+        <w:t>count_before</w:t>
+      </w:r>
+      <w:proofErr w:type="spellEnd"/>
+      <w:r>
+        <w:rPr>
+          <w:color w:val="000000" w:themeColor="text1"/>
+          <w:lang w:val="en-US"/>
+        </w:rPr>
+        <w:t xml:space="preserve"> = </w:t>
+      </w:r>
+      <w:proofErr w:type="spellStart"/>
+      <w:r>
+        <w:rPr>
+          <w:color w:val="000000" w:themeColor="text1"/>
+          <w:lang w:val="en-US"/>
+        </w:rPr>
+        <w:t>len</w:t>
+      </w:r>
+      <w:proofErr w:type="spellEnd"/>
+      <w:r>
+        <w:rPr>
+          <w:color w:val="000000" w:themeColor="text1"/>
+          <w:lang w:val="en-US"/>
+        </w:rPr>
+        <w:t>(class4.products)</w:t>
+      </w:r>
+      <w:r>
+        <w:rPr>
+          <w:color w:val="000000" w:themeColor="text1"/>
+          <w:lang w:val="en-US"/>
+        </w:rPr>
+        <w:br/>
+        <w:t xml:space="preserve">    class4.append_tovar(class3)</w:t>
+      </w:r>
+      <w:r>
+        <w:rPr>
+          <w:color w:val="000000" w:themeColor="text1"/>
+          <w:lang w:val="en-US"/>
+        </w:rPr>
+        <w:br/>
+        <w:t xml:space="preserve">    assert </w:t>
+      </w:r>
+      <w:proofErr w:type="spellStart"/>
+      <w:r>
+        <w:rPr>
+          <w:color w:val="000000" w:themeColor="text1"/>
+          <w:lang w:val="en-US"/>
+        </w:rPr>
+        <w:t>count_before</w:t>
+      </w:r>
+      <w:proofErr w:type="spellEnd"/>
+      <w:r>
+        <w:rPr>
+          <w:color w:val="000000" w:themeColor="text1"/>
+          <w:lang w:val="en-US"/>
+        </w:rPr>
+        <w:t xml:space="preserve"> == </w:t>
+      </w:r>
+      <w:proofErr w:type="spellStart"/>
+      <w:r>
+        <w:rPr>
+          <w:color w:val="000000" w:themeColor="text1"/>
+          <w:lang w:val="en-US"/>
+        </w:rPr>
+        <w:t>len</w:t>
+      </w:r>
+      <w:proofErr w:type="spellEnd"/>
+      <w:r>
+        <w:rPr>
+          <w:color w:val="000000" w:themeColor="text1"/>
+          <w:lang w:val="en-US"/>
+        </w:rPr>
+        <w:t>(class4.products) - 1</w:t>
+      </w:r>
+      <w:r>
+        <w:rPr>
+          <w:color w:val="000000" w:themeColor="text1"/>
+          <w:lang w:val="en-US"/>
+        </w:rPr>
+        <w:br/>
+      </w:r>
+      <w:r>
+        <w:rPr>
+          <w:color w:val="000000" w:themeColor="text1"/>
+          <w:lang w:val="en-US"/>
+        </w:rPr>
+        <w:br/>
+      </w:r>
+      <w:r>
+        <w:rPr>
+          <w:color w:val="000000" w:themeColor="text1"/>
+          <w:lang w:val="en-US"/>
+        </w:rPr>
+        <w:br/>
+        <w:t xml:space="preserve"># </w:t>
+      </w:r>
+      <w:r>
+        <w:rPr>
+          <w:color w:val="000000" w:themeColor="text1"/>
+        </w:rPr>
+        <w:t>Сравниваем</w:t>
+      </w:r>
+      <w:r>
+        <w:rPr>
+          <w:color w:val="000000" w:themeColor="text1"/>
+          <w:lang w:val="en-US"/>
+        </w:rPr>
+        <w:t xml:space="preserve"> </w:t>
+      </w:r>
+      <w:r>
+        <w:rPr>
+          <w:color w:val="000000" w:themeColor="text1"/>
+        </w:rPr>
+        <w:t>двух</w:t>
+      </w:r>
+      <w:r>
+        <w:rPr>
+          <w:color w:val="000000" w:themeColor="text1"/>
+          <w:lang w:val="en-US"/>
+        </w:rPr>
+        <w:t xml:space="preserve"> </w:t>
+      </w:r>
+      <w:r>
+        <w:rPr>
+          <w:color w:val="000000" w:themeColor="text1"/>
+        </w:rPr>
+        <w:t>товаров</w:t>
+      </w:r>
+      <w:r>
+        <w:rPr>
+          <w:color w:val="000000" w:themeColor="text1"/>
+          <w:lang w:val="en-US"/>
+        </w:rPr>
+        <w:t xml:space="preserve"> </w:t>
+      </w:r>
+      <w:r>
+        <w:rPr>
+          <w:color w:val="000000" w:themeColor="text1"/>
+        </w:rPr>
+        <w:t>по</w:t>
+      </w:r>
+      <w:r>
+        <w:rPr>
+          <w:color w:val="000000" w:themeColor="text1"/>
+          <w:lang w:val="en-US"/>
+        </w:rPr>
+        <w:t xml:space="preserve"> </w:t>
+      </w:r>
+      <w:r>
+        <w:rPr>
+          <w:color w:val="000000" w:themeColor="text1"/>
+        </w:rPr>
+        <w:t>цене</w:t>
+      </w:r>
+      <w:r>
+        <w:rPr>
+          <w:color w:val="000000" w:themeColor="text1"/>
+          <w:lang w:val="en-US"/>
+        </w:rPr>
+        <w:br/>
+        <w:t xml:space="preserve">def </w:t>
+      </w:r>
+      <w:proofErr w:type="spellStart"/>
+      <w:r>
+        <w:rPr>
+          <w:color w:val="000000" w:themeColor="text1"/>
+          <w:lang w:val="en-US"/>
+        </w:rPr>
+        <w:t>test_employees_lot</w:t>
+      </w:r>
+      <w:proofErr w:type="spellEnd"/>
+      <w:r>
+        <w:rPr>
+          <w:color w:val="000000" w:themeColor="text1"/>
+          <w:lang w:val="en-US"/>
+        </w:rPr>
+        <w:t>():</w:t>
+      </w:r>
+      <w:r>
+        <w:rPr>
+          <w:color w:val="000000" w:themeColor="text1"/>
+          <w:lang w:val="en-US"/>
+        </w:rPr>
+        <w:br/>
+        <w:t xml:space="preserve">    class4 = </w:t>
+      </w:r>
+      <w:proofErr w:type="spellStart"/>
+      <w:r>
+        <w:rPr>
+          <w:color w:val="000000" w:themeColor="text1"/>
+          <w:lang w:val="en-US"/>
+        </w:rPr>
+        <w:t>Cassa</w:t>
+      </w:r>
+      <w:proofErr w:type="spellEnd"/>
+      <w:r>
+        <w:rPr>
+          <w:color w:val="000000" w:themeColor="text1"/>
+          <w:lang w:val="en-US"/>
+        </w:rPr>
+        <w:t>('</w:t>
+      </w:r>
+      <w:r>
+        <w:rPr>
+          <w:color w:val="000000" w:themeColor="text1"/>
+        </w:rPr>
+        <w:t>Гречка</w:t>
+      </w:r>
+      <w:r>
+        <w:rPr>
+          <w:color w:val="000000" w:themeColor="text1"/>
+          <w:lang w:val="en-US"/>
+        </w:rPr>
+        <w:t>', '29.11.2022', 110)</w:t>
+      </w:r>
+      <w:r>
+        <w:rPr>
+          <w:color w:val="000000" w:themeColor="text1"/>
+          <w:lang w:val="en-US"/>
+        </w:rPr>
+        <w:br/>
+        <w:t xml:space="preserve">    class5 = </w:t>
+      </w:r>
+      <w:proofErr w:type="spellStart"/>
+      <w:r>
+        <w:rPr>
+          <w:color w:val="000000" w:themeColor="text1"/>
+          <w:lang w:val="en-US"/>
+        </w:rPr>
+        <w:t>Cassa</w:t>
+      </w:r>
+      <w:proofErr w:type="spellEnd"/>
+      <w:r>
+        <w:rPr>
+          <w:color w:val="000000" w:themeColor="text1"/>
+          <w:lang w:val="en-US"/>
+        </w:rPr>
+        <w:t>('</w:t>
+      </w:r>
+      <w:r>
+        <w:rPr>
+          <w:color w:val="000000" w:themeColor="text1"/>
+        </w:rPr>
+        <w:t>Рис</w:t>
+      </w:r>
+      <w:r>
+        <w:rPr>
+          <w:color w:val="000000" w:themeColor="text1"/>
+          <w:lang w:val="en-US"/>
+        </w:rPr>
+        <w:t>', '30.11.2022', 90)</w:t>
+      </w:r>
+      <w:r>
+        <w:rPr>
+          <w:color w:val="000000" w:themeColor="text1"/>
+          <w:lang w:val="en-US"/>
+        </w:rPr>
+        <w:br/>
+        <w:t xml:space="preserve">    assert (class4 &gt; class5) == False</w:t>
+      </w:r>
+      <w:r>
+        <w:rPr>
+          <w:color w:val="000000" w:themeColor="text1"/>
+          <w:lang w:val="en-US"/>
+        </w:rPr>
+        <w:br/>
+      </w:r>
+      <w:r>
+        <w:rPr>
+          <w:color w:val="000000" w:themeColor="text1"/>
+          <w:lang w:val="en-US"/>
+        </w:rPr>
+        <w:br/>
+      </w:r>
+      <w:r>
+        <w:rPr>
+          <w:color w:val="000000" w:themeColor="text1"/>
+          <w:lang w:val="en-US"/>
+        </w:rPr>
+        <w:br/>
+        <w:t xml:space="preserve"># </w:t>
+      </w:r>
+      <w:proofErr w:type="spellStart"/>
+      <w:r>
+        <w:rPr>
+          <w:color w:val="000000" w:themeColor="text1"/>
+        </w:rPr>
+        <w:t>Увелечиние</w:t>
+      </w:r>
+      <w:proofErr w:type="spellEnd"/>
+      <w:r>
+        <w:rPr>
+          <w:color w:val="000000" w:themeColor="text1"/>
+          <w:lang w:val="en-US"/>
+        </w:rPr>
+        <w:t xml:space="preserve"> </w:t>
+      </w:r>
+      <w:r>
+        <w:rPr>
+          <w:color w:val="000000" w:themeColor="text1"/>
+        </w:rPr>
+        <w:t>цены</w:t>
+      </w:r>
+      <w:r>
+        <w:rPr>
+          <w:color w:val="000000" w:themeColor="text1"/>
+          <w:lang w:val="en-US"/>
+        </w:rPr>
+        <w:br/>
+        <w:t xml:space="preserve">def </w:t>
+      </w:r>
+      <w:proofErr w:type="spellStart"/>
+      <w:r>
+        <w:rPr>
+          <w:color w:val="000000" w:themeColor="text1"/>
+          <w:lang w:val="en-US"/>
+        </w:rPr>
+        <w:t>test_increase_volume</w:t>
+      </w:r>
+      <w:proofErr w:type="spellEnd"/>
+      <w:r>
+        <w:rPr>
+          <w:color w:val="000000" w:themeColor="text1"/>
+          <w:lang w:val="en-US"/>
+        </w:rPr>
+        <w:t>():</w:t>
+      </w:r>
+      <w:r>
+        <w:rPr>
+          <w:color w:val="000000" w:themeColor="text1"/>
+          <w:lang w:val="en-US"/>
+        </w:rPr>
+        <w:br/>
+        <w:t xml:space="preserve">    class4 = </w:t>
+      </w:r>
+      <w:proofErr w:type="spellStart"/>
+      <w:r>
+        <w:rPr>
+          <w:color w:val="000000" w:themeColor="text1"/>
+          <w:lang w:val="en-US"/>
+        </w:rPr>
+        <w:t>Cassa</w:t>
+      </w:r>
+      <w:proofErr w:type="spellEnd"/>
+      <w:r>
+        <w:rPr>
+          <w:color w:val="000000" w:themeColor="text1"/>
+          <w:lang w:val="en-US"/>
+        </w:rPr>
+        <w:t>('</w:t>
+      </w:r>
+      <w:r>
+        <w:rPr>
+          <w:color w:val="000000" w:themeColor="text1"/>
+        </w:rPr>
+        <w:t>Гречка</w:t>
+      </w:r>
+      <w:r>
+        <w:rPr>
+          <w:color w:val="000000" w:themeColor="text1"/>
+          <w:lang w:val="en-US"/>
+        </w:rPr>
+        <w:t>', '29.11.2022', 110)</w:t>
+      </w:r>
+      <w:r>
+        <w:rPr>
+          <w:color w:val="000000" w:themeColor="text1"/>
+          <w:lang w:val="en-US"/>
+        </w:rPr>
+        <w:br/>
+        <w:t xml:space="preserve">    class4.price += 50</w:t>
+      </w:r>
+      <w:r>
+        <w:rPr>
+          <w:color w:val="000000" w:themeColor="text1"/>
+          <w:lang w:val="en-US"/>
+        </w:rPr>
+        <w:br/>
+        <w:t xml:space="preserve">    assert class4.price == 160</w:t>
+      </w:r>
+      <w:r>
+        <w:rPr>
+          <w:color w:val="000000" w:themeColor="text1"/>
+          <w:lang w:val="en-US"/>
+        </w:rPr>
+        <w:br/>
+      </w:r>
+      <w:r>
+        <w:rPr>
+          <w:color w:val="000000" w:themeColor="text1"/>
+          <w:lang w:val="en-US"/>
+        </w:rPr>
+        <w:br/>
+      </w:r>
+      <w:r>
+        <w:rPr>
+          <w:color w:val="000000" w:themeColor="text1"/>
+          <w:lang w:val="en-US"/>
+        </w:rPr>
+        <w:br/>
+        <w:t xml:space="preserve"># </w:t>
+      </w:r>
+      <w:r>
+        <w:rPr>
+          <w:color w:val="000000" w:themeColor="text1"/>
+        </w:rPr>
+        <w:t>увеличение</w:t>
+      </w:r>
+      <w:r>
+        <w:rPr>
+          <w:color w:val="000000" w:themeColor="text1"/>
+          <w:lang w:val="en-US"/>
+        </w:rPr>
+        <w:t xml:space="preserve"> </w:t>
+      </w:r>
+      <w:r>
+        <w:rPr>
+          <w:color w:val="000000" w:themeColor="text1"/>
+        </w:rPr>
+        <w:t>количества</w:t>
+      </w:r>
+      <w:r>
+        <w:rPr>
+          <w:color w:val="000000" w:themeColor="text1"/>
+          <w:lang w:val="en-US"/>
+        </w:rPr>
+        <w:br/>
+        <w:t>def test_increase_volume1():</w:t>
+      </w:r>
+      <w:r>
+        <w:rPr>
+          <w:color w:val="000000" w:themeColor="text1"/>
+          <w:lang w:val="en-US"/>
+        </w:rPr>
+        <w:br/>
+        <w:t xml:space="preserve">    class1 = Products('</w:t>
+      </w:r>
+      <w:r>
+        <w:rPr>
+          <w:color w:val="000000" w:themeColor="text1"/>
+        </w:rPr>
+        <w:t>Гречка</w:t>
+      </w:r>
+      <w:r>
+        <w:rPr>
+          <w:color w:val="000000" w:themeColor="text1"/>
+          <w:lang w:val="en-US"/>
+        </w:rPr>
+        <w:t>', 110, 100, 34, '</w:t>
+      </w:r>
+      <w:r>
+        <w:rPr>
+          <w:color w:val="000000" w:themeColor="text1"/>
+        </w:rPr>
+        <w:t>кг</w:t>
+      </w:r>
+      <w:r>
+        <w:rPr>
+          <w:color w:val="000000" w:themeColor="text1"/>
+          <w:lang w:val="en-US"/>
+        </w:rPr>
+        <w:t>')</w:t>
+      </w:r>
+      <w:r>
+        <w:rPr>
+          <w:color w:val="000000" w:themeColor="text1"/>
+          <w:lang w:val="en-US"/>
+        </w:rPr>
+        <w:br/>
+        <w:t xml:space="preserve">    class1.quantity += 2</w:t>
+      </w:r>
+      <w:r>
+        <w:rPr>
+          <w:color w:val="000000" w:themeColor="text1"/>
+          <w:lang w:val="en-US"/>
+        </w:rPr>
+        <w:br/>
+        <w:t xml:space="preserve">    assert class1.quantity == 112</w:t>
+      </w:r>
+      <w:r>
+        <w:rPr>
+          <w:color w:val="000000" w:themeColor="text1"/>
+          <w:lang w:val="en-US"/>
+        </w:rPr>
+        <w:br/>
+      </w:r>
+      <w:r>
+        <w:rPr>
+          <w:color w:val="000000" w:themeColor="text1"/>
+          <w:lang w:val="en-US"/>
+        </w:rPr>
+        <w:br/>
+      </w:r>
+      <w:r>
+        <w:rPr>
+          <w:color w:val="000000" w:themeColor="text1"/>
+          <w:lang w:val="en-US"/>
+        </w:rPr>
+        <w:br/>
+      </w:r>
+      <w:r>
+        <w:rPr>
+          <w:color w:val="000000" w:themeColor="text1"/>
+          <w:lang w:val="en-US"/>
+        </w:rPr>
+        <w:br/>
+        <w:t xml:space="preserve"># </w:t>
+      </w:r>
+      <w:r>
+        <w:rPr>
+          <w:color w:val="000000" w:themeColor="text1"/>
+        </w:rPr>
+        <w:t>Удаление</w:t>
+      </w:r>
+      <w:r>
+        <w:rPr>
+          <w:color w:val="000000" w:themeColor="text1"/>
+          <w:lang w:val="en-US"/>
+        </w:rPr>
+        <w:t xml:space="preserve"> </w:t>
+      </w:r>
+      <w:r>
+        <w:rPr>
+          <w:color w:val="000000" w:themeColor="text1"/>
+        </w:rPr>
+        <w:t>товара</w:t>
+      </w:r>
+      <w:r>
+        <w:rPr>
+          <w:color w:val="000000" w:themeColor="text1"/>
+          <w:lang w:val="en-US"/>
+        </w:rPr>
+        <w:br/>
+        <w:t xml:space="preserve">def </w:t>
+      </w:r>
+      <w:proofErr w:type="spellStart"/>
+      <w:r>
+        <w:rPr>
+          <w:color w:val="000000" w:themeColor="text1"/>
+          <w:lang w:val="en-US"/>
+        </w:rPr>
+        <w:t>test_delete_fish</w:t>
+      </w:r>
+      <w:proofErr w:type="spellEnd"/>
+      <w:r>
+        <w:rPr>
+          <w:color w:val="000000" w:themeColor="text1"/>
+          <w:lang w:val="en-US"/>
+        </w:rPr>
+        <w:t>():</w:t>
+      </w:r>
+      <w:r>
+        <w:rPr>
+          <w:color w:val="000000" w:themeColor="text1"/>
+          <w:lang w:val="en-US"/>
+        </w:rPr>
+        <w:br/>
+        <w:t xml:space="preserve">    class5 = </w:t>
+      </w:r>
+      <w:proofErr w:type="spellStart"/>
+      <w:r>
+        <w:rPr>
+          <w:color w:val="000000" w:themeColor="text1"/>
+          <w:lang w:val="en-US"/>
+        </w:rPr>
+        <w:t>Cassa</w:t>
+      </w:r>
+      <w:proofErr w:type="spellEnd"/>
+      <w:r>
+        <w:rPr>
+          <w:color w:val="000000" w:themeColor="text1"/>
+          <w:lang w:val="en-US"/>
+        </w:rPr>
+        <w:t>('</w:t>
+      </w:r>
+      <w:r>
+        <w:rPr>
+          <w:color w:val="000000" w:themeColor="text1"/>
+        </w:rPr>
+        <w:t>Рис</w:t>
+      </w:r>
+      <w:r>
+        <w:rPr>
+          <w:color w:val="000000" w:themeColor="text1"/>
+          <w:lang w:val="en-US"/>
+        </w:rPr>
+        <w:t>', '30.11.2022', 90)</w:t>
+      </w:r>
+      <w:r>
+        <w:rPr>
+          <w:color w:val="000000" w:themeColor="text1"/>
+          <w:lang w:val="en-US"/>
+        </w:rPr>
+        <w:br/>
+        <w:t xml:space="preserve">    class1 = Products('</w:t>
+      </w:r>
+      <w:r>
+        <w:rPr>
+          <w:color w:val="000000" w:themeColor="text1"/>
+        </w:rPr>
+        <w:t>Гречка</w:t>
+      </w:r>
+      <w:r>
+        <w:rPr>
+          <w:color w:val="000000" w:themeColor="text1"/>
+          <w:lang w:val="en-US"/>
+        </w:rPr>
+        <w:t>', 110, 100, 34, '</w:t>
+      </w:r>
+      <w:r>
+        <w:rPr>
+          <w:color w:val="000000" w:themeColor="text1"/>
+        </w:rPr>
+        <w:t>кг</w:t>
+      </w:r>
+      <w:r>
+        <w:rPr>
+          <w:color w:val="000000" w:themeColor="text1"/>
+          <w:lang w:val="en-US"/>
+        </w:rPr>
+        <w:t>')</w:t>
+      </w:r>
+      <w:r>
+        <w:rPr>
+          <w:color w:val="000000" w:themeColor="text1"/>
+          <w:lang w:val="en-US"/>
+        </w:rPr>
+        <w:br/>
+        <w:t xml:space="preserve">    class2 = Products('</w:t>
+      </w:r>
+      <w:r>
+        <w:rPr>
+          <w:color w:val="000000" w:themeColor="text1"/>
+        </w:rPr>
+        <w:t>Рис</w:t>
+      </w:r>
+      <w:r>
+        <w:rPr>
+          <w:color w:val="000000" w:themeColor="text1"/>
+          <w:lang w:val="en-US"/>
+        </w:rPr>
+        <w:t>', 90, 110, 23, '</w:t>
+      </w:r>
+      <w:r>
+        <w:rPr>
+          <w:color w:val="000000" w:themeColor="text1"/>
+        </w:rPr>
+        <w:t>кг</w:t>
+      </w:r>
+      <w:r>
+        <w:rPr>
+          <w:color w:val="000000" w:themeColor="text1"/>
+          <w:lang w:val="en-US"/>
+        </w:rPr>
+        <w:t>')</w:t>
+      </w:r>
+      <w:r>
+        <w:rPr>
+          <w:color w:val="000000" w:themeColor="text1"/>
+          <w:lang w:val="en-US"/>
+        </w:rPr>
+        <w:br/>
+        <w:t xml:space="preserve">    class5.append_tovar(class1)</w:t>
+      </w:r>
+      <w:r>
+        <w:rPr>
+          <w:color w:val="000000" w:themeColor="text1"/>
+          <w:lang w:val="en-US"/>
+        </w:rPr>
+        <w:br/>
+        <w:t xml:space="preserve">    class5.append_tovar(class2)</w:t>
+      </w:r>
+      <w:r>
+        <w:rPr>
+          <w:color w:val="000000" w:themeColor="text1"/>
+          <w:lang w:val="en-US"/>
+        </w:rPr>
+        <w:br/>
+      </w:r>
+      <w:r>
+        <w:rPr>
+          <w:color w:val="000000" w:themeColor="text1"/>
+          <w:lang w:val="en-US"/>
+        </w:rPr>
+        <w:lastRenderedPageBreak/>
+        <w:t xml:space="preserve">    with </w:t>
+      </w:r>
+      <w:proofErr w:type="spellStart"/>
+      <w:r>
+        <w:rPr>
+          <w:color w:val="000000" w:themeColor="text1"/>
+          <w:lang w:val="en-US"/>
+        </w:rPr>
+        <w:t>pytest.raises</w:t>
+      </w:r>
+      <w:proofErr w:type="spellEnd"/>
+      <w:r>
+        <w:rPr>
+          <w:color w:val="000000" w:themeColor="text1"/>
+          <w:lang w:val="en-US"/>
+        </w:rPr>
+        <w:t>(</w:t>
+      </w:r>
+      <w:proofErr w:type="spellStart"/>
+      <w:r>
+        <w:rPr>
+          <w:color w:val="000000" w:themeColor="text1"/>
+          <w:lang w:val="en-US"/>
+        </w:rPr>
+        <w:t>TypeError</w:t>
+      </w:r>
+      <w:proofErr w:type="spellEnd"/>
+      <w:r>
+        <w:rPr>
+          <w:color w:val="000000" w:themeColor="text1"/>
+          <w:lang w:val="en-US"/>
+        </w:rPr>
+        <w:t>):</w:t>
+      </w:r>
+      <w:r>
+        <w:rPr>
+          <w:color w:val="000000" w:themeColor="text1"/>
+          <w:lang w:val="en-US"/>
+        </w:rPr>
+        <w:br/>
+        <w:t xml:space="preserve">        class5.delete_tovar("</w:t>
+      </w:r>
+      <w:r>
+        <w:rPr>
+          <w:color w:val="000000" w:themeColor="text1"/>
+        </w:rPr>
+        <w:t>Гречка</w:t>
+      </w:r>
+      <w:r>
+        <w:rPr>
+          <w:color w:val="000000" w:themeColor="text1"/>
+          <w:lang w:val="en-US"/>
+        </w:rPr>
+        <w:t>")</w:t>
+      </w:r>
+    </w:p>
+    <w:p>
+      <w:pPr>
         <w:ind w:firstLine="709"/>
         <w:jc w:val="both"/>
         <w:rPr>
           <w:sz w:val="23"/>
           <w:szCs w:val="23"/>
-        </w:rPr>
-      </w:pPr>
-      <w:r>
-        <w:rPr>
-          <w:sz w:val="23"/>
-          <w:szCs w:val="23"/>
-          <w:highlight w:val="yellow"/>
-        </w:rPr>
-        <w:t>О</w:t>
-      </w:r>
-      <w:r>
-        <w:rPr>
-          <w:sz w:val="23"/>
-          <w:szCs w:val="23"/>
-          <w:highlight w:val="yellow"/>
-        </w:rPr>
-        <w:t xml:space="preserve">писание </w:t>
-      </w:r>
-      <w:r>
-        <w:rPr>
-          <w:sz w:val="23"/>
-          <w:szCs w:val="23"/>
-          <w:highlight w:val="yellow"/>
-        </w:rPr>
-        <w:t>что вы тестируете. вставить код</w:t>
-      </w:r>
+          <w:lang w:val="en-US"/>
+        </w:rPr>
+      </w:pPr>
     </w:p>
     <w:p>
       <w:pPr>
@@ -7676,8 +11380,6 @@
         </w:rPr>
         <w:t>… и т.д.</w:t>
       </w:r>
-      <w:bookmarkStart w:id="0" w:name="_GoBack"/>
-      <w:bookmarkEnd w:id="0"/>
     </w:p>
     <w:sectPr>
       <w:pgSz w:w="11906" w:h="16838"/>
@@ -7690,7 +11392,7 @@
 </file>
 
 <file path=word/numbering.xml><?xml version="1.0" encoding="utf-8"?>
-<w:numbering xmlns:wpc="http://schemas.microsoft.com/office/word/2010/wordprocessingCanvas" xmlns:cx="http://schemas.microsoft.com/office/drawing/2014/chartex" xmlns:mc="http://schemas.openxmlformats.org/markup-compatibility/2006" xmlns:o="urn:schemas-microsoft-com:office:office" xmlns:r="http://schemas.openxmlformats.org/officeDocument/2006/relationships" xmlns:m="http://schemas.openxmlformats.org/officeDocument/2006/math" xmlns:v="urn:schemas-microsoft-com:vml" xmlns:wp14="http://schemas.microsoft.com/office/word/2010/wordprocessingDrawing" xmlns:wp="http://schemas.openxmlformats.org/drawingml/2006/wordprocessingDrawing" xmlns:w10="urn:schemas-microsoft-com:office:word" xmlns:w="http://schemas.openxmlformats.org/wordprocessingml/2006/main" xmlns:w14="http://schemas.microsoft.com/office/word/2010/wordml" xmlns:w15="http://schemas.microsoft.com/office/word/2012/wordml" xmlns:w16se="http://schemas.microsoft.com/office/word/2015/wordml/symex" xmlns:wpg="http://schemas.microsoft.com/office/word/2010/wordprocessingGroup" xmlns:wpi="http://schemas.microsoft.com/office/word/2010/wordprocessingInk" xmlns:wne="http://schemas.microsoft.com/office/word/2006/wordml" xmlns:wps="http://schemas.microsoft.com/office/word/2010/wordprocessingShape" mc:Ignorable="w14 w15 w16se wp14">
+<w:numbering xmlns:wpc="http://schemas.microsoft.com/office/word/2010/wordprocessingCanvas" xmlns:cx="http://schemas.microsoft.com/office/drawing/2014/chartex" xmlns:cx1="http://schemas.microsoft.com/office/drawing/2015/9/8/chartex" xmlns:cx2="http://schemas.microsoft.com/office/drawing/2015/10/21/chartex" xmlns:cx3="http://schemas.microsoft.com/office/drawing/2016/5/9/chartex" xmlns:cx4="http://schemas.microsoft.com/office/drawing/2016/5/10/chartex" xmlns:cx5="http://schemas.microsoft.com/office/drawing/2016/5/11/chartex" xmlns:cx6="http://schemas.microsoft.com/office/drawing/2016/5/12/chartex" xmlns:cx7="http://schemas.microsoft.com/office/drawing/2016/5/13/chartex" xmlns:cx8="http://schemas.microsoft.com/office/drawing/2016/5/14/chartex" xmlns:mc="http://schemas.openxmlformats.org/markup-compatibility/2006" xmlns:aink="http://schemas.microsoft.com/office/drawing/2016/ink" xmlns:am3d="http://schemas.microsoft.com/office/drawing/2017/model3d" xmlns:o="urn:schemas-microsoft-com:office:office" xmlns:r="http://schemas.openxmlformats.org/officeDocument/2006/relationships" xmlns:m="http://schemas.openxmlformats.org/officeDocument/2006/math" xmlns:v="urn:schemas-microsoft-com:vml" xmlns:wp14="http://schemas.microsoft.com/office/word/2010/wordprocessingDrawing" xmlns:wp="http://schemas.openxmlformats.org/drawingml/2006/wordprocessingDrawing" xmlns:w10="urn:schemas-microsoft-com:office:word" xmlns:w="http://schemas.openxmlformats.org/wordprocessingml/2006/main" xmlns:w14="http://schemas.microsoft.com/office/word/2010/wordml" xmlns:w15="http://schemas.microsoft.com/office/word/2012/wordml" xmlns:w16cex="http://schemas.microsoft.com/office/word/2018/wordml/cex" xmlns:w16cid="http://schemas.microsoft.com/office/word/2016/wordml/cid" xmlns:w16="http://schemas.microsoft.com/office/word/2018/wordml" xmlns:w16se="http://schemas.microsoft.com/office/word/2015/wordml/symex" xmlns:wpg="http://schemas.microsoft.com/office/word/2010/wordprocessingGroup" xmlns:wpi="http://schemas.microsoft.com/office/word/2010/wordprocessingInk" xmlns:wne="http://schemas.microsoft.com/office/word/2006/wordml" xmlns:wps="http://schemas.microsoft.com/office/word/2010/wordprocessingShape" mc:Ignorable="w14 w15 w16se w16cid w16 w16cex wp14">
   <w:abstractNum w:abstractNumId="0" w15:restartNumberingAfterBreak="0">
     <w:nsid w:val="0BA44524"/>
     <w:multiLevelType w:val="hybridMultilevel"/>
@@ -9385,7 +13087,7 @@
 </file>
 
 <file path=word/styles.xml><?xml version="1.0" encoding="utf-8"?>
-<w:styles xmlns:mc="http://schemas.openxmlformats.org/markup-compatibility/2006" xmlns:r="http://schemas.openxmlformats.org/officeDocument/2006/relationships" xmlns:w="http://schemas.openxmlformats.org/wordprocessingml/2006/main" xmlns:w14="http://schemas.microsoft.com/office/word/2010/wordml" xmlns:w15="http://schemas.microsoft.com/office/word/2012/wordml" xmlns:w16se="http://schemas.microsoft.com/office/word/2015/wordml/symex" mc:Ignorable="w14 w15 w16se">
+<w:styles xmlns:mc="http://schemas.openxmlformats.org/markup-compatibility/2006" xmlns:r="http://schemas.openxmlformats.org/officeDocument/2006/relationships" xmlns:w="http://schemas.openxmlformats.org/wordprocessingml/2006/main" xmlns:w14="http://schemas.microsoft.com/office/word/2010/wordml" xmlns:w15="http://schemas.microsoft.com/office/word/2012/wordml" xmlns:w16cex="http://schemas.microsoft.com/office/word/2018/wordml/cex" xmlns:w16cid="http://schemas.microsoft.com/office/word/2016/wordml/cid" xmlns:w16="http://schemas.microsoft.com/office/word/2018/wordml" xmlns:w16se="http://schemas.microsoft.com/office/word/2015/wordml/symex" mc:Ignorable="w14 w15 w16se w16cid w16 w16cex">
   <w:docDefaults>
     <w:rPrDefault>
       <w:rPr>
@@ -9401,7 +13103,7 @@
       </w:pPr>
     </w:pPrDefault>
   </w:docDefaults>
-  <w:latentStyles w:defLockedState="0" w:defUIPriority="99" w:defSemiHidden="0" w:defUnhideWhenUsed="0" w:defQFormat="0" w:count="371">
+  <w:latentStyles w:defLockedState="0" w:defUIPriority="99" w:defSemiHidden="0" w:defUnhideWhenUsed="0" w:defQFormat="0" w:count="376">
     <w:lsdException w:name="Normal" w:uiPriority="0" w:qFormat="1"/>
     <w:lsdException w:name="heading 1" w:uiPriority="9" w:qFormat="1"/>
     <w:lsdException w:name="heading 2" w:semiHidden="1" w:uiPriority="9" w:unhideWhenUsed="1" w:qFormat="1"/>
@@ -9507,7 +13209,6 @@
     <w:lsdException w:name="HTML Sample" w:semiHidden="1" w:unhideWhenUsed="1"/>
     <w:lsdException w:name="HTML Typewriter" w:semiHidden="1" w:unhideWhenUsed="1"/>
     <w:lsdException w:name="HTML Variable" w:semiHidden="1" w:unhideWhenUsed="1"/>
-    <w:lsdException w:name="Normal Table" w:semiHidden="1" w:unhideWhenUsed="1"/>
     <w:lsdException w:name="annotation subject" w:semiHidden="1" w:unhideWhenUsed="1"/>
     <w:lsdException w:name="No List" w:semiHidden="1" w:unhideWhenUsed="1"/>
     <w:lsdException w:name="Outline List 1" w:semiHidden="1" w:unhideWhenUsed="1"/>
@@ -9550,11 +13251,8 @@
     <w:lsdException w:name="Table Contemporary" w:semiHidden="1" w:unhideWhenUsed="1"/>
     <w:lsdException w:name="Table Elegant" w:semiHidden="1" w:unhideWhenUsed="1"/>
     <w:lsdException w:name="Table Professional" w:semiHidden="1" w:unhideWhenUsed="1"/>
-    <w:lsdException w:name="Table Subtle 1" w:semiHidden="1" w:unhideWhenUsed="1"/>
     <w:lsdException w:name="Table Subtle 2" w:semiHidden="1" w:unhideWhenUsed="1"/>
     <w:lsdException w:name="Table Web 1" w:semiHidden="1" w:unhideWhenUsed="1"/>
-    <w:lsdException w:name="Table Web 2" w:semiHidden="1" w:unhideWhenUsed="1"/>
-    <w:lsdException w:name="Table Web 3" w:semiHidden="1" w:unhideWhenUsed="1"/>
     <w:lsdException w:name="Balloon Text" w:semiHidden="1" w:unhideWhenUsed="1"/>
     <w:lsdException w:name="Table Grid" w:uiPriority="59"/>
     <w:lsdException w:name="Table Theme" w:semiHidden="1" w:unhideWhenUsed="1"/>
@@ -9773,6 +13471,11 @@
     <w:lsdException w:name="List Table 5 Dark Accent 6" w:uiPriority="50"/>
     <w:lsdException w:name="List Table 6 Colorful Accent 6" w:uiPriority="51"/>
     <w:lsdException w:name="List Table 7 Colorful Accent 6" w:uiPriority="52"/>
+    <w:lsdException w:name="Mention" w:semiHidden="1" w:unhideWhenUsed="1"/>
+    <w:lsdException w:name="Smart Hyperlink" w:semiHidden="1" w:unhideWhenUsed="1"/>
+    <w:lsdException w:name="Hashtag" w:semiHidden="1" w:unhideWhenUsed="1"/>
+    <w:lsdException w:name="Unresolved Mention" w:semiHidden="1" w:unhideWhenUsed="1"/>
+    <w:lsdException w:name="Smart Link" w:semiHidden="1" w:unhideWhenUsed="1"/>
   </w:latentStyles>
   <w:style w:type="paragraph" w:default="1" w:styleId="a">
     <w:name w:val="Normal"/>
